--- a/Документация по БД.docx
+++ b/Документация по БД.docx
@@ -4,7 +4,8 @@
   <w:body>
     <w:p>
       <w:pPr>
-        <w:spacing w:before="100" w:beforeAutospacing="1" w:after="100" w:afterAutospacing="1" w:line="240" w:lineRule="auto"/>
+        <w:spacing w:before="100" w:beforeAutospacing="1" w:after="100" w:afterAutospacing="1" w:line="360" w:lineRule="auto"/>
+        <w:jc w:val="both"/>
         <w:outlineLvl w:val="2"/>
         <w:rPr>
           <w:rFonts w:ascii="Times New Roman" w:eastAsia="Times New Roman" w:hAnsi="Times New Roman" w:cs="Times New Roman"/>
@@ -53,7 +54,9 @@
     </w:p>
     <w:p>
       <w:pPr>
-        <w:spacing w:before="100" w:beforeAutospacing="1" w:after="100" w:afterAutospacing="1" w:line="240" w:lineRule="auto"/>
+        <w:spacing w:before="100" w:beforeAutospacing="1" w:after="100" w:afterAutospacing="1" w:line="360" w:lineRule="auto"/>
+        <w:ind w:firstLine="709"/>
+        <w:jc w:val="both"/>
         <w:rPr>
           <w:rFonts w:ascii="Times New Roman" w:eastAsia="Times New Roman" w:hAnsi="Times New Roman" w:cs="Times New Roman"/>
           <w:sz w:val="24"/>
@@ -113,7 +116,8 @@
     </w:p>
     <w:p>
       <w:pPr>
-        <w:spacing w:after="0" w:line="240" w:lineRule="auto"/>
+        <w:spacing w:after="0" w:line="360" w:lineRule="auto"/>
+        <w:jc w:val="both"/>
         <w:rPr>
           <w:rFonts w:ascii="Times New Roman" w:eastAsia="Times New Roman" w:hAnsi="Times New Roman" w:cs="Times New Roman"/>
           <w:sz w:val="24"/>
@@ -129,7 +133,7 @@
           <w:lang w:eastAsia="ru-RU"/>
         </w:rPr>
         <w:pict w14:anchorId="339E993C">
-          <v:rect id="_x0000_i1025" style="width:0;height:1.5pt" o:hralign="center" o:hrstd="t" o:hr="t" fillcolor="#a0a0a0" stroked="f"/>
+          <v:rect id="_x0000_i1025" style="width:0;height:1.5pt" o:hrstd="t" o:hr="t" fillcolor="#a0a0a0" stroked="f"/>
         </w:pict>
       </w:r>
     </w:p>
@@ -140,7 +144,8 @@
           <w:ilvl w:val="0"/>
           <w:numId w:val="48"/>
         </w:numPr>
-        <w:spacing w:before="100" w:beforeAutospacing="1" w:after="100" w:afterAutospacing="1" w:line="240" w:lineRule="auto"/>
+        <w:spacing w:before="100" w:beforeAutospacing="1" w:after="100" w:afterAutospacing="1" w:line="360" w:lineRule="auto"/>
+        <w:jc w:val="both"/>
         <w:outlineLvl w:val="2"/>
         <w:rPr>
           <w:rFonts w:ascii="Times New Roman" w:eastAsia="Times New Roman" w:hAnsi="Times New Roman" w:cs="Times New Roman"/>
@@ -165,7 +170,8 @@
     </w:p>
     <w:p>
       <w:pPr>
-        <w:spacing w:before="100" w:beforeAutospacing="1" w:after="100" w:afterAutospacing="1" w:line="240" w:lineRule="auto"/>
+        <w:spacing w:before="100" w:beforeAutospacing="1" w:after="100" w:afterAutospacing="1" w:line="360" w:lineRule="auto"/>
+        <w:jc w:val="both"/>
         <w:rPr>
           <w:rFonts w:ascii="Times New Roman" w:eastAsia="Times New Roman" w:hAnsi="Times New Roman" w:cs="Times New Roman"/>
           <w:sz w:val="24"/>
@@ -189,7 +195,8 @@
           <w:ilvl w:val="0"/>
           <w:numId w:val="12"/>
         </w:numPr>
-        <w:spacing w:before="100" w:beforeAutospacing="1" w:after="100" w:afterAutospacing="1" w:line="240" w:lineRule="auto"/>
+        <w:spacing w:before="100" w:beforeAutospacing="1" w:after="100" w:afterAutospacing="1" w:line="360" w:lineRule="auto"/>
+        <w:jc w:val="both"/>
         <w:rPr>
           <w:rFonts w:ascii="Times New Roman" w:eastAsia="Times New Roman" w:hAnsi="Times New Roman" w:cs="Times New Roman"/>
           <w:sz w:val="24"/>
@@ -231,7 +238,8 @@
           <w:ilvl w:val="0"/>
           <w:numId w:val="12"/>
         </w:numPr>
-        <w:spacing w:before="100" w:beforeAutospacing="1" w:after="100" w:afterAutospacing="1" w:line="240" w:lineRule="auto"/>
+        <w:spacing w:before="100" w:beforeAutospacing="1" w:after="100" w:afterAutospacing="1" w:line="360" w:lineRule="auto"/>
+        <w:jc w:val="both"/>
         <w:rPr>
           <w:rFonts w:ascii="Times New Roman" w:eastAsia="Times New Roman" w:hAnsi="Times New Roman" w:cs="Times New Roman"/>
           <w:sz w:val="24"/>
@@ -255,27 +263,54 @@
           <w:szCs w:val="24"/>
           <w:lang w:eastAsia="ru-RU"/>
         </w:rPr>
-        <w:t xml:space="preserve"> (загрузка, выгрузка </w:t>
-      </w:r>
-      <w:proofErr w:type="spellStart"/>
-      <w:r>
-        <w:rPr>
-          <w:rFonts w:ascii="Times New Roman" w:eastAsia="Times New Roman" w:hAnsi="Times New Roman" w:cs="Times New Roman"/>
-          <w:sz w:val="24"/>
-          <w:szCs w:val="24"/>
-          <w:lang w:eastAsia="ru-RU"/>
-        </w:rPr>
-        <w:t>бд</w:t>
-      </w:r>
-      <w:proofErr w:type="spellEnd"/>
-      <w:r>
-        <w:rPr>
-          <w:rFonts w:ascii="Times New Roman" w:eastAsia="Times New Roman" w:hAnsi="Times New Roman" w:cs="Times New Roman"/>
-          <w:sz w:val="24"/>
-          <w:szCs w:val="24"/>
-          <w:lang w:eastAsia="ru-RU"/>
-        </w:rPr>
-        <w:t xml:space="preserve"> – пока неясно)</w:t>
+        <w:t xml:space="preserve">, </w:t>
+      </w:r>
+      <w:r>
+        <w:rPr>
+          <w:rFonts w:ascii="Times New Roman" w:eastAsia="Times New Roman" w:hAnsi="Times New Roman" w:cs="Times New Roman"/>
+          <w:sz w:val="24"/>
+          <w:szCs w:val="24"/>
+          <w:lang w:eastAsia="ru-RU"/>
+        </w:rPr>
+        <w:t>загрузка</w:t>
+      </w:r>
+      <w:r>
+        <w:rPr>
+          <w:rFonts w:ascii="Times New Roman" w:eastAsia="Times New Roman" w:hAnsi="Times New Roman" w:cs="Times New Roman"/>
+          <w:sz w:val="24"/>
+          <w:szCs w:val="24"/>
+          <w:lang w:eastAsia="ru-RU"/>
+        </w:rPr>
+        <w:t xml:space="preserve"> и</w:t>
+      </w:r>
+      <w:r>
+        <w:rPr>
+          <w:rFonts w:ascii="Times New Roman" w:eastAsia="Times New Roman" w:hAnsi="Times New Roman" w:cs="Times New Roman"/>
+          <w:sz w:val="24"/>
+          <w:szCs w:val="24"/>
+          <w:lang w:eastAsia="ru-RU"/>
+        </w:rPr>
+        <w:t xml:space="preserve"> выгрузка </w:t>
+      </w:r>
+      <w:r>
+        <w:rPr>
+          <w:rFonts w:ascii="Times New Roman" w:eastAsia="Times New Roman" w:hAnsi="Times New Roman" w:cs="Times New Roman"/>
+          <w:sz w:val="24"/>
+          <w:szCs w:val="24"/>
+          <w:lang w:eastAsia="ru-RU"/>
+        </w:rPr>
+        <w:t xml:space="preserve">базы </w:t>
+      </w:r>
+      <w:bookmarkStart w:id="0" w:name="_GoBack"/>
+      <w:bookmarkEnd w:id="0"/>
+      <w:r>
+        <w:rPr>
+          <w:rFonts w:ascii="Times New Roman" w:eastAsia="Times New Roman" w:hAnsi="Times New Roman" w:cs="Times New Roman"/>
+          <w:sz w:val="24"/>
+          <w:szCs w:val="24"/>
+          <w:lang w:eastAsia="ru-RU"/>
+        </w:rPr>
+        <w:t>данных</w:t>
       </w:r>
       <w:r>
         <w:rPr>
@@ -293,7 +328,8 @@
           <w:ilvl w:val="0"/>
           <w:numId w:val="12"/>
         </w:numPr>
-        <w:spacing w:before="100" w:beforeAutospacing="1" w:after="100" w:afterAutospacing="1" w:line="240" w:lineRule="auto"/>
+        <w:spacing w:before="100" w:beforeAutospacing="1" w:after="100" w:afterAutospacing="1" w:line="360" w:lineRule="auto"/>
+        <w:jc w:val="both"/>
         <w:rPr>
           <w:rFonts w:ascii="Times New Roman" w:eastAsia="Times New Roman" w:hAnsi="Times New Roman" w:cs="Times New Roman"/>
           <w:sz w:val="24"/>
@@ -317,7 +353,8 @@
           <w:ilvl w:val="0"/>
           <w:numId w:val="12"/>
         </w:numPr>
-        <w:spacing w:before="100" w:beforeAutospacing="1" w:after="100" w:afterAutospacing="1" w:line="240" w:lineRule="auto"/>
+        <w:spacing w:before="100" w:beforeAutospacing="1" w:after="100" w:afterAutospacing="1" w:line="360" w:lineRule="auto"/>
+        <w:jc w:val="both"/>
         <w:rPr>
           <w:rFonts w:ascii="Times New Roman" w:eastAsia="Times New Roman" w:hAnsi="Times New Roman" w:cs="Times New Roman"/>
           <w:sz w:val="24"/>
@@ -341,7 +378,8 @@
           <w:ilvl w:val="0"/>
           <w:numId w:val="12"/>
         </w:numPr>
-        <w:spacing w:before="100" w:beforeAutospacing="1" w:after="100" w:afterAutospacing="1" w:line="240" w:lineRule="auto"/>
+        <w:spacing w:before="100" w:beforeAutospacing="1" w:after="100" w:afterAutospacing="1" w:line="360" w:lineRule="auto"/>
+        <w:jc w:val="both"/>
         <w:rPr>
           <w:rFonts w:ascii="Times New Roman" w:eastAsia="Times New Roman" w:hAnsi="Times New Roman" w:cs="Times New Roman"/>
           <w:sz w:val="24"/>
@@ -365,7 +403,8 @@
           <w:ilvl w:val="0"/>
           <w:numId w:val="12"/>
         </w:numPr>
-        <w:spacing w:before="100" w:beforeAutospacing="1" w:after="100" w:afterAutospacing="1" w:line="240" w:lineRule="auto"/>
+        <w:spacing w:before="100" w:beforeAutospacing="1" w:after="100" w:afterAutospacing="1" w:line="360" w:lineRule="auto"/>
+        <w:jc w:val="both"/>
         <w:rPr>
           <w:rFonts w:ascii="Times New Roman" w:eastAsia="Times New Roman" w:hAnsi="Times New Roman" w:cs="Times New Roman"/>
           <w:sz w:val="24"/>
@@ -385,7 +424,8 @@
     </w:p>
     <w:p>
       <w:pPr>
-        <w:spacing w:before="100" w:beforeAutospacing="1" w:after="100" w:afterAutospacing="1" w:line="240" w:lineRule="auto"/>
+        <w:spacing w:before="100" w:beforeAutospacing="1" w:after="100" w:afterAutospacing="1" w:line="360" w:lineRule="auto"/>
+        <w:jc w:val="both"/>
         <w:rPr>
           <w:rFonts w:ascii="Times New Roman" w:eastAsia="Times New Roman" w:hAnsi="Times New Roman" w:cs="Times New Roman"/>
           <w:sz w:val="24"/>
@@ -411,7 +451,8 @@
           <w:ilvl w:val="0"/>
           <w:numId w:val="13"/>
         </w:numPr>
-        <w:spacing w:before="100" w:beforeAutospacing="1" w:after="100" w:afterAutospacing="1" w:line="240" w:lineRule="auto"/>
+        <w:spacing w:before="100" w:beforeAutospacing="1" w:after="100" w:afterAutospacing="1" w:line="360" w:lineRule="auto"/>
+        <w:jc w:val="both"/>
         <w:rPr>
           <w:rFonts w:ascii="Times New Roman" w:eastAsia="Times New Roman" w:hAnsi="Times New Roman" w:cs="Times New Roman"/>
           <w:sz w:val="24"/>
@@ -435,7 +476,8 @@
           <w:ilvl w:val="0"/>
           <w:numId w:val="13"/>
         </w:numPr>
-        <w:spacing w:before="100" w:beforeAutospacing="1" w:after="100" w:afterAutospacing="1" w:line="240" w:lineRule="auto"/>
+        <w:spacing w:before="100" w:beforeAutospacing="1" w:after="100" w:afterAutospacing="1" w:line="360" w:lineRule="auto"/>
+        <w:jc w:val="both"/>
         <w:rPr>
           <w:rFonts w:ascii="Times New Roman" w:eastAsia="Times New Roman" w:hAnsi="Times New Roman" w:cs="Times New Roman"/>
           <w:sz w:val="24"/>
@@ -479,7 +521,8 @@
           <w:ilvl w:val="0"/>
           <w:numId w:val="13"/>
         </w:numPr>
-        <w:spacing w:before="100" w:beforeAutospacing="1" w:after="100" w:afterAutospacing="1" w:line="240" w:lineRule="auto"/>
+        <w:spacing w:before="100" w:beforeAutospacing="1" w:after="100" w:afterAutospacing="1" w:line="360" w:lineRule="auto"/>
+        <w:jc w:val="both"/>
         <w:rPr>
           <w:rFonts w:ascii="Times New Roman" w:eastAsia="Times New Roman" w:hAnsi="Times New Roman" w:cs="Times New Roman"/>
           <w:sz w:val="24"/>
@@ -503,7 +546,8 @@
           <w:ilvl w:val="0"/>
           <w:numId w:val="13"/>
         </w:numPr>
-        <w:spacing w:before="100" w:beforeAutospacing="1" w:after="100" w:afterAutospacing="1" w:line="240" w:lineRule="auto"/>
+        <w:spacing w:before="100" w:beforeAutospacing="1" w:after="100" w:afterAutospacing="1" w:line="360" w:lineRule="auto"/>
+        <w:jc w:val="both"/>
         <w:rPr>
           <w:rFonts w:ascii="Times New Roman" w:eastAsia="Times New Roman" w:hAnsi="Times New Roman" w:cs="Times New Roman"/>
           <w:sz w:val="24"/>
@@ -523,7 +567,8 @@
     </w:p>
     <w:p>
       <w:pPr>
-        <w:spacing w:after="0" w:line="240" w:lineRule="auto"/>
+        <w:spacing w:after="0" w:line="360" w:lineRule="auto"/>
+        <w:jc w:val="both"/>
         <w:rPr>
           <w:rFonts w:ascii="Times New Roman" w:eastAsia="Times New Roman" w:hAnsi="Times New Roman" w:cs="Times New Roman"/>
           <w:sz w:val="24"/>
@@ -539,13 +584,14 @@
           <w:lang w:eastAsia="ru-RU"/>
         </w:rPr>
         <w:pict w14:anchorId="6669545B">
-          <v:rect id="_x0000_i1026" style="width:0;height:1.5pt" o:hralign="center" o:hrstd="t" o:hr="t" fillcolor="#a0a0a0" stroked="f"/>
+          <v:rect id="_x0000_i1026" style="width:0;height:1.5pt" o:hrstd="t" o:hr="t" fillcolor="#a0a0a0" stroked="f"/>
         </w:pict>
       </w:r>
     </w:p>
     <w:p>
       <w:pPr>
-        <w:spacing w:before="100" w:beforeAutospacing="1" w:after="100" w:afterAutospacing="1" w:line="240" w:lineRule="auto"/>
+        <w:spacing w:before="100" w:beforeAutospacing="1" w:after="100" w:afterAutospacing="1" w:line="360" w:lineRule="auto"/>
+        <w:jc w:val="both"/>
         <w:outlineLvl w:val="2"/>
         <w:rPr>
           <w:rFonts w:ascii="Times New Roman" w:eastAsia="Times New Roman" w:hAnsi="Times New Roman" w:cs="Times New Roman"/>
@@ -570,7 +616,8 @@
     </w:p>
     <w:p>
       <w:pPr>
-        <w:spacing w:before="100" w:beforeAutospacing="1" w:after="100" w:afterAutospacing="1" w:line="240" w:lineRule="auto"/>
+        <w:spacing w:before="100" w:beforeAutospacing="1" w:after="100" w:afterAutospacing="1" w:line="360" w:lineRule="auto"/>
+        <w:jc w:val="both"/>
         <w:outlineLvl w:val="3"/>
         <w:rPr>
           <w:rFonts w:ascii="Times New Roman" w:eastAsia="Times New Roman" w:hAnsi="Times New Roman" w:cs="Times New Roman"/>
@@ -612,7 +659,8 @@
           <w:ilvl w:val="0"/>
           <w:numId w:val="14"/>
         </w:numPr>
-        <w:spacing w:before="100" w:beforeAutospacing="1" w:after="100" w:afterAutospacing="1" w:line="240" w:lineRule="auto"/>
+        <w:spacing w:before="100" w:beforeAutospacing="1" w:after="100" w:afterAutospacing="1" w:line="360" w:lineRule="auto"/>
+        <w:jc w:val="both"/>
         <w:rPr>
           <w:rFonts w:ascii="Times New Roman" w:eastAsia="Times New Roman" w:hAnsi="Times New Roman" w:cs="Times New Roman"/>
           <w:sz w:val="24"/>
@@ -629,6 +677,7 @@
           <w:szCs w:val="24"/>
           <w:lang w:eastAsia="ru-RU"/>
         </w:rPr>
+        <w:lastRenderedPageBreak/>
         <w:t>Описание:</w:t>
       </w:r>
       <w:r>
@@ -647,7 +696,8 @@
           <w:ilvl w:val="0"/>
           <w:numId w:val="14"/>
         </w:numPr>
-        <w:spacing w:before="100" w:beforeAutospacing="1" w:after="100" w:afterAutospacing="1" w:line="240" w:lineRule="auto"/>
+        <w:spacing w:before="100" w:beforeAutospacing="1" w:after="100" w:afterAutospacing="1" w:line="360" w:lineRule="auto"/>
+        <w:jc w:val="both"/>
         <w:rPr>
           <w:rFonts w:ascii="Times New Roman" w:eastAsia="Times New Roman" w:hAnsi="Times New Roman" w:cs="Times New Roman"/>
           <w:sz w:val="24"/>
@@ -682,7 +732,8 @@
           <w:ilvl w:val="1"/>
           <w:numId w:val="14"/>
         </w:numPr>
-        <w:spacing w:before="100" w:beforeAutospacing="1" w:after="100" w:afterAutospacing="1" w:line="240" w:lineRule="auto"/>
+        <w:spacing w:before="100" w:beforeAutospacing="1" w:after="100" w:afterAutospacing="1" w:line="360" w:lineRule="auto"/>
+        <w:jc w:val="both"/>
         <w:rPr>
           <w:rFonts w:ascii="Times New Roman" w:eastAsia="Times New Roman" w:hAnsi="Times New Roman" w:cs="Times New Roman"/>
           <w:sz w:val="24"/>
@@ -706,7 +757,8 @@
           <w:ilvl w:val="1"/>
           <w:numId w:val="14"/>
         </w:numPr>
-        <w:spacing w:before="100" w:beforeAutospacing="1" w:after="100" w:afterAutospacing="1" w:line="240" w:lineRule="auto"/>
+        <w:spacing w:before="100" w:beforeAutospacing="1" w:after="100" w:afterAutospacing="1" w:line="360" w:lineRule="auto"/>
+        <w:jc w:val="both"/>
         <w:rPr>
           <w:rFonts w:ascii="Times New Roman" w:eastAsia="Times New Roman" w:hAnsi="Times New Roman" w:cs="Times New Roman"/>
           <w:sz w:val="24"/>
@@ -730,7 +782,8 @@
           <w:ilvl w:val="1"/>
           <w:numId w:val="14"/>
         </w:numPr>
-        <w:spacing w:before="100" w:beforeAutospacing="1" w:after="100" w:afterAutospacing="1" w:line="240" w:lineRule="auto"/>
+        <w:spacing w:before="100" w:beforeAutospacing="1" w:after="100" w:afterAutospacing="1" w:line="360" w:lineRule="auto"/>
+        <w:jc w:val="both"/>
         <w:rPr>
           <w:rFonts w:ascii="Times New Roman" w:eastAsia="Times New Roman" w:hAnsi="Times New Roman" w:cs="Times New Roman"/>
           <w:sz w:val="24"/>
@@ -754,7 +807,8 @@
           <w:ilvl w:val="0"/>
           <w:numId w:val="14"/>
         </w:numPr>
-        <w:spacing w:before="100" w:beforeAutospacing="1" w:after="100" w:afterAutospacing="1" w:line="240" w:lineRule="auto"/>
+        <w:spacing w:before="100" w:beforeAutospacing="1" w:after="100" w:afterAutospacing="1" w:line="360" w:lineRule="auto"/>
+        <w:jc w:val="both"/>
         <w:rPr>
           <w:rFonts w:ascii="Times New Roman" w:eastAsia="Times New Roman" w:hAnsi="Times New Roman" w:cs="Times New Roman"/>
           <w:sz w:val="24"/>
@@ -789,7 +843,8 @@
           <w:ilvl w:val="1"/>
           <w:numId w:val="14"/>
         </w:numPr>
-        <w:spacing w:before="100" w:beforeAutospacing="1" w:after="100" w:afterAutospacing="1" w:line="240" w:lineRule="auto"/>
+        <w:spacing w:before="100" w:beforeAutospacing="1" w:after="100" w:afterAutospacing="1" w:line="360" w:lineRule="auto"/>
+        <w:jc w:val="both"/>
         <w:rPr>
           <w:rFonts w:ascii="Times New Roman" w:eastAsia="Times New Roman" w:hAnsi="Times New Roman" w:cs="Times New Roman"/>
           <w:sz w:val="24"/>
@@ -813,7 +868,8 @@
           <w:ilvl w:val="1"/>
           <w:numId w:val="14"/>
         </w:numPr>
-        <w:spacing w:before="100" w:beforeAutospacing="1" w:after="100" w:afterAutospacing="1" w:line="240" w:lineRule="auto"/>
+        <w:spacing w:before="100" w:beforeAutospacing="1" w:after="100" w:afterAutospacing="1" w:line="360" w:lineRule="auto"/>
+        <w:jc w:val="both"/>
         <w:rPr>
           <w:rFonts w:ascii="Times New Roman" w:eastAsia="Times New Roman" w:hAnsi="Times New Roman" w:cs="Times New Roman"/>
           <w:sz w:val="24"/>
@@ -904,7 +960,8 @@
           <w:ilvl w:val="1"/>
           <w:numId w:val="14"/>
         </w:numPr>
-        <w:spacing w:before="100" w:beforeAutospacing="1" w:after="100" w:afterAutospacing="1" w:line="240" w:lineRule="auto"/>
+        <w:spacing w:before="100" w:beforeAutospacing="1" w:after="100" w:afterAutospacing="1" w:line="360" w:lineRule="auto"/>
+        <w:jc w:val="both"/>
         <w:rPr>
           <w:rFonts w:ascii="Times New Roman" w:eastAsia="Times New Roman" w:hAnsi="Times New Roman" w:cs="Times New Roman"/>
           <w:sz w:val="24"/>
@@ -944,7 +1001,8 @@
     </w:p>
     <w:p>
       <w:pPr>
-        <w:spacing w:before="100" w:beforeAutospacing="1" w:after="100" w:afterAutospacing="1" w:line="240" w:lineRule="auto"/>
+        <w:spacing w:before="100" w:beforeAutospacing="1" w:after="100" w:afterAutospacing="1" w:line="360" w:lineRule="auto"/>
+        <w:jc w:val="both"/>
         <w:outlineLvl w:val="3"/>
         <w:rPr>
           <w:rFonts w:ascii="Times New Roman" w:eastAsia="Times New Roman" w:hAnsi="Times New Roman" w:cs="Times New Roman"/>
@@ -986,7 +1044,8 @@
           <w:ilvl w:val="0"/>
           <w:numId w:val="15"/>
         </w:numPr>
-        <w:spacing w:before="100" w:beforeAutospacing="1" w:after="100" w:afterAutospacing="1" w:line="240" w:lineRule="auto"/>
+        <w:spacing w:before="100" w:beforeAutospacing="1" w:after="100" w:afterAutospacing="1" w:line="360" w:lineRule="auto"/>
+        <w:jc w:val="both"/>
         <w:rPr>
           <w:rFonts w:ascii="Times New Roman" w:eastAsia="Times New Roman" w:hAnsi="Times New Roman" w:cs="Times New Roman"/>
           <w:sz w:val="24"/>
@@ -1003,7 +1062,6 @@
           <w:szCs w:val="24"/>
           <w:lang w:eastAsia="ru-RU"/>
         </w:rPr>
-        <w:lastRenderedPageBreak/>
         <w:t>Описание:</w:t>
       </w:r>
       <w:r>
@@ -1022,7 +1080,8 @@
           <w:ilvl w:val="0"/>
           <w:numId w:val="15"/>
         </w:numPr>
-        <w:spacing w:before="100" w:beforeAutospacing="1" w:after="100" w:afterAutospacing="1" w:line="240" w:lineRule="auto"/>
+        <w:spacing w:before="100" w:beforeAutospacing="1" w:after="100" w:afterAutospacing="1" w:line="360" w:lineRule="auto"/>
+        <w:jc w:val="both"/>
         <w:rPr>
           <w:rFonts w:ascii="Times New Roman" w:eastAsia="Times New Roman" w:hAnsi="Times New Roman" w:cs="Times New Roman"/>
           <w:sz w:val="24"/>
@@ -1057,7 +1116,8 @@
           <w:ilvl w:val="1"/>
           <w:numId w:val="15"/>
         </w:numPr>
-        <w:spacing w:before="100" w:beforeAutospacing="1" w:after="100" w:afterAutospacing="1" w:line="240" w:lineRule="auto"/>
+        <w:spacing w:before="100" w:beforeAutospacing="1" w:after="100" w:afterAutospacing="1" w:line="360" w:lineRule="auto"/>
+        <w:jc w:val="both"/>
         <w:rPr>
           <w:rFonts w:ascii="Times New Roman" w:eastAsia="Times New Roman" w:hAnsi="Times New Roman" w:cs="Times New Roman"/>
           <w:sz w:val="24"/>
@@ -1081,7 +1141,8 @@
           <w:ilvl w:val="1"/>
           <w:numId w:val="15"/>
         </w:numPr>
-        <w:spacing w:before="100" w:beforeAutospacing="1" w:after="100" w:afterAutospacing="1" w:line="240" w:lineRule="auto"/>
+        <w:spacing w:before="100" w:beforeAutospacing="1" w:after="100" w:afterAutospacing="1" w:line="360" w:lineRule="auto"/>
+        <w:jc w:val="both"/>
         <w:rPr>
           <w:rFonts w:ascii="Times New Roman" w:eastAsia="Times New Roman" w:hAnsi="Times New Roman" w:cs="Times New Roman"/>
           <w:sz w:val="24"/>
@@ -1105,7 +1166,8 @@
           <w:ilvl w:val="1"/>
           <w:numId w:val="15"/>
         </w:numPr>
-        <w:spacing w:before="100" w:beforeAutospacing="1" w:after="100" w:afterAutospacing="1" w:line="240" w:lineRule="auto"/>
+        <w:spacing w:before="100" w:beforeAutospacing="1" w:after="100" w:afterAutospacing="1" w:line="360" w:lineRule="auto"/>
+        <w:jc w:val="both"/>
         <w:rPr>
           <w:rFonts w:ascii="Times New Roman" w:eastAsia="Times New Roman" w:hAnsi="Times New Roman" w:cs="Times New Roman"/>
           <w:sz w:val="24"/>
@@ -1129,7 +1191,8 @@
           <w:ilvl w:val="0"/>
           <w:numId w:val="15"/>
         </w:numPr>
-        <w:spacing w:before="100" w:beforeAutospacing="1" w:after="100" w:afterAutospacing="1" w:line="240" w:lineRule="auto"/>
+        <w:spacing w:before="100" w:beforeAutospacing="1" w:after="100" w:afterAutospacing="1" w:line="360" w:lineRule="auto"/>
+        <w:jc w:val="both"/>
         <w:rPr>
           <w:rFonts w:ascii="Times New Roman" w:eastAsia="Times New Roman" w:hAnsi="Times New Roman" w:cs="Times New Roman"/>
           <w:sz w:val="24"/>
@@ -1164,7 +1227,8 @@
           <w:ilvl w:val="1"/>
           <w:numId w:val="15"/>
         </w:numPr>
-        <w:spacing w:before="100" w:beforeAutospacing="1" w:after="100" w:afterAutospacing="1" w:line="240" w:lineRule="auto"/>
+        <w:spacing w:before="100" w:beforeAutospacing="1" w:after="100" w:afterAutospacing="1" w:line="360" w:lineRule="auto"/>
+        <w:jc w:val="both"/>
         <w:rPr>
           <w:rFonts w:ascii="Times New Roman" w:eastAsia="Times New Roman" w:hAnsi="Times New Roman" w:cs="Times New Roman"/>
           <w:sz w:val="24"/>
@@ -1188,7 +1252,8 @@
           <w:ilvl w:val="1"/>
           <w:numId w:val="15"/>
         </w:numPr>
-        <w:spacing w:before="100" w:beforeAutospacing="1" w:after="100" w:afterAutospacing="1" w:line="240" w:lineRule="auto"/>
+        <w:spacing w:before="100" w:beforeAutospacing="1" w:after="100" w:afterAutospacing="1" w:line="360" w:lineRule="auto"/>
+        <w:jc w:val="both"/>
         <w:rPr>
           <w:rFonts w:ascii="Times New Roman" w:eastAsia="Times New Roman" w:hAnsi="Times New Roman" w:cs="Times New Roman"/>
           <w:sz w:val="24"/>
@@ -1208,7 +1273,8 @@
     </w:p>
     <w:p>
       <w:pPr>
-        <w:spacing w:before="100" w:beforeAutospacing="1" w:after="100" w:afterAutospacing="1" w:line="240" w:lineRule="auto"/>
+        <w:spacing w:before="100" w:beforeAutospacing="1" w:after="100" w:afterAutospacing="1" w:line="360" w:lineRule="auto"/>
+        <w:jc w:val="both"/>
         <w:outlineLvl w:val="3"/>
         <w:rPr>
           <w:rFonts w:ascii="Times New Roman" w:eastAsia="Times New Roman" w:hAnsi="Times New Roman" w:cs="Times New Roman"/>
@@ -1250,7 +1316,8 @@
           <w:ilvl w:val="0"/>
           <w:numId w:val="16"/>
         </w:numPr>
-        <w:spacing w:before="100" w:beforeAutospacing="1" w:after="100" w:afterAutospacing="1" w:line="240" w:lineRule="auto"/>
+        <w:spacing w:before="100" w:beforeAutospacing="1" w:after="100" w:afterAutospacing="1" w:line="360" w:lineRule="auto"/>
+        <w:jc w:val="both"/>
         <w:rPr>
           <w:rFonts w:ascii="Times New Roman" w:eastAsia="Times New Roman" w:hAnsi="Times New Roman" w:cs="Times New Roman"/>
           <w:sz w:val="24"/>
@@ -1325,7 +1392,8 @@
           <w:ilvl w:val="0"/>
           <w:numId w:val="16"/>
         </w:numPr>
-        <w:spacing w:before="100" w:beforeAutospacing="1" w:after="100" w:afterAutospacing="1" w:line="240" w:lineRule="auto"/>
+        <w:spacing w:before="100" w:beforeAutospacing="1" w:after="100" w:afterAutospacing="1" w:line="360" w:lineRule="auto"/>
+        <w:jc w:val="both"/>
         <w:rPr>
           <w:rFonts w:ascii="Times New Roman" w:eastAsia="Times New Roman" w:hAnsi="Times New Roman" w:cs="Times New Roman"/>
           <w:sz w:val="24"/>
@@ -1360,7 +1428,8 @@
           <w:ilvl w:val="1"/>
           <w:numId w:val="16"/>
         </w:numPr>
-        <w:spacing w:before="100" w:beforeAutospacing="1" w:after="100" w:afterAutospacing="1" w:line="240" w:lineRule="auto"/>
+        <w:spacing w:before="100" w:beforeAutospacing="1" w:after="100" w:afterAutospacing="1" w:line="360" w:lineRule="auto"/>
+        <w:jc w:val="both"/>
         <w:rPr>
           <w:rFonts w:ascii="Times New Roman" w:eastAsia="Times New Roman" w:hAnsi="Times New Roman" w:cs="Times New Roman"/>
           <w:sz w:val="24"/>
@@ -1384,7 +1453,8 @@
           <w:ilvl w:val="1"/>
           <w:numId w:val="16"/>
         </w:numPr>
-        <w:spacing w:before="100" w:beforeAutospacing="1" w:after="100" w:afterAutospacing="1" w:line="240" w:lineRule="auto"/>
+        <w:spacing w:before="100" w:beforeAutospacing="1" w:after="100" w:afterAutospacing="1" w:line="360" w:lineRule="auto"/>
+        <w:jc w:val="both"/>
         <w:rPr>
           <w:rFonts w:ascii="Times New Roman" w:eastAsia="Times New Roman" w:hAnsi="Times New Roman" w:cs="Times New Roman"/>
           <w:sz w:val="24"/>
@@ -1408,7 +1478,8 @@
           <w:ilvl w:val="1"/>
           <w:numId w:val="16"/>
         </w:numPr>
-        <w:spacing w:before="100" w:beforeAutospacing="1" w:after="100" w:afterAutospacing="1" w:line="240" w:lineRule="auto"/>
+        <w:spacing w:before="100" w:beforeAutospacing="1" w:after="100" w:afterAutospacing="1" w:line="360" w:lineRule="auto"/>
+        <w:jc w:val="both"/>
         <w:rPr>
           <w:rFonts w:ascii="Times New Roman" w:eastAsia="Times New Roman" w:hAnsi="Times New Roman" w:cs="Times New Roman"/>
           <w:sz w:val="24"/>
@@ -1432,7 +1503,8 @@
           <w:ilvl w:val="0"/>
           <w:numId w:val="16"/>
         </w:numPr>
-        <w:spacing w:before="100" w:beforeAutospacing="1" w:after="100" w:afterAutospacing="1" w:line="240" w:lineRule="auto"/>
+        <w:spacing w:before="100" w:beforeAutospacing="1" w:after="100" w:afterAutospacing="1" w:line="360" w:lineRule="auto"/>
+        <w:jc w:val="both"/>
         <w:rPr>
           <w:rFonts w:ascii="Times New Roman" w:eastAsia="Times New Roman" w:hAnsi="Times New Roman" w:cs="Times New Roman"/>
           <w:sz w:val="24"/>
@@ -1467,7 +1539,8 @@
           <w:ilvl w:val="1"/>
           <w:numId w:val="16"/>
         </w:numPr>
-        <w:spacing w:before="100" w:beforeAutospacing="1" w:after="100" w:afterAutospacing="1" w:line="240" w:lineRule="auto"/>
+        <w:spacing w:before="100" w:beforeAutospacing="1" w:after="100" w:afterAutospacing="1" w:line="360" w:lineRule="auto"/>
+        <w:jc w:val="both"/>
         <w:rPr>
           <w:rFonts w:ascii="Times New Roman" w:eastAsia="Times New Roman" w:hAnsi="Times New Roman" w:cs="Times New Roman"/>
           <w:sz w:val="24"/>
@@ -1491,7 +1564,8 @@
           <w:ilvl w:val="1"/>
           <w:numId w:val="16"/>
         </w:numPr>
-        <w:spacing w:before="100" w:beforeAutospacing="1" w:after="100" w:afterAutospacing="1" w:line="240" w:lineRule="auto"/>
+        <w:spacing w:before="100" w:beforeAutospacing="1" w:after="100" w:afterAutospacing="1" w:line="360" w:lineRule="auto"/>
+        <w:jc w:val="both"/>
         <w:rPr>
           <w:rFonts w:ascii="Times New Roman" w:eastAsia="Times New Roman" w:hAnsi="Times New Roman" w:cs="Times New Roman"/>
           <w:sz w:val="24"/>
@@ -1515,27 +1589,30 @@
           <w:ilvl w:val="1"/>
           <w:numId w:val="16"/>
         </w:numPr>
-        <w:spacing w:before="100" w:beforeAutospacing="1" w:after="100" w:afterAutospacing="1" w:line="240" w:lineRule="auto"/>
-        <w:rPr>
-          <w:rFonts w:ascii="Times New Roman" w:eastAsia="Times New Roman" w:hAnsi="Times New Roman" w:cs="Times New Roman"/>
-          <w:sz w:val="24"/>
-          <w:szCs w:val="24"/>
-          <w:lang w:eastAsia="ru-RU"/>
-        </w:rPr>
-      </w:pPr>
-      <w:r>
-        <w:rPr>
-          <w:rFonts w:ascii="Times New Roman" w:eastAsia="Times New Roman" w:hAnsi="Times New Roman" w:cs="Times New Roman"/>
-          <w:sz w:val="24"/>
-          <w:szCs w:val="24"/>
-          <w:lang w:eastAsia="ru-RU"/>
-        </w:rPr>
+        <w:spacing w:before="100" w:beforeAutospacing="1" w:after="100" w:afterAutospacing="1" w:line="360" w:lineRule="auto"/>
+        <w:jc w:val="both"/>
+        <w:rPr>
+          <w:rFonts w:ascii="Times New Roman" w:eastAsia="Times New Roman" w:hAnsi="Times New Roman" w:cs="Times New Roman"/>
+          <w:sz w:val="24"/>
+          <w:szCs w:val="24"/>
+          <w:lang w:eastAsia="ru-RU"/>
+        </w:rPr>
+      </w:pPr>
+      <w:r>
+        <w:rPr>
+          <w:rFonts w:ascii="Times New Roman" w:eastAsia="Times New Roman" w:hAnsi="Times New Roman" w:cs="Times New Roman"/>
+          <w:sz w:val="24"/>
+          <w:szCs w:val="24"/>
+          <w:lang w:eastAsia="ru-RU"/>
+        </w:rPr>
+        <w:lastRenderedPageBreak/>
         <w:t>Необходимость дополнительных усилий для построения сложных аналитических запросов.</w:t>
       </w:r>
     </w:p>
     <w:p>
       <w:pPr>
-        <w:spacing w:before="100" w:beforeAutospacing="1" w:after="100" w:afterAutospacing="1" w:line="240" w:lineRule="auto"/>
+        <w:spacing w:before="100" w:beforeAutospacing="1" w:after="100" w:afterAutospacing="1" w:line="360" w:lineRule="auto"/>
+        <w:jc w:val="both"/>
         <w:outlineLvl w:val="3"/>
         <w:rPr>
           <w:rFonts w:ascii="Times New Roman" w:eastAsia="Times New Roman" w:hAnsi="Times New Roman" w:cs="Times New Roman"/>
@@ -1601,7 +1678,8 @@
           <w:ilvl w:val="0"/>
           <w:numId w:val="17"/>
         </w:numPr>
-        <w:spacing w:before="100" w:beforeAutospacing="1" w:after="100" w:afterAutospacing="1" w:line="240" w:lineRule="auto"/>
+        <w:spacing w:before="100" w:beforeAutospacing="1" w:after="100" w:afterAutospacing="1" w:line="360" w:lineRule="auto"/>
+        <w:jc w:val="both"/>
         <w:rPr>
           <w:rFonts w:ascii="Times New Roman" w:eastAsia="Times New Roman" w:hAnsi="Times New Roman" w:cs="Times New Roman"/>
           <w:sz w:val="24"/>
@@ -1656,7 +1734,8 @@
           <w:ilvl w:val="0"/>
           <w:numId w:val="17"/>
         </w:numPr>
-        <w:spacing w:before="100" w:beforeAutospacing="1" w:after="100" w:afterAutospacing="1" w:line="240" w:lineRule="auto"/>
+        <w:spacing w:before="100" w:beforeAutospacing="1" w:after="100" w:afterAutospacing="1" w:line="360" w:lineRule="auto"/>
+        <w:jc w:val="both"/>
         <w:rPr>
           <w:rFonts w:ascii="Times New Roman" w:eastAsia="Times New Roman" w:hAnsi="Times New Roman" w:cs="Times New Roman"/>
           <w:sz w:val="24"/>
@@ -1691,7 +1770,8 @@
           <w:ilvl w:val="1"/>
           <w:numId w:val="17"/>
         </w:numPr>
-        <w:spacing w:before="100" w:beforeAutospacing="1" w:after="100" w:afterAutospacing="1" w:line="240" w:lineRule="auto"/>
+        <w:spacing w:before="100" w:beforeAutospacing="1" w:after="100" w:afterAutospacing="1" w:line="360" w:lineRule="auto"/>
+        <w:jc w:val="both"/>
         <w:rPr>
           <w:rFonts w:ascii="Times New Roman" w:eastAsia="Times New Roman" w:hAnsi="Times New Roman" w:cs="Times New Roman"/>
           <w:sz w:val="24"/>
@@ -1735,7 +1815,8 @@
           <w:ilvl w:val="1"/>
           <w:numId w:val="17"/>
         </w:numPr>
-        <w:spacing w:before="100" w:beforeAutospacing="1" w:after="100" w:afterAutospacing="1" w:line="240" w:lineRule="auto"/>
+        <w:spacing w:before="100" w:beforeAutospacing="1" w:after="100" w:afterAutospacing="1" w:line="360" w:lineRule="auto"/>
+        <w:jc w:val="both"/>
         <w:rPr>
           <w:rFonts w:ascii="Times New Roman" w:eastAsia="Times New Roman" w:hAnsi="Times New Roman" w:cs="Times New Roman"/>
           <w:sz w:val="24"/>
@@ -1759,7 +1840,8 @@
           <w:ilvl w:val="1"/>
           <w:numId w:val="17"/>
         </w:numPr>
-        <w:spacing w:before="100" w:beforeAutospacing="1" w:after="100" w:afterAutospacing="1" w:line="240" w:lineRule="auto"/>
+        <w:spacing w:before="100" w:beforeAutospacing="1" w:after="100" w:afterAutospacing="1" w:line="360" w:lineRule="auto"/>
+        <w:jc w:val="both"/>
         <w:rPr>
           <w:rFonts w:ascii="Times New Roman" w:eastAsia="Times New Roman" w:hAnsi="Times New Roman" w:cs="Times New Roman"/>
           <w:sz w:val="24"/>
@@ -1783,7 +1865,8 @@
           <w:ilvl w:val="0"/>
           <w:numId w:val="17"/>
         </w:numPr>
-        <w:spacing w:before="100" w:beforeAutospacing="1" w:after="100" w:afterAutospacing="1" w:line="240" w:lineRule="auto"/>
+        <w:spacing w:before="100" w:beforeAutospacing="1" w:after="100" w:afterAutospacing="1" w:line="360" w:lineRule="auto"/>
+        <w:jc w:val="both"/>
         <w:rPr>
           <w:rFonts w:ascii="Times New Roman" w:eastAsia="Times New Roman" w:hAnsi="Times New Roman" w:cs="Times New Roman"/>
           <w:sz w:val="24"/>
@@ -1818,7 +1901,8 @@
           <w:ilvl w:val="1"/>
           <w:numId w:val="17"/>
         </w:numPr>
-        <w:spacing w:before="100" w:beforeAutospacing="1" w:after="100" w:afterAutospacing="1" w:line="240" w:lineRule="auto"/>
+        <w:spacing w:before="100" w:beforeAutospacing="1" w:after="100" w:afterAutospacing="1" w:line="360" w:lineRule="auto"/>
+        <w:jc w:val="both"/>
         <w:rPr>
           <w:rFonts w:ascii="Times New Roman" w:eastAsia="Times New Roman" w:hAnsi="Times New Roman" w:cs="Times New Roman"/>
           <w:sz w:val="24"/>
@@ -1842,7 +1926,8 @@
           <w:ilvl w:val="1"/>
           <w:numId w:val="17"/>
         </w:numPr>
-        <w:spacing w:before="100" w:beforeAutospacing="1" w:after="100" w:afterAutospacing="1" w:line="240" w:lineRule="auto"/>
+        <w:spacing w:before="100" w:beforeAutospacing="1" w:after="100" w:afterAutospacing="1" w:line="360" w:lineRule="auto"/>
+        <w:jc w:val="both"/>
         <w:rPr>
           <w:rFonts w:ascii="Times New Roman" w:eastAsia="Times New Roman" w:hAnsi="Times New Roman" w:cs="Times New Roman"/>
           <w:sz w:val="24"/>
@@ -1866,7 +1951,8 @@
           <w:ilvl w:val="1"/>
           <w:numId w:val="17"/>
         </w:numPr>
-        <w:spacing w:before="100" w:beforeAutospacing="1" w:after="100" w:afterAutospacing="1" w:line="240" w:lineRule="auto"/>
+        <w:spacing w:before="100" w:beforeAutospacing="1" w:after="100" w:afterAutospacing="1" w:line="360" w:lineRule="auto"/>
+        <w:jc w:val="both"/>
         <w:rPr>
           <w:rFonts w:ascii="Times New Roman" w:eastAsia="Times New Roman" w:hAnsi="Times New Roman" w:cs="Times New Roman"/>
           <w:sz w:val="24"/>
@@ -1906,7 +1992,8 @@
     </w:p>
     <w:p>
       <w:pPr>
-        <w:spacing w:before="100" w:beforeAutospacing="1" w:after="100" w:afterAutospacing="1" w:line="240" w:lineRule="auto"/>
+        <w:spacing w:before="100" w:beforeAutospacing="1" w:after="100" w:afterAutospacing="1" w:line="360" w:lineRule="auto"/>
+        <w:jc w:val="both"/>
         <w:outlineLvl w:val="3"/>
         <w:rPr>
           <w:rFonts w:ascii="Times New Roman" w:eastAsia="Times New Roman" w:hAnsi="Times New Roman" w:cs="Times New Roman"/>
@@ -1948,7 +2035,8 @@
           <w:ilvl w:val="0"/>
           <w:numId w:val="18"/>
         </w:numPr>
-        <w:spacing w:before="100" w:beforeAutospacing="1" w:after="100" w:afterAutospacing="1" w:line="240" w:lineRule="auto"/>
+        <w:spacing w:before="100" w:beforeAutospacing="1" w:after="100" w:afterAutospacing="1" w:line="360" w:lineRule="auto"/>
+        <w:jc w:val="both"/>
         <w:rPr>
           <w:rFonts w:ascii="Times New Roman" w:eastAsia="Times New Roman" w:hAnsi="Times New Roman" w:cs="Times New Roman"/>
           <w:sz w:val="24"/>
@@ -1983,7 +2071,8 @@
           <w:ilvl w:val="0"/>
           <w:numId w:val="18"/>
         </w:numPr>
-        <w:spacing w:before="100" w:beforeAutospacing="1" w:after="100" w:afterAutospacing="1" w:line="240" w:lineRule="auto"/>
+        <w:spacing w:before="100" w:beforeAutospacing="1" w:after="100" w:afterAutospacing="1" w:line="360" w:lineRule="auto"/>
+        <w:jc w:val="both"/>
         <w:rPr>
           <w:rFonts w:ascii="Times New Roman" w:eastAsia="Times New Roman" w:hAnsi="Times New Roman" w:cs="Times New Roman"/>
           <w:sz w:val="24"/>
@@ -2018,7 +2107,8 @@
           <w:ilvl w:val="1"/>
           <w:numId w:val="18"/>
         </w:numPr>
-        <w:spacing w:before="100" w:beforeAutospacing="1" w:after="100" w:afterAutospacing="1" w:line="240" w:lineRule="auto"/>
+        <w:spacing w:before="100" w:beforeAutospacing="1" w:after="100" w:afterAutospacing="1" w:line="360" w:lineRule="auto"/>
+        <w:jc w:val="both"/>
         <w:rPr>
           <w:rFonts w:ascii="Times New Roman" w:eastAsia="Times New Roman" w:hAnsi="Times New Roman" w:cs="Times New Roman"/>
           <w:sz w:val="24"/>
@@ -2042,7 +2132,8 @@
           <w:ilvl w:val="1"/>
           <w:numId w:val="18"/>
         </w:numPr>
-        <w:spacing w:before="100" w:beforeAutospacing="1" w:after="100" w:afterAutospacing="1" w:line="240" w:lineRule="auto"/>
+        <w:spacing w:before="100" w:beforeAutospacing="1" w:after="100" w:afterAutospacing="1" w:line="360" w:lineRule="auto"/>
+        <w:jc w:val="both"/>
         <w:rPr>
           <w:rFonts w:ascii="Times New Roman" w:eastAsia="Times New Roman" w:hAnsi="Times New Roman" w:cs="Times New Roman"/>
           <w:sz w:val="24"/>
@@ -2066,7 +2157,8 @@
           <w:ilvl w:val="1"/>
           <w:numId w:val="18"/>
         </w:numPr>
-        <w:spacing w:before="100" w:beforeAutospacing="1" w:after="100" w:afterAutospacing="1" w:line="240" w:lineRule="auto"/>
+        <w:spacing w:before="100" w:beforeAutospacing="1" w:after="100" w:afterAutospacing="1" w:line="360" w:lineRule="auto"/>
+        <w:jc w:val="both"/>
         <w:rPr>
           <w:rFonts w:ascii="Times New Roman" w:eastAsia="Times New Roman" w:hAnsi="Times New Roman" w:cs="Times New Roman"/>
           <w:sz w:val="24"/>
@@ -2090,7 +2182,8 @@
           <w:ilvl w:val="1"/>
           <w:numId w:val="18"/>
         </w:numPr>
-        <w:spacing w:before="100" w:beforeAutospacing="1" w:after="100" w:afterAutospacing="1" w:line="240" w:lineRule="auto"/>
+        <w:spacing w:before="100" w:beforeAutospacing="1" w:after="100" w:afterAutospacing="1" w:line="360" w:lineRule="auto"/>
+        <w:jc w:val="both"/>
         <w:rPr>
           <w:rFonts w:ascii="Times New Roman" w:eastAsia="Times New Roman" w:hAnsi="Times New Roman" w:cs="Times New Roman"/>
           <w:sz w:val="24"/>
@@ -2114,7 +2207,8 @@
           <w:ilvl w:val="0"/>
           <w:numId w:val="18"/>
         </w:numPr>
-        <w:spacing w:before="100" w:beforeAutospacing="1" w:after="100" w:afterAutospacing="1" w:line="240" w:lineRule="auto"/>
+        <w:spacing w:before="100" w:beforeAutospacing="1" w:after="100" w:afterAutospacing="1" w:line="360" w:lineRule="auto"/>
+        <w:jc w:val="both"/>
         <w:rPr>
           <w:rFonts w:ascii="Times New Roman" w:eastAsia="Times New Roman" w:hAnsi="Times New Roman" w:cs="Times New Roman"/>
           <w:sz w:val="24"/>
@@ -2149,7 +2243,8 @@
           <w:ilvl w:val="1"/>
           <w:numId w:val="18"/>
         </w:numPr>
-        <w:spacing w:before="100" w:beforeAutospacing="1" w:after="100" w:afterAutospacing="1" w:line="240" w:lineRule="auto"/>
+        <w:spacing w:before="100" w:beforeAutospacing="1" w:after="100" w:afterAutospacing="1" w:line="360" w:lineRule="auto"/>
+        <w:jc w:val="both"/>
         <w:rPr>
           <w:rFonts w:ascii="Times New Roman" w:eastAsia="Times New Roman" w:hAnsi="Times New Roman" w:cs="Times New Roman"/>
           <w:sz w:val="24"/>
@@ -2193,7 +2288,8 @@
           <w:ilvl w:val="1"/>
           <w:numId w:val="18"/>
         </w:numPr>
-        <w:spacing w:before="100" w:beforeAutospacing="1" w:after="100" w:afterAutospacing="1" w:line="240" w:lineRule="auto"/>
+        <w:spacing w:before="100" w:beforeAutospacing="1" w:after="100" w:afterAutospacing="1" w:line="360" w:lineRule="auto"/>
+        <w:jc w:val="both"/>
         <w:rPr>
           <w:rFonts w:ascii="Times New Roman" w:eastAsia="Times New Roman" w:hAnsi="Times New Roman" w:cs="Times New Roman"/>
           <w:sz w:val="24"/>
@@ -2213,7 +2309,8 @@
     </w:p>
     <w:p>
       <w:pPr>
-        <w:spacing w:after="0" w:line="240" w:lineRule="auto"/>
+        <w:spacing w:after="0" w:line="360" w:lineRule="auto"/>
+        <w:jc w:val="both"/>
         <w:rPr>
           <w:rFonts w:ascii="Times New Roman" w:eastAsia="Times New Roman" w:hAnsi="Times New Roman" w:cs="Times New Roman"/>
           <w:sz w:val="24"/>
@@ -2229,13 +2326,14 @@
           <w:lang w:eastAsia="ru-RU"/>
         </w:rPr>
         <w:pict w14:anchorId="71D624C9">
-          <v:rect id="_x0000_i1027" style="width:0;height:1.5pt" o:hralign="center" o:hrstd="t" o:hr="t" fillcolor="#a0a0a0" stroked="f"/>
+          <v:rect id="_x0000_i1027" style="width:0;height:1.5pt" o:hrstd="t" o:hr="t" fillcolor="#a0a0a0" stroked="f"/>
         </w:pict>
       </w:r>
     </w:p>
     <w:p>
       <w:pPr>
-        <w:spacing w:before="100" w:beforeAutospacing="1" w:after="100" w:afterAutospacing="1" w:line="240" w:lineRule="auto"/>
+        <w:spacing w:before="100" w:beforeAutospacing="1" w:after="100" w:afterAutospacing="1" w:line="360" w:lineRule="auto"/>
+        <w:jc w:val="both"/>
         <w:outlineLvl w:val="2"/>
         <w:rPr>
           <w:rFonts w:ascii="Times New Roman" w:eastAsia="Times New Roman" w:hAnsi="Times New Roman" w:cs="Times New Roman"/>
@@ -2255,7 +2353,6 @@
           <w:szCs w:val="27"/>
           <w:lang w:eastAsia="ru-RU"/>
         </w:rPr>
-        <w:lastRenderedPageBreak/>
         <w:t xml:space="preserve">3. Почему выбран </w:t>
       </w:r>
       <w:proofErr w:type="spellStart"/>
@@ -2285,7 +2382,8 @@
     </w:p>
     <w:p>
       <w:pPr>
-        <w:spacing w:before="100" w:beforeAutospacing="1" w:after="100" w:afterAutospacing="1" w:line="240" w:lineRule="auto"/>
+        <w:spacing w:before="100" w:beforeAutospacing="1" w:after="100" w:afterAutospacing="1" w:line="360" w:lineRule="auto"/>
+        <w:jc w:val="both"/>
         <w:outlineLvl w:val="3"/>
         <w:rPr>
           <w:rFonts w:ascii="Times New Roman" w:eastAsia="Times New Roman" w:hAnsi="Times New Roman" w:cs="Times New Roman"/>
@@ -2314,7 +2412,8 @@
           <w:ilvl w:val="0"/>
           <w:numId w:val="19"/>
         </w:numPr>
-        <w:spacing w:before="100" w:beforeAutospacing="1" w:after="100" w:afterAutospacing="1" w:line="240" w:lineRule="auto"/>
+        <w:spacing w:before="100" w:beforeAutospacing="1" w:after="100" w:afterAutospacing="1" w:line="360" w:lineRule="auto"/>
+        <w:jc w:val="both"/>
         <w:rPr>
           <w:rFonts w:ascii="Times New Roman" w:eastAsia="Times New Roman" w:hAnsi="Times New Roman" w:cs="Times New Roman"/>
           <w:sz w:val="24"/>
@@ -2364,22 +2463,24 @@
           <w:ilvl w:val="1"/>
           <w:numId w:val="19"/>
         </w:numPr>
-        <w:spacing w:before="100" w:beforeAutospacing="1" w:after="100" w:afterAutospacing="1" w:line="240" w:lineRule="auto"/>
-        <w:rPr>
-          <w:rFonts w:ascii="Times New Roman" w:eastAsia="Times New Roman" w:hAnsi="Times New Roman" w:cs="Times New Roman"/>
-          <w:sz w:val="24"/>
-          <w:szCs w:val="24"/>
-          <w:lang w:eastAsia="ru-RU"/>
-        </w:rPr>
-      </w:pPr>
-      <w:proofErr w:type="spellStart"/>
-      <w:r>
-        <w:rPr>
-          <w:rFonts w:ascii="Times New Roman" w:eastAsia="Times New Roman" w:hAnsi="Times New Roman" w:cs="Times New Roman"/>
-          <w:sz w:val="24"/>
-          <w:szCs w:val="24"/>
-          <w:lang w:eastAsia="ru-RU"/>
-        </w:rPr>
+        <w:spacing w:before="100" w:beforeAutospacing="1" w:after="100" w:afterAutospacing="1" w:line="360" w:lineRule="auto"/>
+        <w:jc w:val="both"/>
+        <w:rPr>
+          <w:rFonts w:ascii="Times New Roman" w:eastAsia="Times New Roman" w:hAnsi="Times New Roman" w:cs="Times New Roman"/>
+          <w:sz w:val="24"/>
+          <w:szCs w:val="24"/>
+          <w:lang w:eastAsia="ru-RU"/>
+        </w:rPr>
+      </w:pPr>
+      <w:proofErr w:type="spellStart"/>
+      <w:r>
+        <w:rPr>
+          <w:rFonts w:ascii="Times New Roman" w:eastAsia="Times New Roman" w:hAnsi="Times New Roman" w:cs="Times New Roman"/>
+          <w:sz w:val="24"/>
+          <w:szCs w:val="24"/>
+          <w:lang w:eastAsia="ru-RU"/>
+        </w:rPr>
+        <w:lastRenderedPageBreak/>
         <w:t>PostgreSQL</w:t>
       </w:r>
       <w:proofErr w:type="spellEnd"/>
@@ -2399,7 +2500,8 @@
           <w:ilvl w:val="1"/>
           <w:numId w:val="19"/>
         </w:numPr>
-        <w:spacing w:before="100" w:beforeAutospacing="1" w:after="100" w:afterAutospacing="1" w:line="240" w:lineRule="auto"/>
+        <w:spacing w:before="100" w:beforeAutospacing="1" w:after="100" w:afterAutospacing="1" w:line="360" w:lineRule="auto"/>
+        <w:jc w:val="both"/>
         <w:rPr>
           <w:rFonts w:ascii="Times New Roman" w:eastAsia="Times New Roman" w:hAnsi="Times New Roman" w:cs="Times New Roman"/>
           <w:sz w:val="24"/>
@@ -2423,7 +2525,8 @@
           <w:ilvl w:val="0"/>
           <w:numId w:val="19"/>
         </w:numPr>
-        <w:spacing w:before="100" w:beforeAutospacing="1" w:after="100" w:afterAutospacing="1" w:line="240" w:lineRule="auto"/>
+        <w:spacing w:before="100" w:beforeAutospacing="1" w:after="100" w:afterAutospacing="1" w:line="360" w:lineRule="auto"/>
+        <w:jc w:val="both"/>
         <w:rPr>
           <w:rFonts w:ascii="Times New Roman" w:eastAsia="Times New Roman" w:hAnsi="Times New Roman" w:cs="Times New Roman"/>
           <w:sz w:val="24"/>
@@ -2449,7 +2552,8 @@
           <w:ilvl w:val="1"/>
           <w:numId w:val="19"/>
         </w:numPr>
-        <w:spacing w:before="100" w:beforeAutospacing="1" w:after="100" w:afterAutospacing="1" w:line="240" w:lineRule="auto"/>
+        <w:spacing w:before="100" w:beforeAutospacing="1" w:after="100" w:afterAutospacing="1" w:line="360" w:lineRule="auto"/>
+        <w:jc w:val="both"/>
         <w:rPr>
           <w:rFonts w:ascii="Times New Roman" w:eastAsia="Times New Roman" w:hAnsi="Times New Roman" w:cs="Times New Roman"/>
           <w:sz w:val="24"/>
@@ -2473,7 +2577,8 @@
           <w:ilvl w:val="0"/>
           <w:numId w:val="19"/>
         </w:numPr>
-        <w:spacing w:before="100" w:beforeAutospacing="1" w:after="100" w:afterAutospacing="1" w:line="240" w:lineRule="auto"/>
+        <w:spacing w:before="100" w:beforeAutospacing="1" w:after="100" w:afterAutospacing="1" w:line="360" w:lineRule="auto"/>
+        <w:jc w:val="both"/>
         <w:rPr>
           <w:rFonts w:ascii="Times New Roman" w:eastAsia="Times New Roman" w:hAnsi="Times New Roman" w:cs="Times New Roman"/>
           <w:sz w:val="24"/>
@@ -2499,7 +2604,8 @@
           <w:ilvl w:val="1"/>
           <w:numId w:val="19"/>
         </w:numPr>
-        <w:spacing w:before="100" w:beforeAutospacing="1" w:after="100" w:afterAutospacing="1" w:line="240" w:lineRule="auto"/>
+        <w:spacing w:before="100" w:beforeAutospacing="1" w:after="100" w:afterAutospacing="1" w:line="360" w:lineRule="auto"/>
+        <w:jc w:val="both"/>
         <w:rPr>
           <w:rFonts w:ascii="Times New Roman" w:eastAsia="Times New Roman" w:hAnsi="Times New Roman" w:cs="Times New Roman"/>
           <w:sz w:val="24"/>
@@ -2534,7 +2640,8 @@
           <w:ilvl w:val="0"/>
           <w:numId w:val="19"/>
         </w:numPr>
-        <w:spacing w:before="100" w:beforeAutospacing="1" w:after="100" w:afterAutospacing="1" w:line="240" w:lineRule="auto"/>
+        <w:spacing w:before="100" w:beforeAutospacing="1" w:after="100" w:afterAutospacing="1" w:line="360" w:lineRule="auto"/>
+        <w:jc w:val="both"/>
         <w:rPr>
           <w:rFonts w:ascii="Times New Roman" w:eastAsia="Times New Roman" w:hAnsi="Times New Roman" w:cs="Times New Roman"/>
           <w:sz w:val="24"/>
@@ -2560,7 +2667,8 @@
           <w:ilvl w:val="1"/>
           <w:numId w:val="19"/>
         </w:numPr>
-        <w:spacing w:before="100" w:beforeAutospacing="1" w:after="100" w:afterAutospacing="1" w:line="240" w:lineRule="auto"/>
+        <w:spacing w:before="100" w:beforeAutospacing="1" w:after="100" w:afterAutospacing="1" w:line="360" w:lineRule="auto"/>
+        <w:jc w:val="both"/>
         <w:rPr>
           <w:rFonts w:ascii="Times New Roman" w:eastAsia="Times New Roman" w:hAnsi="Times New Roman" w:cs="Times New Roman"/>
           <w:sz w:val="24"/>
@@ -2629,7 +2737,8 @@
     </w:p>
     <w:p>
       <w:pPr>
-        <w:spacing w:after="0" w:line="240" w:lineRule="auto"/>
+        <w:spacing w:after="0" w:line="360" w:lineRule="auto"/>
+        <w:jc w:val="both"/>
         <w:rPr>
           <w:rFonts w:ascii="Times New Roman" w:eastAsia="Times New Roman" w:hAnsi="Times New Roman" w:cs="Times New Roman"/>
           <w:sz w:val="24"/>
@@ -2645,13 +2754,14 @@
           <w:lang w:eastAsia="ru-RU"/>
         </w:rPr>
         <w:pict w14:anchorId="3F4E2B48">
-          <v:rect id="_x0000_i1028" style="width:0;height:1.5pt" o:hralign="center" o:hrstd="t" o:hr="t" fillcolor="#a0a0a0" stroked="f"/>
+          <v:rect id="_x0000_i1028" style="width:0;height:1.5pt" o:hrstd="t" o:hr="t" fillcolor="#a0a0a0" stroked="f"/>
         </w:pict>
       </w:r>
     </w:p>
     <w:p>
       <w:pPr>
-        <w:spacing w:before="100" w:beforeAutospacing="1" w:after="100" w:afterAutospacing="1" w:line="240" w:lineRule="auto"/>
+        <w:spacing w:before="100" w:beforeAutospacing="1" w:after="100" w:afterAutospacing="1" w:line="360" w:lineRule="auto"/>
+        <w:jc w:val="both"/>
         <w:outlineLvl w:val="3"/>
         <w:rPr>
           <w:rFonts w:ascii="Times New Roman" w:eastAsia="Times New Roman" w:hAnsi="Times New Roman" w:cs="Times New Roman"/>
@@ -2693,7 +2803,8 @@
           <w:ilvl w:val="0"/>
           <w:numId w:val="20"/>
         </w:numPr>
-        <w:spacing w:before="100" w:beforeAutospacing="1" w:after="100" w:afterAutospacing="1" w:line="240" w:lineRule="auto"/>
+        <w:spacing w:before="100" w:beforeAutospacing="1" w:after="100" w:afterAutospacing="1" w:line="360" w:lineRule="auto"/>
+        <w:jc w:val="both"/>
         <w:rPr>
           <w:rFonts w:ascii="Times New Roman" w:eastAsia="Times New Roman" w:hAnsi="Times New Roman" w:cs="Times New Roman"/>
           <w:sz w:val="24"/>
@@ -2719,7 +2830,8 @@
           <w:ilvl w:val="1"/>
           <w:numId w:val="20"/>
         </w:numPr>
-        <w:spacing w:before="100" w:beforeAutospacing="1" w:after="100" w:afterAutospacing="1" w:line="240" w:lineRule="auto"/>
+        <w:spacing w:before="100" w:beforeAutospacing="1" w:after="100" w:afterAutospacing="1" w:line="360" w:lineRule="auto"/>
+        <w:jc w:val="both"/>
         <w:rPr>
           <w:rFonts w:ascii="Times New Roman" w:eastAsia="Times New Roman" w:hAnsi="Times New Roman" w:cs="Times New Roman"/>
           <w:sz w:val="24"/>
@@ -2814,7 +2926,8 @@
           <w:ilvl w:val="0"/>
           <w:numId w:val="20"/>
         </w:numPr>
-        <w:spacing w:before="100" w:beforeAutospacing="1" w:after="100" w:afterAutospacing="1" w:line="240" w:lineRule="auto"/>
+        <w:spacing w:before="100" w:beforeAutospacing="1" w:after="100" w:afterAutospacing="1" w:line="360" w:lineRule="auto"/>
+        <w:jc w:val="both"/>
         <w:rPr>
           <w:rFonts w:ascii="Times New Roman" w:eastAsia="Times New Roman" w:hAnsi="Times New Roman" w:cs="Times New Roman"/>
           <w:sz w:val="24"/>
@@ -2840,7 +2953,8 @@
           <w:ilvl w:val="1"/>
           <w:numId w:val="20"/>
         </w:numPr>
-        <w:spacing w:before="100" w:beforeAutospacing="1" w:after="100" w:afterAutospacing="1" w:line="240" w:lineRule="auto"/>
+        <w:spacing w:before="100" w:beforeAutospacing="1" w:after="100" w:afterAutospacing="1" w:line="360" w:lineRule="auto"/>
+        <w:jc w:val="both"/>
         <w:rPr>
           <w:rFonts w:ascii="Times New Roman" w:eastAsia="Times New Roman" w:hAnsi="Times New Roman" w:cs="Times New Roman"/>
           <w:sz w:val="24"/>
@@ -2904,7 +3018,8 @@
           <w:ilvl w:val="0"/>
           <w:numId w:val="20"/>
         </w:numPr>
-        <w:spacing w:before="100" w:beforeAutospacing="1" w:after="100" w:afterAutospacing="1" w:line="240" w:lineRule="auto"/>
+        <w:spacing w:before="100" w:beforeAutospacing="1" w:after="100" w:afterAutospacing="1" w:line="360" w:lineRule="auto"/>
+        <w:jc w:val="both"/>
         <w:rPr>
           <w:rFonts w:ascii="Times New Roman" w:eastAsia="Times New Roman" w:hAnsi="Times New Roman" w:cs="Times New Roman"/>
           <w:sz w:val="24"/>
@@ -2930,7 +3045,8 @@
           <w:ilvl w:val="1"/>
           <w:numId w:val="20"/>
         </w:numPr>
-        <w:spacing w:before="100" w:beforeAutospacing="1" w:after="100" w:afterAutospacing="1" w:line="240" w:lineRule="auto"/>
+        <w:spacing w:before="100" w:beforeAutospacing="1" w:after="100" w:afterAutospacing="1" w:line="360" w:lineRule="auto"/>
+        <w:jc w:val="both"/>
         <w:rPr>
           <w:rFonts w:ascii="Times New Roman" w:eastAsia="Times New Roman" w:hAnsi="Times New Roman" w:cs="Times New Roman"/>
           <w:sz w:val="24"/>
@@ -2961,7 +3077,8 @@
     </w:p>
     <w:p>
       <w:pPr>
-        <w:spacing w:after="0" w:line="240" w:lineRule="auto"/>
+        <w:spacing w:after="0" w:line="360" w:lineRule="auto"/>
+        <w:jc w:val="both"/>
         <w:rPr>
           <w:rFonts w:ascii="Times New Roman" w:eastAsia="Times New Roman" w:hAnsi="Times New Roman" w:cs="Times New Roman"/>
           <w:sz w:val="24"/>
@@ -2977,13 +3094,14 @@
           <w:lang w:eastAsia="ru-RU"/>
         </w:rPr>
         <w:pict w14:anchorId="34DF312A">
-          <v:rect id="_x0000_i1029" style="width:0;height:1.5pt" o:hralign="center" o:hrstd="t" o:hr="t" fillcolor="#a0a0a0" stroked="f"/>
+          <v:rect id="_x0000_i1029" style="width:0;height:1.5pt" o:hrstd="t" o:hr="t" fillcolor="#a0a0a0" stroked="f"/>
         </w:pict>
       </w:r>
     </w:p>
     <w:p>
       <w:pPr>
-        <w:spacing w:before="100" w:beforeAutospacing="1" w:after="100" w:afterAutospacing="1" w:line="240" w:lineRule="auto"/>
+        <w:spacing w:before="100" w:beforeAutospacing="1" w:after="100" w:afterAutospacing="1" w:line="360" w:lineRule="auto"/>
+        <w:jc w:val="both"/>
         <w:outlineLvl w:val="3"/>
         <w:rPr>
           <w:rFonts w:ascii="Times New Roman" w:eastAsia="Times New Roman" w:hAnsi="Times New Roman" w:cs="Times New Roman"/>
@@ -3012,22 +3130,24 @@
           <w:ilvl w:val="0"/>
           <w:numId w:val="21"/>
         </w:numPr>
-        <w:spacing w:before="100" w:beforeAutospacing="1" w:after="100" w:afterAutospacing="1" w:line="240" w:lineRule="auto"/>
-        <w:rPr>
-          <w:rFonts w:ascii="Times New Roman" w:eastAsia="Times New Roman" w:hAnsi="Times New Roman" w:cs="Times New Roman"/>
-          <w:sz w:val="24"/>
-          <w:szCs w:val="24"/>
-          <w:lang w:eastAsia="ru-RU"/>
-        </w:rPr>
-      </w:pPr>
-      <w:proofErr w:type="spellStart"/>
-      <w:r>
-        <w:rPr>
-          <w:rFonts w:ascii="Times New Roman" w:eastAsia="Times New Roman" w:hAnsi="Times New Roman" w:cs="Times New Roman"/>
-          <w:sz w:val="24"/>
-          <w:szCs w:val="24"/>
-          <w:lang w:eastAsia="ru-RU"/>
-        </w:rPr>
+        <w:spacing w:before="100" w:beforeAutospacing="1" w:after="100" w:afterAutospacing="1" w:line="360" w:lineRule="auto"/>
+        <w:jc w:val="both"/>
+        <w:rPr>
+          <w:rFonts w:ascii="Times New Roman" w:eastAsia="Times New Roman" w:hAnsi="Times New Roman" w:cs="Times New Roman"/>
+          <w:sz w:val="24"/>
+          <w:szCs w:val="24"/>
+          <w:lang w:eastAsia="ru-RU"/>
+        </w:rPr>
+      </w:pPr>
+      <w:proofErr w:type="spellStart"/>
+      <w:r>
+        <w:rPr>
+          <w:rFonts w:ascii="Times New Roman" w:eastAsia="Times New Roman" w:hAnsi="Times New Roman" w:cs="Times New Roman"/>
+          <w:sz w:val="24"/>
+          <w:szCs w:val="24"/>
+          <w:lang w:eastAsia="ru-RU"/>
+        </w:rPr>
+        <w:lastRenderedPageBreak/>
         <w:t>PostgreSQL</w:t>
       </w:r>
       <w:proofErr w:type="spellEnd"/>
@@ -3096,7 +3216,8 @@
           <w:ilvl w:val="0"/>
           <w:numId w:val="21"/>
         </w:numPr>
-        <w:spacing w:before="100" w:beforeAutospacing="1" w:after="100" w:afterAutospacing="1" w:line="240" w:lineRule="auto"/>
+        <w:spacing w:before="100" w:beforeAutospacing="1" w:after="100" w:afterAutospacing="1" w:line="360" w:lineRule="auto"/>
+        <w:jc w:val="both"/>
         <w:rPr>
           <w:rFonts w:ascii="Times New Roman" w:eastAsia="Times New Roman" w:hAnsi="Times New Roman" w:cs="Times New Roman"/>
           <w:sz w:val="24"/>
@@ -3198,7 +3319,8 @@
           <w:ilvl w:val="0"/>
           <w:numId w:val="21"/>
         </w:numPr>
-        <w:spacing w:before="100" w:beforeAutospacing="1" w:after="100" w:afterAutospacing="1" w:line="240" w:lineRule="auto"/>
+        <w:spacing w:before="100" w:beforeAutospacing="1" w:after="100" w:afterAutospacing="1" w:line="360" w:lineRule="auto"/>
+        <w:jc w:val="both"/>
         <w:rPr>
           <w:rFonts w:ascii="Times New Roman" w:eastAsia="Times New Roman" w:hAnsi="Times New Roman" w:cs="Times New Roman"/>
           <w:sz w:val="24"/>
@@ -3218,7 +3340,8 @@
     </w:p>
     <w:p>
       <w:pPr>
-        <w:spacing w:after="0" w:line="240" w:lineRule="auto"/>
+        <w:spacing w:after="0" w:line="360" w:lineRule="auto"/>
+        <w:jc w:val="both"/>
         <w:rPr>
           <w:rFonts w:ascii="Times New Roman" w:eastAsia="Times New Roman" w:hAnsi="Times New Roman" w:cs="Times New Roman"/>
           <w:sz w:val="24"/>
@@ -3234,13 +3357,14 @@
           <w:lang w:eastAsia="ru-RU"/>
         </w:rPr>
         <w:pict w14:anchorId="716DE116">
-          <v:rect id="_x0000_i1030" style="width:0;height:1.5pt" o:hralign="center" o:hrstd="t" o:hr="t" fillcolor="#a0a0a0" stroked="f"/>
+          <v:rect id="_x0000_i1030" style="width:0;height:1.5pt" o:hrstd="t" o:hr="t" fillcolor="#a0a0a0" stroked="f"/>
         </w:pict>
       </w:r>
     </w:p>
     <w:p>
       <w:pPr>
-        <w:spacing w:before="100" w:beforeAutospacing="1" w:after="100" w:afterAutospacing="1" w:line="240" w:lineRule="auto"/>
+        <w:spacing w:before="100" w:beforeAutospacing="1" w:after="100" w:afterAutospacing="1" w:line="360" w:lineRule="auto"/>
+        <w:jc w:val="both"/>
         <w:outlineLvl w:val="2"/>
         <w:rPr>
           <w:rFonts w:ascii="Times New Roman" w:eastAsia="Times New Roman" w:hAnsi="Times New Roman" w:cs="Times New Roman"/>
@@ -3254,7 +3378,8 @@
     </w:p>
     <w:p>
       <w:pPr>
-        <w:spacing w:before="100" w:beforeAutospacing="1" w:after="100" w:afterAutospacing="1" w:line="240" w:lineRule="auto"/>
+        <w:spacing w:before="100" w:beforeAutospacing="1" w:after="100" w:afterAutospacing="1" w:line="360" w:lineRule="auto"/>
+        <w:jc w:val="both"/>
         <w:outlineLvl w:val="2"/>
         <w:rPr>
           <w:rFonts w:ascii="Times New Roman" w:eastAsia="Times New Roman" w:hAnsi="Times New Roman" w:cs="Times New Roman"/>
@@ -3274,7 +3399,6 @@
           <w:szCs w:val="27"/>
           <w:lang w:eastAsia="ru-RU"/>
         </w:rPr>
-        <w:lastRenderedPageBreak/>
         <w:t xml:space="preserve">4. Преимущества </w:t>
       </w:r>
       <w:proofErr w:type="spellStart"/>
@@ -3308,7 +3432,8 @@
           <w:ilvl w:val="0"/>
           <w:numId w:val="22"/>
         </w:numPr>
-        <w:spacing w:before="100" w:beforeAutospacing="1" w:after="100" w:afterAutospacing="1" w:line="240" w:lineRule="auto"/>
+        <w:spacing w:before="100" w:beforeAutospacing="1" w:after="100" w:afterAutospacing="1" w:line="360" w:lineRule="auto"/>
+        <w:jc w:val="both"/>
         <w:rPr>
           <w:rFonts w:ascii="Times New Roman" w:eastAsia="Times New Roman" w:hAnsi="Times New Roman" w:cs="Times New Roman"/>
           <w:sz w:val="24"/>
@@ -3334,7 +3459,8 @@
           <w:ilvl w:val="1"/>
           <w:numId w:val="22"/>
         </w:numPr>
-        <w:spacing w:before="100" w:beforeAutospacing="1" w:after="100" w:afterAutospacing="1" w:line="240" w:lineRule="auto"/>
+        <w:spacing w:before="100" w:beforeAutospacing="1" w:after="100" w:afterAutospacing="1" w:line="360" w:lineRule="auto"/>
+        <w:jc w:val="both"/>
         <w:rPr>
           <w:rFonts w:ascii="Times New Roman" w:eastAsia="Times New Roman" w:hAnsi="Times New Roman" w:cs="Times New Roman"/>
           <w:sz w:val="24"/>
@@ -3358,7 +3484,8 @@
           <w:ilvl w:val="1"/>
           <w:numId w:val="22"/>
         </w:numPr>
-        <w:spacing w:before="100" w:beforeAutospacing="1" w:after="100" w:afterAutospacing="1" w:line="240" w:lineRule="auto"/>
+        <w:spacing w:before="100" w:beforeAutospacing="1" w:after="100" w:afterAutospacing="1" w:line="360" w:lineRule="auto"/>
+        <w:jc w:val="both"/>
         <w:rPr>
           <w:rFonts w:ascii="Times New Roman" w:eastAsia="Times New Roman" w:hAnsi="Times New Roman" w:cs="Times New Roman"/>
           <w:sz w:val="24"/>
@@ -3382,7 +3509,8 @@
           <w:ilvl w:val="0"/>
           <w:numId w:val="23"/>
         </w:numPr>
-        <w:spacing w:before="100" w:beforeAutospacing="1" w:after="100" w:afterAutospacing="1" w:line="240" w:lineRule="auto"/>
+        <w:spacing w:before="100" w:beforeAutospacing="1" w:after="100" w:afterAutospacing="1" w:line="360" w:lineRule="auto"/>
+        <w:jc w:val="both"/>
         <w:rPr>
           <w:rFonts w:ascii="Times New Roman" w:eastAsia="Times New Roman" w:hAnsi="Times New Roman" w:cs="Times New Roman"/>
           <w:sz w:val="24"/>
@@ -3408,7 +3536,8 @@
           <w:ilvl w:val="1"/>
           <w:numId w:val="23"/>
         </w:numPr>
-        <w:spacing w:before="100" w:beforeAutospacing="1" w:after="100" w:afterAutospacing="1" w:line="240" w:lineRule="auto"/>
+        <w:spacing w:before="100" w:beforeAutospacing="1" w:after="100" w:afterAutospacing="1" w:line="360" w:lineRule="auto"/>
+        <w:jc w:val="both"/>
         <w:rPr>
           <w:rFonts w:ascii="Times New Roman" w:eastAsia="Times New Roman" w:hAnsi="Times New Roman" w:cs="Times New Roman"/>
           <w:sz w:val="24"/>
@@ -3443,7 +3572,8 @@
           <w:ilvl w:val="1"/>
           <w:numId w:val="23"/>
         </w:numPr>
-        <w:spacing w:before="100" w:beforeAutospacing="1" w:after="100" w:afterAutospacing="1" w:line="240" w:lineRule="auto"/>
+        <w:spacing w:before="100" w:beforeAutospacing="1" w:after="100" w:afterAutospacing="1" w:line="360" w:lineRule="auto"/>
+        <w:jc w:val="both"/>
         <w:rPr>
           <w:rFonts w:ascii="Times New Roman" w:eastAsia="Times New Roman" w:hAnsi="Times New Roman" w:cs="Times New Roman"/>
           <w:sz w:val="24"/>
@@ -3507,7 +3637,8 @@
           <w:ilvl w:val="0"/>
           <w:numId w:val="23"/>
         </w:numPr>
-        <w:spacing w:before="100" w:beforeAutospacing="1" w:after="100" w:afterAutospacing="1" w:line="240" w:lineRule="auto"/>
+        <w:spacing w:before="100" w:beforeAutospacing="1" w:after="100" w:afterAutospacing="1" w:line="360" w:lineRule="auto"/>
+        <w:jc w:val="both"/>
         <w:rPr>
           <w:rFonts w:ascii="Times New Roman" w:eastAsia="Times New Roman" w:hAnsi="Times New Roman" w:cs="Times New Roman"/>
           <w:sz w:val="24"/>
@@ -3533,7 +3664,8 @@
           <w:ilvl w:val="1"/>
           <w:numId w:val="23"/>
         </w:numPr>
-        <w:spacing w:before="100" w:beforeAutospacing="1" w:after="100" w:afterAutospacing="1" w:line="240" w:lineRule="auto"/>
+        <w:spacing w:before="100" w:beforeAutospacing="1" w:after="100" w:afterAutospacing="1" w:line="360" w:lineRule="auto"/>
+        <w:jc w:val="both"/>
         <w:rPr>
           <w:rFonts w:ascii="Times New Roman" w:eastAsia="Times New Roman" w:hAnsi="Times New Roman" w:cs="Times New Roman"/>
           <w:sz w:val="24"/>
@@ -3577,7 +3709,8 @@
           <w:ilvl w:val="1"/>
           <w:numId w:val="23"/>
         </w:numPr>
-        <w:spacing w:before="100" w:beforeAutospacing="1" w:after="100" w:afterAutospacing="1" w:line="240" w:lineRule="auto"/>
+        <w:spacing w:before="100" w:beforeAutospacing="1" w:after="100" w:afterAutospacing="1" w:line="360" w:lineRule="auto"/>
+        <w:jc w:val="both"/>
         <w:rPr>
           <w:rFonts w:ascii="Times New Roman" w:eastAsia="Times New Roman" w:hAnsi="Times New Roman" w:cs="Times New Roman"/>
           <w:sz w:val="24"/>
@@ -3621,7 +3754,8 @@
           <w:ilvl w:val="0"/>
           <w:numId w:val="23"/>
         </w:numPr>
-        <w:spacing w:before="100" w:beforeAutospacing="1" w:after="100" w:afterAutospacing="1" w:line="240" w:lineRule="auto"/>
+        <w:spacing w:before="100" w:beforeAutospacing="1" w:after="100" w:afterAutospacing="1" w:line="360" w:lineRule="auto"/>
+        <w:jc w:val="both"/>
         <w:rPr>
           <w:rFonts w:ascii="Times New Roman" w:eastAsia="Times New Roman" w:hAnsi="Times New Roman" w:cs="Times New Roman"/>
           <w:sz w:val="24"/>
@@ -3647,7 +3781,8 @@
           <w:ilvl w:val="1"/>
           <w:numId w:val="23"/>
         </w:numPr>
-        <w:spacing w:before="100" w:beforeAutospacing="1" w:after="100" w:afterAutospacing="1" w:line="240" w:lineRule="auto"/>
+        <w:spacing w:before="100" w:beforeAutospacing="1" w:after="100" w:afterAutospacing="1" w:line="360" w:lineRule="auto"/>
+        <w:jc w:val="both"/>
         <w:rPr>
           <w:rFonts w:ascii="Times New Roman" w:eastAsia="Times New Roman" w:hAnsi="Times New Roman" w:cs="Times New Roman"/>
           <w:sz w:val="24"/>
@@ -3682,7 +3817,8 @@
           <w:ilvl w:val="1"/>
           <w:numId w:val="23"/>
         </w:numPr>
-        <w:spacing w:before="100" w:beforeAutospacing="1" w:after="100" w:afterAutospacing="1" w:line="240" w:lineRule="auto"/>
+        <w:spacing w:before="100" w:beforeAutospacing="1" w:after="100" w:afterAutospacing="1" w:line="360" w:lineRule="auto"/>
+        <w:jc w:val="both"/>
         <w:rPr>
           <w:rFonts w:ascii="Times New Roman" w:eastAsia="Times New Roman" w:hAnsi="Times New Roman" w:cs="Times New Roman"/>
           <w:sz w:val="24"/>
@@ -3746,7 +3882,8 @@
           <w:ilvl w:val="0"/>
           <w:numId w:val="23"/>
         </w:numPr>
-        <w:spacing w:before="100" w:beforeAutospacing="1" w:after="100" w:afterAutospacing="1" w:line="240" w:lineRule="auto"/>
+        <w:spacing w:before="100" w:beforeAutospacing="1" w:after="100" w:afterAutospacing="1" w:line="360" w:lineRule="auto"/>
+        <w:jc w:val="both"/>
         <w:rPr>
           <w:rFonts w:ascii="Times New Roman" w:eastAsia="Times New Roman" w:hAnsi="Times New Roman" w:cs="Times New Roman"/>
           <w:sz w:val="24"/>
@@ -3772,22 +3909,24 @@
           <w:ilvl w:val="1"/>
           <w:numId w:val="23"/>
         </w:numPr>
-        <w:spacing w:before="100" w:beforeAutospacing="1" w:after="100" w:afterAutospacing="1" w:line="240" w:lineRule="auto"/>
-        <w:rPr>
-          <w:rFonts w:ascii="Times New Roman" w:eastAsia="Times New Roman" w:hAnsi="Times New Roman" w:cs="Times New Roman"/>
-          <w:sz w:val="24"/>
-          <w:szCs w:val="24"/>
-          <w:lang w:eastAsia="ru-RU"/>
-        </w:rPr>
-      </w:pPr>
-      <w:proofErr w:type="spellStart"/>
-      <w:r>
-        <w:rPr>
-          <w:rFonts w:ascii="Times New Roman" w:eastAsia="Times New Roman" w:hAnsi="Times New Roman" w:cs="Times New Roman"/>
-          <w:sz w:val="24"/>
-          <w:szCs w:val="24"/>
-          <w:lang w:eastAsia="ru-RU"/>
-        </w:rPr>
+        <w:spacing w:before="100" w:beforeAutospacing="1" w:after="100" w:afterAutospacing="1" w:line="360" w:lineRule="auto"/>
+        <w:jc w:val="both"/>
+        <w:rPr>
+          <w:rFonts w:ascii="Times New Roman" w:eastAsia="Times New Roman" w:hAnsi="Times New Roman" w:cs="Times New Roman"/>
+          <w:sz w:val="24"/>
+          <w:szCs w:val="24"/>
+          <w:lang w:eastAsia="ru-RU"/>
+        </w:rPr>
+      </w:pPr>
+      <w:proofErr w:type="spellStart"/>
+      <w:r>
+        <w:rPr>
+          <w:rFonts w:ascii="Times New Roman" w:eastAsia="Times New Roman" w:hAnsi="Times New Roman" w:cs="Times New Roman"/>
+          <w:sz w:val="24"/>
+          <w:szCs w:val="24"/>
+          <w:lang w:eastAsia="ru-RU"/>
+        </w:rPr>
+        <w:lastRenderedPageBreak/>
         <w:t>PostgreSQL</w:t>
       </w:r>
       <w:proofErr w:type="spellEnd"/>
@@ -3807,7 +3946,8 @@
           <w:ilvl w:val="1"/>
           <w:numId w:val="23"/>
         </w:numPr>
-        <w:spacing w:before="100" w:beforeAutospacing="1" w:after="100" w:afterAutospacing="1" w:line="240" w:lineRule="auto"/>
+        <w:spacing w:before="100" w:beforeAutospacing="1" w:after="100" w:afterAutospacing="1" w:line="360" w:lineRule="auto"/>
+        <w:jc w:val="both"/>
         <w:rPr>
           <w:rFonts w:ascii="Times New Roman" w:eastAsia="Times New Roman" w:hAnsi="Times New Roman" w:cs="Times New Roman"/>
           <w:sz w:val="24"/>
@@ -3827,7 +3967,8 @@
     </w:p>
     <w:p>
       <w:pPr>
-        <w:spacing w:after="0" w:line="240" w:lineRule="auto"/>
+        <w:spacing w:after="0" w:line="360" w:lineRule="auto"/>
+        <w:jc w:val="both"/>
         <w:rPr>
           <w:rFonts w:ascii="Times New Roman" w:eastAsia="Times New Roman" w:hAnsi="Times New Roman" w:cs="Times New Roman"/>
           <w:sz w:val="24"/>
@@ -3843,13 +3984,14 @@
           <w:lang w:eastAsia="ru-RU"/>
         </w:rPr>
         <w:pict w14:anchorId="1F60F81D">
-          <v:rect id="_x0000_i1031" style="width:0;height:1.5pt" o:hralign="center" o:hrstd="t" o:hr="t" fillcolor="#a0a0a0" stroked="f"/>
+          <v:rect id="_x0000_i1031" style="width:0;height:1.5pt" o:hrstd="t" o:hr="t" fillcolor="#a0a0a0" stroked="f"/>
         </w:pict>
       </w:r>
     </w:p>
     <w:p>
       <w:pPr>
-        <w:spacing w:before="100" w:beforeAutospacing="1" w:after="100" w:afterAutospacing="1" w:line="240" w:lineRule="auto"/>
+        <w:spacing w:before="100" w:beforeAutospacing="1" w:after="100" w:afterAutospacing="1" w:line="360" w:lineRule="auto"/>
+        <w:jc w:val="both"/>
         <w:outlineLvl w:val="2"/>
         <w:rPr>
           <w:rFonts w:ascii="Times New Roman" w:eastAsia="Times New Roman" w:hAnsi="Times New Roman" w:cs="Times New Roman"/>
@@ -3902,7 +4044,8 @@
           <w:ilvl w:val="0"/>
           <w:numId w:val="24"/>
         </w:numPr>
-        <w:spacing w:before="100" w:beforeAutospacing="1" w:after="100" w:afterAutospacing="1" w:line="240" w:lineRule="auto"/>
+        <w:spacing w:before="100" w:beforeAutospacing="1" w:after="100" w:afterAutospacing="1" w:line="360" w:lineRule="auto"/>
+        <w:jc w:val="both"/>
         <w:rPr>
           <w:rFonts w:ascii="Times New Roman" w:eastAsia="Times New Roman" w:hAnsi="Times New Roman" w:cs="Times New Roman"/>
           <w:sz w:val="24"/>
@@ -3941,7 +4084,8 @@
           <w:ilvl w:val="1"/>
           <w:numId w:val="24"/>
         </w:numPr>
-        <w:spacing w:before="100" w:beforeAutospacing="1" w:after="100" w:afterAutospacing="1" w:line="240" w:lineRule="auto"/>
+        <w:spacing w:before="100" w:beforeAutospacing="1" w:after="100" w:afterAutospacing="1" w:line="360" w:lineRule="auto"/>
+        <w:jc w:val="both"/>
         <w:rPr>
           <w:rFonts w:ascii="Times New Roman" w:eastAsia="Times New Roman" w:hAnsi="Times New Roman" w:cs="Times New Roman"/>
           <w:sz w:val="24"/>
@@ -4005,7 +4149,8 @@
           <w:ilvl w:val="0"/>
           <w:numId w:val="24"/>
         </w:numPr>
-        <w:spacing w:before="100" w:beforeAutospacing="1" w:after="100" w:afterAutospacing="1" w:line="240" w:lineRule="auto"/>
+        <w:spacing w:before="100" w:beforeAutospacing="1" w:after="100" w:afterAutospacing="1" w:line="360" w:lineRule="auto"/>
+        <w:jc w:val="both"/>
         <w:rPr>
           <w:rFonts w:ascii="Times New Roman" w:eastAsia="Times New Roman" w:hAnsi="Times New Roman" w:cs="Times New Roman"/>
           <w:sz w:val="24"/>
@@ -4044,7 +4189,8 @@
           <w:ilvl w:val="1"/>
           <w:numId w:val="24"/>
         </w:numPr>
-        <w:spacing w:before="100" w:beforeAutospacing="1" w:after="100" w:afterAutospacing="1" w:line="240" w:lineRule="auto"/>
+        <w:spacing w:before="100" w:beforeAutospacing="1" w:after="100" w:afterAutospacing="1" w:line="360" w:lineRule="auto"/>
+        <w:jc w:val="both"/>
         <w:rPr>
           <w:rFonts w:ascii="Times New Roman" w:eastAsia="Times New Roman" w:hAnsi="Times New Roman" w:cs="Times New Roman"/>
           <w:sz w:val="24"/>
@@ -4079,7 +4225,8 @@
           <w:ilvl w:val="0"/>
           <w:numId w:val="24"/>
         </w:numPr>
-        <w:spacing w:before="100" w:beforeAutospacing="1" w:after="100" w:afterAutospacing="1" w:line="240" w:lineRule="auto"/>
+        <w:spacing w:before="100" w:beforeAutospacing="1" w:after="100" w:afterAutospacing="1" w:line="360" w:lineRule="auto"/>
+        <w:jc w:val="both"/>
         <w:rPr>
           <w:rFonts w:ascii="Times New Roman" w:eastAsia="Times New Roman" w:hAnsi="Times New Roman" w:cs="Times New Roman"/>
           <w:sz w:val="24"/>
@@ -4118,7 +4265,8 @@
           <w:ilvl w:val="1"/>
           <w:numId w:val="24"/>
         </w:numPr>
-        <w:spacing w:before="100" w:beforeAutospacing="1" w:after="100" w:afterAutospacing="1" w:line="240" w:lineRule="auto"/>
+        <w:spacing w:before="100" w:beforeAutospacing="1" w:after="100" w:afterAutospacing="1" w:line="360" w:lineRule="auto"/>
+        <w:jc w:val="both"/>
         <w:rPr>
           <w:rFonts w:ascii="Times New Roman" w:eastAsia="Times New Roman" w:hAnsi="Times New Roman" w:cs="Times New Roman"/>
           <w:sz w:val="24"/>
@@ -4173,7 +4321,8 @@
           <w:ilvl w:val="0"/>
           <w:numId w:val="24"/>
         </w:numPr>
-        <w:spacing w:before="100" w:beforeAutospacing="1" w:after="100" w:afterAutospacing="1" w:line="240" w:lineRule="auto"/>
+        <w:spacing w:before="100" w:beforeAutospacing="1" w:after="100" w:afterAutospacing="1" w:line="360" w:lineRule="auto"/>
+        <w:jc w:val="both"/>
         <w:rPr>
           <w:rFonts w:ascii="Times New Roman" w:eastAsia="Times New Roman" w:hAnsi="Times New Roman" w:cs="Times New Roman"/>
           <w:sz w:val="24"/>
@@ -4236,7 +4385,8 @@
           <w:ilvl w:val="1"/>
           <w:numId w:val="24"/>
         </w:numPr>
-        <w:spacing w:before="100" w:beforeAutospacing="1" w:after="100" w:afterAutospacing="1" w:line="240" w:lineRule="auto"/>
+        <w:spacing w:before="100" w:beforeAutospacing="1" w:after="100" w:afterAutospacing="1" w:line="360" w:lineRule="auto"/>
+        <w:jc w:val="both"/>
         <w:rPr>
           <w:rFonts w:ascii="Times New Roman" w:eastAsia="Times New Roman" w:hAnsi="Times New Roman" w:cs="Times New Roman"/>
           <w:sz w:val="24"/>
@@ -4316,7 +4466,8 @@
     </w:p>
     <w:p>
       <w:pPr>
-        <w:spacing w:after="0" w:line="240" w:lineRule="auto"/>
+        <w:spacing w:after="0" w:line="360" w:lineRule="auto"/>
+        <w:jc w:val="both"/>
         <w:rPr>
           <w:rFonts w:ascii="Times New Roman" w:eastAsia="Times New Roman" w:hAnsi="Times New Roman" w:cs="Times New Roman"/>
           <w:sz w:val="24"/>
@@ -4332,13 +4483,14 @@
           <w:lang w:eastAsia="ru-RU"/>
         </w:rPr>
         <w:pict w14:anchorId="661B3265">
-          <v:rect id="_x0000_i1032" style="width:0;height:1.5pt" o:hralign="center" o:hrstd="t" o:hr="t" fillcolor="#a0a0a0" stroked="f"/>
+          <v:rect id="_x0000_i1032" style="width:0;height:1.5pt" o:hrstd="t" o:hr="t" fillcolor="#a0a0a0" stroked="f"/>
         </w:pict>
       </w:r>
     </w:p>
     <w:p>
       <w:pPr>
-        <w:spacing w:before="100" w:beforeAutospacing="1" w:after="100" w:afterAutospacing="1" w:line="240" w:lineRule="auto"/>
+        <w:spacing w:before="100" w:beforeAutospacing="1" w:after="100" w:afterAutospacing="1" w:line="360" w:lineRule="auto"/>
+        <w:jc w:val="both"/>
         <w:outlineLvl w:val="2"/>
         <w:rPr>
           <w:rFonts w:ascii="Times New Roman" w:eastAsia="Times New Roman" w:hAnsi="Times New Roman" w:cs="Times New Roman"/>
@@ -4358,13 +4510,13 @@
           <w:szCs w:val="27"/>
           <w:lang w:eastAsia="ru-RU"/>
         </w:rPr>
-        <w:lastRenderedPageBreak/>
         <w:t>Итог</w:t>
       </w:r>
     </w:p>
     <w:p>
       <w:pPr>
-        <w:spacing w:before="100" w:beforeAutospacing="1" w:after="100" w:afterAutospacing="1" w:line="240" w:lineRule="auto"/>
+        <w:spacing w:before="100" w:beforeAutospacing="1" w:after="100" w:afterAutospacing="1" w:line="360" w:lineRule="auto"/>
+        <w:jc w:val="both"/>
         <w:rPr>
           <w:rFonts w:ascii="Times New Roman" w:eastAsia="Times New Roman" w:hAnsi="Times New Roman" w:cs="Times New Roman"/>
           <w:sz w:val="24"/>
@@ -4399,7 +4551,8 @@
           <w:ilvl w:val="0"/>
           <w:numId w:val="25"/>
         </w:numPr>
-        <w:spacing w:before="100" w:beforeAutospacing="1" w:after="100" w:afterAutospacing="1" w:line="240" w:lineRule="auto"/>
+        <w:spacing w:before="100" w:beforeAutospacing="1" w:after="100" w:afterAutospacing="1" w:line="360" w:lineRule="auto"/>
+        <w:jc w:val="both"/>
         <w:rPr>
           <w:rFonts w:ascii="Times New Roman" w:eastAsia="Times New Roman" w:hAnsi="Times New Roman" w:cs="Times New Roman"/>
           <w:sz w:val="24"/>
@@ -4425,7 +4578,8 @@
           <w:ilvl w:val="0"/>
           <w:numId w:val="25"/>
         </w:numPr>
-        <w:spacing w:before="100" w:beforeAutospacing="1" w:after="100" w:afterAutospacing="1" w:line="240" w:lineRule="auto"/>
+        <w:spacing w:before="100" w:beforeAutospacing="1" w:after="100" w:afterAutospacing="1" w:line="360" w:lineRule="auto"/>
+        <w:jc w:val="both"/>
         <w:rPr>
           <w:rFonts w:ascii="Times New Roman" w:eastAsia="Times New Roman" w:hAnsi="Times New Roman" w:cs="Times New Roman"/>
           <w:sz w:val="24"/>
@@ -4451,7 +4605,8 @@
           <w:ilvl w:val="0"/>
           <w:numId w:val="25"/>
         </w:numPr>
-        <w:spacing w:before="100" w:beforeAutospacing="1" w:after="100" w:afterAutospacing="1" w:line="240" w:lineRule="auto"/>
+        <w:spacing w:before="100" w:beforeAutospacing="1" w:after="100" w:afterAutospacing="1" w:line="360" w:lineRule="auto"/>
+        <w:jc w:val="both"/>
         <w:rPr>
           <w:rFonts w:ascii="Times New Roman" w:eastAsia="Times New Roman" w:hAnsi="Times New Roman" w:cs="Times New Roman"/>
           <w:sz w:val="24"/>
@@ -4477,7 +4632,8 @@
           <w:ilvl w:val="0"/>
           <w:numId w:val="25"/>
         </w:numPr>
-        <w:spacing w:before="100" w:beforeAutospacing="1" w:after="100" w:afterAutospacing="1" w:line="240" w:lineRule="auto"/>
+        <w:spacing w:before="100" w:beforeAutospacing="1" w:after="100" w:afterAutospacing="1" w:line="360" w:lineRule="auto"/>
+        <w:jc w:val="both"/>
         <w:rPr>
           <w:rFonts w:ascii="Times New Roman" w:eastAsia="Times New Roman" w:hAnsi="Times New Roman" w:cs="Times New Roman"/>
           <w:sz w:val="24"/>
@@ -4503,7 +4659,8 @@
           <w:ilvl w:val="0"/>
           <w:numId w:val="25"/>
         </w:numPr>
-        <w:spacing w:before="100" w:beforeAutospacing="1" w:after="100" w:afterAutospacing="1" w:line="240" w:lineRule="auto"/>
+        <w:spacing w:before="100" w:beforeAutospacing="1" w:after="100" w:afterAutospacing="1" w:line="360" w:lineRule="auto"/>
+        <w:jc w:val="both"/>
         <w:rPr>
           <w:rFonts w:ascii="Times New Roman" w:eastAsia="Times New Roman" w:hAnsi="Times New Roman" w:cs="Times New Roman"/>
           <w:sz w:val="24"/>
@@ -4520,12 +4677,14 @@
           <w:szCs w:val="24"/>
           <w:lang w:eastAsia="ru-RU"/>
         </w:rPr>
+        <w:lastRenderedPageBreak/>
         <w:t>Активное сообщество и поддержка:</w:t>
       </w:r>
     </w:p>
     <w:p>
       <w:pPr>
-        <w:spacing w:before="100" w:beforeAutospacing="1" w:after="100" w:afterAutospacing="1" w:line="240" w:lineRule="auto"/>
+        <w:spacing w:before="100" w:beforeAutospacing="1" w:after="100" w:afterAutospacing="1" w:line="360" w:lineRule="auto"/>
+        <w:jc w:val="both"/>
         <w:rPr>
           <w:rFonts w:ascii="Times New Roman" w:eastAsia="Times New Roman" w:hAnsi="Times New Roman" w:cs="Times New Roman"/>
           <w:sz w:val="24"/>
@@ -4565,34 +4724,29 @@
     </w:p>
     <w:p>
       <w:pPr>
-        <w:rPr>
-          <w:rFonts w:ascii="Times New Roman" w:eastAsia="Times New Roman" w:hAnsi="Times New Roman" w:cs="Times New Roman"/>
-          <w:sz w:val="24"/>
-          <w:szCs w:val="24"/>
-          <w:lang w:eastAsia="ru-RU"/>
-        </w:rPr>
-      </w:pPr>
-    </w:p>
-    <w:p>
-      <w:pPr>
-        <w:rPr>
-          <w:rFonts w:ascii="Times New Roman" w:eastAsia="Times New Roman" w:hAnsi="Times New Roman" w:cs="Times New Roman"/>
-          <w:sz w:val="24"/>
-          <w:szCs w:val="24"/>
-          <w:lang w:eastAsia="ru-RU"/>
-        </w:rPr>
-      </w:pPr>
-      <w:r>
+        <w:spacing w:line="360" w:lineRule="auto"/>
+        <w:jc w:val="both"/>
+        <w:rPr>
+          <w:rFonts w:ascii="Times New Roman" w:eastAsia="Times New Roman" w:hAnsi="Times New Roman" w:cs="Times New Roman"/>
+          <w:sz w:val="24"/>
+          <w:szCs w:val="24"/>
+          <w:lang w:eastAsia="ru-RU"/>
+        </w:rPr>
+      </w:pPr>
+    </w:p>
+    <w:p>
+      <w:pPr>
+        <w:spacing w:line="360" w:lineRule="auto"/>
+        <w:jc w:val="both"/>
         <w:rPr>
           <w:rFonts w:ascii="Times New Roman" w:eastAsia="Times New Roman" w:hAnsi="Times New Roman" w:cs="Times New Roman"/>
           <w:b/>
           <w:bCs/>
           <w:sz w:val="24"/>
           <w:szCs w:val="24"/>
-          <w:lang w:val="en-US" w:eastAsia="ru-RU"/>
-        </w:rPr>
-        <w:t>II</w:t>
-      </w:r>
+          <w:lang w:eastAsia="ru-RU"/>
+        </w:rPr>
+      </w:pPr>
       <w:r>
         <w:rPr>
           <w:rFonts w:ascii="Times New Roman" w:eastAsia="Times New Roman" w:hAnsi="Times New Roman" w:cs="Times New Roman"/>
@@ -4600,86 +4754,10 @@
           <w:bCs/>
           <w:sz w:val="24"/>
           <w:szCs w:val="24"/>
-          <w:lang w:eastAsia="ru-RU"/>
-        </w:rPr>
-        <w:t>)</w:t>
-      </w:r>
-      <w:r>
-        <w:rPr>
-          <w:rFonts w:ascii="Times New Roman" w:eastAsia="Times New Roman" w:hAnsi="Times New Roman" w:cs="Times New Roman"/>
-          <w:sz w:val="24"/>
-          <w:szCs w:val="24"/>
-          <w:lang w:eastAsia="ru-RU"/>
-        </w:rPr>
-        <w:t xml:space="preserve"> </w:t>
-      </w:r>
-      <w:r>
-        <w:rPr>
-          <w:rFonts w:ascii="Times New Roman" w:eastAsia="Times New Roman" w:hAnsi="Times New Roman" w:cs="Times New Roman"/>
-          <w:sz w:val="24"/>
-          <w:szCs w:val="24"/>
-          <w:lang w:eastAsia="ru-RU"/>
-        </w:rPr>
-        <w:t xml:space="preserve">Разработка </w:t>
-      </w:r>
-      <w:r>
-        <w:rPr>
-          <w:rFonts w:ascii="Times New Roman" w:eastAsia="Times New Roman" w:hAnsi="Times New Roman" w:cs="Times New Roman"/>
-          <w:sz w:val="24"/>
-          <w:szCs w:val="24"/>
           <w:lang w:val="en-US" w:eastAsia="ru-RU"/>
         </w:rPr>
-        <w:t>ER</w:t>
-      </w:r>
-      <w:r>
-        <w:rPr>
-          <w:rFonts w:ascii="Times New Roman" w:eastAsia="Times New Roman" w:hAnsi="Times New Roman" w:cs="Times New Roman"/>
-          <w:sz w:val="24"/>
-          <w:szCs w:val="24"/>
-          <w:lang w:eastAsia="ru-RU"/>
-        </w:rPr>
-        <w:t>-</w:t>
-      </w:r>
-      <w:r>
-        <w:rPr>
-          <w:rFonts w:ascii="Times New Roman" w:eastAsia="Times New Roman" w:hAnsi="Times New Roman" w:cs="Times New Roman"/>
-          <w:sz w:val="24"/>
-          <w:szCs w:val="24"/>
-          <w:lang w:eastAsia="ru-RU"/>
-        </w:rPr>
-        <w:t>диаграмм</w:t>
-      </w:r>
-    </w:p>
-    <w:p>
-      <w:pPr>
-        <w:rPr>
-          <w:rFonts w:ascii="Times New Roman" w:eastAsia="Times New Roman" w:hAnsi="Times New Roman" w:cs="Times New Roman"/>
-          <w:sz w:val="24"/>
-          <w:szCs w:val="24"/>
-          <w:lang w:eastAsia="ru-RU"/>
-        </w:rPr>
-      </w:pPr>
-      <w:r>
-        <w:rPr>
-          <w:rFonts w:ascii="Times New Roman" w:eastAsia="Times New Roman" w:hAnsi="Times New Roman" w:cs="Times New Roman"/>
-          <w:sz w:val="24"/>
-          <w:szCs w:val="24"/>
-          <w:lang w:eastAsia="ru-RU"/>
-        </w:rPr>
-        <w:br w:type="page"/>
-      </w:r>
-    </w:p>
-    <w:p>
-      <w:pPr>
-        <w:spacing w:before="100" w:beforeAutospacing="1" w:after="100" w:afterAutospacing="1" w:line="240" w:lineRule="auto"/>
-        <w:outlineLvl w:val="2"/>
-        <w:rPr>
-          <w:rFonts w:ascii="Times New Roman" w:eastAsia="Times New Roman" w:hAnsi="Times New Roman" w:cs="Times New Roman"/>
-          <w:sz w:val="24"/>
-          <w:szCs w:val="24"/>
-          <w:lang w:eastAsia="ru-RU"/>
-        </w:rPr>
-      </w:pPr>
+        <w:t>II</w:t>
+      </w:r>
       <w:r>
         <w:rPr>
           <w:rFonts w:ascii="Times New Roman" w:eastAsia="Times New Roman" w:hAnsi="Times New Roman" w:cs="Times New Roman"/>
@@ -4687,76 +4765,4790 @@
           <w:bCs/>
           <w:sz w:val="24"/>
           <w:szCs w:val="24"/>
-          <w:lang w:val="en-US" w:eastAsia="ru-RU"/>
-        </w:rPr>
-        <w:lastRenderedPageBreak/>
-        <w:t>I</w:t>
-      </w:r>
-      <w:r>
-        <w:rPr>
-          <w:rFonts w:ascii="Times New Roman" w:eastAsia="Times New Roman" w:hAnsi="Times New Roman" w:cs="Times New Roman"/>
+          <w:lang w:eastAsia="ru-RU"/>
+        </w:rPr>
+        <w:t>)</w:t>
+      </w:r>
+    </w:p>
+    <w:p>
+      <w:pPr>
+        <w:spacing w:line="360" w:lineRule="auto"/>
+        <w:jc w:val="both"/>
+        <w:rPr>
+          <w:rFonts w:ascii="Times New Roman" w:hAnsi="Times New Roman" w:cs="Times New Roman"/>
+          <w:sz w:val="28"/>
+          <w:szCs w:val="28"/>
+        </w:rPr>
+      </w:pPr>
+      <w:r>
+        <w:rPr>
+          <w:rFonts w:ascii="Times New Roman" w:hAnsi="Times New Roman" w:cs="Times New Roman"/>
+          <w:sz w:val="28"/>
+          <w:szCs w:val="28"/>
+        </w:rPr>
+        <w:t>Разработка ER-диаграмм</w:t>
+      </w:r>
+    </w:p>
+    <w:p>
+      <w:pPr>
+        <w:spacing w:after="0" w:line="360" w:lineRule="auto"/>
+        <w:ind w:firstLine="708"/>
+        <w:rPr>
+          <w:rFonts w:ascii="Times New Roman" w:hAnsi="Times New Roman" w:cs="Times New Roman"/>
+          <w:sz w:val="24"/>
+          <w:szCs w:val="24"/>
+        </w:rPr>
+      </w:pPr>
+      <w:r>
+        <w:rPr>
+          <w:rFonts w:ascii="Times New Roman" w:hAnsi="Times New Roman" w:cs="Times New Roman"/>
+          <w:sz w:val="24"/>
+          <w:szCs w:val="24"/>
+        </w:rPr>
+        <w:t xml:space="preserve">Разработка ER-диаграмм производится на основании данной информации: </w:t>
+      </w:r>
+    </w:p>
+    <w:p>
+      <w:pPr>
+        <w:spacing w:after="0" w:line="360" w:lineRule="auto"/>
+        <w:ind w:firstLine="709"/>
+        <w:rPr>
+          <w:rFonts w:ascii="Times New Roman" w:eastAsiaTheme="majorEastAsia" w:hAnsi="Times New Roman" w:cs="Times New Roman"/>
           <w:b/>
           <w:bCs/>
           <w:sz w:val="24"/>
           <w:szCs w:val="24"/>
-          <w:lang w:val="en-US" w:eastAsia="ru-RU"/>
-        </w:rPr>
-        <w:t>II</w:t>
-      </w:r>
-      <w:r>
-        <w:rPr>
-          <w:rFonts w:ascii="Times New Roman" w:eastAsia="Times New Roman" w:hAnsi="Times New Roman" w:cs="Times New Roman"/>
+        </w:rPr>
+      </w:pPr>
+      <w:r>
+        <w:rPr>
+          <w:rFonts w:ascii="Times New Roman" w:eastAsiaTheme="majorEastAsia" w:hAnsi="Times New Roman" w:cs="Times New Roman"/>
           <w:b/>
           <w:bCs/>
           <w:sz w:val="24"/>
           <w:szCs w:val="24"/>
-          <w:lang w:eastAsia="ru-RU"/>
-        </w:rPr>
-        <w:t>)</w:t>
-      </w:r>
-      <w:r>
-        <w:rPr>
-          <w:rFonts w:ascii="Times New Roman" w:eastAsia="Times New Roman" w:hAnsi="Times New Roman" w:cs="Times New Roman"/>
-          <w:sz w:val="24"/>
-          <w:szCs w:val="24"/>
-          <w:lang w:eastAsia="ru-RU"/>
-        </w:rPr>
-        <w:t xml:space="preserve"> </w:t>
-      </w:r>
-      <w:r>
-        <w:rPr>
-          <w:rFonts w:ascii="Times New Roman" w:eastAsia="Times New Roman" w:hAnsi="Times New Roman" w:cs="Times New Roman"/>
-          <w:sz w:val="24"/>
-          <w:szCs w:val="24"/>
-          <w:lang w:eastAsia="ru-RU"/>
-        </w:rPr>
-        <w:t xml:space="preserve">Работа с </w:t>
-      </w:r>
-      <w:proofErr w:type="spellStart"/>
-      <w:r>
-        <w:rPr>
-          <w:rFonts w:ascii="Times New Roman" w:eastAsia="Times New Roman" w:hAnsi="Times New Roman" w:cs="Times New Roman"/>
-          <w:sz w:val="24"/>
-          <w:szCs w:val="24"/>
-          <w:lang w:eastAsia="ru-RU"/>
-        </w:rPr>
-        <w:t>бд</w:t>
-      </w:r>
-      <w:proofErr w:type="spellEnd"/>
-      <w:r>
-        <w:rPr>
-          <w:rFonts w:ascii="Times New Roman" w:eastAsia="Times New Roman" w:hAnsi="Times New Roman" w:cs="Times New Roman"/>
-          <w:sz w:val="24"/>
-          <w:szCs w:val="24"/>
-          <w:lang w:eastAsia="ru-RU"/>
-        </w:rPr>
-        <w:br/>
-      </w:r>
-      <w:r>
-        <w:rPr>
-          <w:rFonts w:ascii="Times New Roman" w:eastAsia="Times New Roman" w:hAnsi="Times New Roman" w:cs="Times New Roman"/>
+        </w:rPr>
+        <w:t>1. Структура данных:</w:t>
+      </w:r>
+    </w:p>
+    <w:p>
+      <w:pPr>
+        <w:spacing w:after="0" w:line="360" w:lineRule="auto"/>
+        <w:ind w:firstLine="709"/>
+        <w:jc w:val="both"/>
+        <w:rPr>
+          <w:rFonts w:ascii="Times New Roman" w:hAnsi="Times New Roman" w:cs="Times New Roman"/>
+          <w:sz w:val="24"/>
+          <w:szCs w:val="24"/>
+        </w:rPr>
+      </w:pPr>
+      <w:r>
+        <w:rPr>
+          <w:rFonts w:ascii="Times New Roman" w:hAnsi="Times New Roman" w:cs="Times New Roman"/>
+          <w:sz w:val="24"/>
+          <w:szCs w:val="24"/>
+        </w:rPr>
+        <w:t>1.1 Книга:</w:t>
+      </w:r>
+    </w:p>
+    <w:p>
+      <w:pPr>
+        <w:spacing w:after="0" w:line="360" w:lineRule="auto"/>
+        <w:ind w:firstLine="709"/>
+        <w:jc w:val="both"/>
+        <w:rPr>
+          <w:rFonts w:ascii="Times New Roman" w:hAnsi="Times New Roman" w:cs="Times New Roman"/>
+          <w:sz w:val="24"/>
+          <w:szCs w:val="24"/>
+        </w:rPr>
+      </w:pPr>
+      <w:r>
+        <w:rPr>
+          <w:rFonts w:ascii="Times New Roman" w:hAnsi="Times New Roman" w:cs="Times New Roman"/>
+          <w:sz w:val="24"/>
+          <w:szCs w:val="24"/>
+        </w:rPr>
+        <w:t>- Название</w:t>
+      </w:r>
+    </w:p>
+    <w:p>
+      <w:pPr>
+        <w:spacing w:after="0" w:line="360" w:lineRule="auto"/>
+        <w:ind w:firstLine="709"/>
+        <w:jc w:val="both"/>
+        <w:rPr>
+          <w:rFonts w:ascii="Times New Roman" w:hAnsi="Times New Roman" w:cs="Times New Roman"/>
+          <w:sz w:val="24"/>
+          <w:szCs w:val="24"/>
+        </w:rPr>
+      </w:pPr>
+      <w:r>
+        <w:rPr>
+          <w:rFonts w:ascii="Times New Roman" w:hAnsi="Times New Roman" w:cs="Times New Roman"/>
+          <w:sz w:val="24"/>
+          <w:szCs w:val="24"/>
+        </w:rPr>
+        <w:t>- Жанр</w:t>
+      </w:r>
+    </w:p>
+    <w:p>
+      <w:pPr>
+        <w:spacing w:after="0" w:line="360" w:lineRule="auto"/>
+        <w:ind w:firstLine="709"/>
+        <w:jc w:val="both"/>
+        <w:rPr>
+          <w:rFonts w:ascii="Times New Roman" w:hAnsi="Times New Roman" w:cs="Times New Roman"/>
+          <w:sz w:val="24"/>
+          <w:szCs w:val="24"/>
+        </w:rPr>
+      </w:pPr>
+      <w:r>
+        <w:rPr>
+          <w:rFonts w:ascii="Times New Roman" w:hAnsi="Times New Roman" w:cs="Times New Roman"/>
+          <w:sz w:val="24"/>
+          <w:szCs w:val="24"/>
+        </w:rPr>
+        <w:t>- Автор (авторы)</w:t>
+      </w:r>
+    </w:p>
+    <w:p>
+      <w:pPr>
+        <w:spacing w:after="0" w:line="360" w:lineRule="auto"/>
+        <w:ind w:firstLine="709"/>
+        <w:jc w:val="both"/>
+        <w:rPr>
+          <w:rFonts w:ascii="Times New Roman" w:hAnsi="Times New Roman" w:cs="Times New Roman"/>
+          <w:sz w:val="24"/>
+          <w:szCs w:val="24"/>
+        </w:rPr>
+      </w:pPr>
+      <w:r>
+        <w:rPr>
+          <w:rFonts w:ascii="Times New Roman" w:hAnsi="Times New Roman" w:cs="Times New Roman"/>
+          <w:sz w:val="24"/>
+          <w:szCs w:val="24"/>
+        </w:rPr>
+        <w:t>- Год издания</w:t>
+      </w:r>
+    </w:p>
+    <w:p>
+      <w:pPr>
+        <w:spacing w:after="0" w:line="360" w:lineRule="auto"/>
+        <w:ind w:firstLine="709"/>
+        <w:jc w:val="both"/>
+        <w:rPr>
+          <w:rFonts w:ascii="Times New Roman" w:hAnsi="Times New Roman" w:cs="Times New Roman"/>
+          <w:sz w:val="24"/>
+          <w:szCs w:val="24"/>
+        </w:rPr>
+      </w:pPr>
+      <w:r>
+        <w:rPr>
+          <w:rFonts w:ascii="Times New Roman" w:hAnsi="Times New Roman" w:cs="Times New Roman"/>
+          <w:sz w:val="24"/>
+          <w:szCs w:val="24"/>
+        </w:rPr>
+        <w:t xml:space="preserve">- </w:t>
+      </w:r>
+      <w:r>
+        <w:rPr>
+          <w:rFonts w:ascii="Times New Roman" w:hAnsi="Times New Roman" w:cs="Times New Roman"/>
+          <w:sz w:val="24"/>
+          <w:szCs w:val="24"/>
+        </w:rPr>
+        <w:t>ISBN</w:t>
+      </w:r>
+    </w:p>
+    <w:p>
+      <w:pPr>
+        <w:spacing w:after="0" w:line="360" w:lineRule="auto"/>
+        <w:ind w:firstLine="709"/>
+        <w:jc w:val="both"/>
+        <w:rPr>
+          <w:rFonts w:ascii="Times New Roman" w:hAnsi="Times New Roman" w:cs="Times New Roman"/>
+          <w:sz w:val="24"/>
+          <w:szCs w:val="24"/>
+        </w:rPr>
+      </w:pPr>
+      <w:r>
+        <w:rPr>
+          <w:rFonts w:ascii="Times New Roman" w:hAnsi="Times New Roman" w:cs="Times New Roman"/>
+          <w:sz w:val="24"/>
+          <w:szCs w:val="24"/>
+        </w:rPr>
+        <w:t>- Издательство</w:t>
+      </w:r>
+    </w:p>
+    <w:p>
+      <w:pPr>
+        <w:spacing w:after="0" w:line="360" w:lineRule="auto"/>
+        <w:ind w:firstLine="709"/>
+        <w:jc w:val="both"/>
+        <w:rPr>
+          <w:rFonts w:ascii="Times New Roman" w:hAnsi="Times New Roman" w:cs="Times New Roman"/>
+          <w:sz w:val="24"/>
+          <w:szCs w:val="24"/>
+        </w:rPr>
+      </w:pPr>
+      <w:r>
+        <w:rPr>
+          <w:rFonts w:ascii="Times New Roman" w:hAnsi="Times New Roman" w:cs="Times New Roman"/>
+          <w:sz w:val="24"/>
+          <w:szCs w:val="24"/>
+        </w:rPr>
+        <w:t>- Возрастное ограничение</w:t>
+      </w:r>
+    </w:p>
+    <w:p>
+      <w:pPr>
+        <w:spacing w:after="0" w:line="360" w:lineRule="auto"/>
+        <w:ind w:firstLine="709"/>
+        <w:jc w:val="both"/>
+        <w:rPr>
+          <w:rFonts w:ascii="Times New Roman" w:hAnsi="Times New Roman" w:cs="Times New Roman"/>
+          <w:sz w:val="24"/>
+          <w:szCs w:val="24"/>
+        </w:rPr>
+      </w:pPr>
+      <w:r>
+        <w:rPr>
+          <w:rFonts w:ascii="Times New Roman" w:hAnsi="Times New Roman" w:cs="Times New Roman"/>
+          <w:sz w:val="24"/>
+          <w:szCs w:val="24"/>
+        </w:rPr>
+        <w:t>- Количество страниц</w:t>
+      </w:r>
+    </w:p>
+    <w:p>
+      <w:pPr>
+        <w:spacing w:after="0" w:line="360" w:lineRule="auto"/>
+        <w:ind w:firstLine="709"/>
+        <w:jc w:val="both"/>
+        <w:rPr>
+          <w:rFonts w:ascii="Times New Roman" w:hAnsi="Times New Roman" w:cs="Times New Roman"/>
+          <w:sz w:val="24"/>
+          <w:szCs w:val="24"/>
+        </w:rPr>
+      </w:pPr>
+      <w:r>
+        <w:rPr>
+          <w:rFonts w:ascii="Times New Roman" w:hAnsi="Times New Roman" w:cs="Times New Roman"/>
+          <w:sz w:val="24"/>
+          <w:szCs w:val="24"/>
+        </w:rPr>
+        <w:t>- Язык</w:t>
+      </w:r>
+    </w:p>
+    <w:p>
+      <w:pPr>
+        <w:spacing w:after="0" w:line="360" w:lineRule="auto"/>
+        <w:ind w:firstLine="709"/>
+        <w:jc w:val="both"/>
+        <w:rPr>
+          <w:rFonts w:ascii="Times New Roman" w:hAnsi="Times New Roman" w:cs="Times New Roman"/>
+          <w:sz w:val="24"/>
+          <w:szCs w:val="24"/>
+        </w:rPr>
+      </w:pPr>
+      <w:r>
+        <w:rPr>
+          <w:rFonts w:ascii="Times New Roman" w:hAnsi="Times New Roman" w:cs="Times New Roman"/>
+          <w:sz w:val="24"/>
+          <w:szCs w:val="24"/>
+        </w:rPr>
+        <w:t>- Цена</w:t>
+      </w:r>
+    </w:p>
+    <w:p>
+      <w:pPr>
+        <w:spacing w:after="0" w:line="360" w:lineRule="auto"/>
+        <w:ind w:firstLine="709"/>
+        <w:jc w:val="both"/>
+        <w:rPr>
+          <w:rFonts w:ascii="Times New Roman" w:hAnsi="Times New Roman" w:cs="Times New Roman"/>
+          <w:sz w:val="24"/>
+          <w:szCs w:val="24"/>
+        </w:rPr>
+      </w:pPr>
+      <w:r>
+        <w:rPr>
+          <w:rFonts w:ascii="Times New Roman" w:hAnsi="Times New Roman" w:cs="Times New Roman"/>
+          <w:sz w:val="24"/>
+          <w:szCs w:val="24"/>
+        </w:rPr>
+        <w:t>- Количество в наличии</w:t>
+      </w:r>
+    </w:p>
+    <w:p>
+      <w:pPr>
+        <w:spacing w:after="0" w:line="360" w:lineRule="auto"/>
+        <w:ind w:firstLine="709"/>
+        <w:jc w:val="both"/>
+        <w:rPr>
+          <w:rFonts w:ascii="Times New Roman" w:hAnsi="Times New Roman" w:cs="Times New Roman"/>
+          <w:sz w:val="24"/>
+          <w:szCs w:val="24"/>
+        </w:rPr>
+      </w:pPr>
+      <w:r>
+        <w:rPr>
+          <w:rFonts w:ascii="Times New Roman" w:hAnsi="Times New Roman" w:cs="Times New Roman"/>
+          <w:sz w:val="24"/>
+          <w:szCs w:val="24"/>
+        </w:rPr>
+        <w:t>1.2 Автор:</w:t>
+      </w:r>
+    </w:p>
+    <w:p>
+      <w:pPr>
+        <w:spacing w:after="0" w:line="360" w:lineRule="auto"/>
+        <w:ind w:firstLine="709"/>
+        <w:jc w:val="both"/>
+        <w:rPr>
+          <w:rFonts w:ascii="Times New Roman" w:hAnsi="Times New Roman" w:cs="Times New Roman"/>
+          <w:sz w:val="24"/>
+          <w:szCs w:val="24"/>
+        </w:rPr>
+      </w:pPr>
+      <w:r>
+        <w:rPr>
+          <w:rFonts w:ascii="Times New Roman" w:hAnsi="Times New Roman" w:cs="Times New Roman"/>
+          <w:sz w:val="24"/>
+          <w:szCs w:val="24"/>
+        </w:rPr>
+        <w:t>- ФИО</w:t>
+      </w:r>
+    </w:p>
+    <w:p>
+      <w:pPr>
+        <w:spacing w:after="0" w:line="360" w:lineRule="auto"/>
+        <w:ind w:firstLine="709"/>
+        <w:jc w:val="both"/>
+        <w:rPr>
+          <w:rFonts w:ascii="Times New Roman" w:hAnsi="Times New Roman" w:cs="Times New Roman"/>
+          <w:sz w:val="24"/>
+          <w:szCs w:val="24"/>
+        </w:rPr>
+      </w:pPr>
+      <w:r>
+        <w:rPr>
+          <w:rFonts w:ascii="Times New Roman" w:hAnsi="Times New Roman" w:cs="Times New Roman"/>
+          <w:sz w:val="24"/>
+          <w:szCs w:val="24"/>
+        </w:rPr>
+        <w:t>- Псевдонимы</w:t>
+      </w:r>
+    </w:p>
+    <w:p>
+      <w:pPr>
+        <w:spacing w:after="0" w:line="360" w:lineRule="auto"/>
+        <w:ind w:firstLine="709"/>
+        <w:jc w:val="both"/>
+        <w:rPr>
+          <w:rFonts w:ascii="Times New Roman" w:hAnsi="Times New Roman" w:cs="Times New Roman"/>
+          <w:sz w:val="24"/>
+          <w:szCs w:val="24"/>
+        </w:rPr>
+      </w:pPr>
+      <w:r>
+        <w:rPr>
+          <w:rFonts w:ascii="Times New Roman" w:hAnsi="Times New Roman" w:cs="Times New Roman"/>
+          <w:sz w:val="24"/>
+          <w:szCs w:val="24"/>
+        </w:rPr>
+        <w:t>- Дата рождения</w:t>
+      </w:r>
+    </w:p>
+    <w:p>
+      <w:pPr>
+        <w:spacing w:after="0" w:line="360" w:lineRule="auto"/>
+        <w:ind w:firstLine="709"/>
+        <w:jc w:val="both"/>
+        <w:rPr>
+          <w:rFonts w:ascii="Times New Roman" w:hAnsi="Times New Roman" w:cs="Times New Roman"/>
+          <w:sz w:val="24"/>
+          <w:szCs w:val="24"/>
+        </w:rPr>
+      </w:pPr>
+      <w:r>
+        <w:rPr>
+          <w:rFonts w:ascii="Times New Roman" w:hAnsi="Times New Roman" w:cs="Times New Roman"/>
+          <w:sz w:val="24"/>
+          <w:szCs w:val="24"/>
+        </w:rPr>
+        <w:t>- Страна</w:t>
+      </w:r>
+    </w:p>
+    <w:p>
+      <w:pPr>
+        <w:spacing w:after="0" w:line="360" w:lineRule="auto"/>
+        <w:ind w:firstLine="709"/>
+        <w:jc w:val="both"/>
+        <w:rPr>
+          <w:rFonts w:ascii="Times New Roman" w:hAnsi="Times New Roman" w:cs="Times New Roman"/>
+          <w:sz w:val="24"/>
+          <w:szCs w:val="24"/>
+        </w:rPr>
+      </w:pPr>
+      <w:r>
+        <w:rPr>
+          <w:rFonts w:ascii="Times New Roman" w:hAnsi="Times New Roman" w:cs="Times New Roman"/>
+          <w:sz w:val="24"/>
+          <w:szCs w:val="24"/>
+        </w:rPr>
+        <w:t>- Жанры</w:t>
+      </w:r>
+    </w:p>
+    <w:p>
+      <w:pPr>
+        <w:spacing w:after="0" w:line="360" w:lineRule="auto"/>
+        <w:ind w:firstLine="709"/>
+        <w:jc w:val="both"/>
+        <w:rPr>
+          <w:rFonts w:ascii="Times New Roman" w:hAnsi="Times New Roman" w:cs="Times New Roman"/>
+          <w:sz w:val="24"/>
+          <w:szCs w:val="24"/>
+        </w:rPr>
+      </w:pPr>
+      <w:r>
+        <w:rPr>
+          <w:rFonts w:ascii="Times New Roman" w:hAnsi="Times New Roman" w:cs="Times New Roman"/>
+          <w:sz w:val="24"/>
+          <w:szCs w:val="24"/>
+        </w:rPr>
+        <w:t>- Список книг автора доступных в магазине</w:t>
+      </w:r>
+    </w:p>
+    <w:p>
+      <w:pPr>
+        <w:spacing w:after="0" w:line="360" w:lineRule="auto"/>
+        <w:ind w:firstLine="709"/>
+        <w:jc w:val="both"/>
+        <w:rPr>
+          <w:rFonts w:ascii="Times New Roman" w:hAnsi="Times New Roman" w:cs="Times New Roman"/>
+          <w:sz w:val="24"/>
+          <w:szCs w:val="24"/>
+        </w:rPr>
+      </w:pPr>
+      <w:r>
+        <w:rPr>
+          <w:rFonts w:ascii="Times New Roman" w:hAnsi="Times New Roman" w:cs="Times New Roman"/>
+          <w:sz w:val="24"/>
+          <w:szCs w:val="24"/>
+        </w:rPr>
+        <w:t xml:space="preserve">- </w:t>
+      </w:r>
+      <w:r>
+        <w:rPr>
+          <w:rFonts w:ascii="Times New Roman" w:hAnsi="Times New Roman" w:cs="Times New Roman"/>
+          <w:sz w:val="24"/>
+          <w:szCs w:val="24"/>
+        </w:rPr>
+        <w:t>ID</w:t>
+      </w:r>
+    </w:p>
+    <w:p>
+      <w:pPr>
+        <w:spacing w:after="0" w:line="360" w:lineRule="auto"/>
+        <w:ind w:firstLine="709"/>
+        <w:jc w:val="both"/>
+        <w:rPr>
+          <w:rFonts w:ascii="Times New Roman" w:hAnsi="Times New Roman" w:cs="Times New Roman"/>
+          <w:sz w:val="24"/>
+          <w:szCs w:val="24"/>
+        </w:rPr>
+      </w:pPr>
+      <w:r>
+        <w:rPr>
+          <w:rFonts w:ascii="Times New Roman" w:hAnsi="Times New Roman" w:cs="Times New Roman"/>
+          <w:sz w:val="24"/>
+          <w:szCs w:val="24"/>
+        </w:rPr>
+        <w:t>1.3 Издательство:</w:t>
+      </w:r>
+    </w:p>
+    <w:p>
+      <w:pPr>
+        <w:spacing w:after="0" w:line="360" w:lineRule="auto"/>
+        <w:ind w:firstLine="709"/>
+        <w:jc w:val="both"/>
+        <w:rPr>
+          <w:rFonts w:ascii="Times New Roman" w:hAnsi="Times New Roman" w:cs="Times New Roman"/>
+          <w:sz w:val="24"/>
+          <w:szCs w:val="24"/>
+        </w:rPr>
+      </w:pPr>
+      <w:r>
+        <w:rPr>
+          <w:rFonts w:ascii="Times New Roman" w:hAnsi="Times New Roman" w:cs="Times New Roman"/>
+          <w:sz w:val="24"/>
+          <w:szCs w:val="24"/>
+        </w:rPr>
+        <w:t>- Название</w:t>
+      </w:r>
+    </w:p>
+    <w:p>
+      <w:pPr>
+        <w:spacing w:after="0" w:line="360" w:lineRule="auto"/>
+        <w:ind w:firstLine="709"/>
+        <w:jc w:val="both"/>
+        <w:rPr>
+          <w:rFonts w:ascii="Times New Roman" w:hAnsi="Times New Roman" w:cs="Times New Roman"/>
+          <w:sz w:val="24"/>
+          <w:szCs w:val="24"/>
+        </w:rPr>
+      </w:pPr>
+      <w:r>
+        <w:rPr>
+          <w:rFonts w:ascii="Times New Roman" w:hAnsi="Times New Roman" w:cs="Times New Roman"/>
+          <w:sz w:val="24"/>
+          <w:szCs w:val="24"/>
+        </w:rPr>
+        <w:t>- Год основания</w:t>
+      </w:r>
+    </w:p>
+    <w:p>
+      <w:pPr>
+        <w:spacing w:after="0" w:line="360" w:lineRule="auto"/>
+        <w:ind w:firstLine="709"/>
+        <w:jc w:val="both"/>
+        <w:rPr>
+          <w:rFonts w:ascii="Times New Roman" w:hAnsi="Times New Roman" w:cs="Times New Roman"/>
+          <w:sz w:val="24"/>
+          <w:szCs w:val="24"/>
+        </w:rPr>
+      </w:pPr>
+      <w:r>
+        <w:rPr>
+          <w:rFonts w:ascii="Times New Roman" w:hAnsi="Times New Roman" w:cs="Times New Roman"/>
+          <w:sz w:val="24"/>
+          <w:szCs w:val="24"/>
+        </w:rPr>
+        <w:lastRenderedPageBreak/>
+        <w:t>- Контактная информация (Телефон, Электронная почта)</w:t>
+      </w:r>
+    </w:p>
+    <w:p>
+      <w:pPr>
+        <w:spacing w:after="0" w:line="360" w:lineRule="auto"/>
+        <w:ind w:firstLine="709"/>
+        <w:jc w:val="both"/>
+        <w:rPr>
+          <w:rFonts w:ascii="Times New Roman" w:hAnsi="Times New Roman" w:cs="Times New Roman"/>
+          <w:sz w:val="24"/>
+          <w:szCs w:val="24"/>
+        </w:rPr>
+      </w:pPr>
+      <w:r>
+        <w:rPr>
+          <w:rFonts w:ascii="Times New Roman" w:hAnsi="Times New Roman" w:cs="Times New Roman"/>
+          <w:sz w:val="24"/>
+          <w:szCs w:val="24"/>
+        </w:rPr>
+        <w:t>- Список изданных книг</w:t>
+      </w:r>
+    </w:p>
+    <w:p>
+      <w:pPr>
+        <w:spacing w:after="0" w:line="360" w:lineRule="auto"/>
+        <w:ind w:firstLine="709"/>
+        <w:jc w:val="both"/>
+        <w:rPr>
+          <w:rFonts w:ascii="Times New Roman" w:hAnsi="Times New Roman" w:cs="Times New Roman"/>
+          <w:sz w:val="24"/>
+          <w:szCs w:val="24"/>
+        </w:rPr>
+      </w:pPr>
+      <w:r>
+        <w:rPr>
+          <w:rFonts w:ascii="Times New Roman" w:hAnsi="Times New Roman" w:cs="Times New Roman"/>
+          <w:sz w:val="24"/>
+          <w:szCs w:val="24"/>
+        </w:rPr>
+        <w:t>- Город</w:t>
+      </w:r>
+    </w:p>
+    <w:p>
+      <w:pPr>
+        <w:spacing w:after="0" w:line="360" w:lineRule="auto"/>
+        <w:ind w:firstLine="709"/>
+        <w:jc w:val="both"/>
+        <w:rPr>
+          <w:rFonts w:ascii="Times New Roman" w:hAnsi="Times New Roman" w:cs="Times New Roman"/>
+          <w:sz w:val="24"/>
+          <w:szCs w:val="24"/>
+        </w:rPr>
+      </w:pPr>
+    </w:p>
+    <w:p>
+      <w:pPr>
+        <w:spacing w:after="0" w:line="360" w:lineRule="auto"/>
+        <w:ind w:firstLine="709"/>
+        <w:rPr>
+          <w:rFonts w:ascii="Times New Roman" w:hAnsi="Times New Roman" w:cs="Times New Roman"/>
+          <w:b/>
+          <w:sz w:val="24"/>
+          <w:szCs w:val="24"/>
+        </w:rPr>
+      </w:pPr>
+      <w:r>
+        <w:rPr>
+          <w:rFonts w:ascii="Times New Roman" w:hAnsi="Times New Roman" w:cs="Times New Roman"/>
+          <w:b/>
+          <w:sz w:val="24"/>
+          <w:szCs w:val="24"/>
+        </w:rPr>
+        <w:t>2. Требования к функционалу:</w:t>
+      </w:r>
+    </w:p>
+    <w:p>
+      <w:pPr>
+        <w:spacing w:after="0" w:line="360" w:lineRule="auto"/>
+        <w:ind w:firstLine="709"/>
+        <w:rPr>
+          <w:rFonts w:ascii="Times New Roman" w:hAnsi="Times New Roman" w:cs="Times New Roman"/>
+          <w:sz w:val="24"/>
+          <w:szCs w:val="24"/>
+        </w:rPr>
+      </w:pPr>
+      <w:r>
+        <w:rPr>
+          <w:rFonts w:ascii="Times New Roman" w:hAnsi="Times New Roman" w:cs="Times New Roman"/>
+          <w:sz w:val="24"/>
+          <w:szCs w:val="24"/>
+        </w:rPr>
+        <w:t>- Добавление новой книги</w:t>
+      </w:r>
+    </w:p>
+    <w:p>
+      <w:pPr>
+        <w:spacing w:after="0" w:line="360" w:lineRule="auto"/>
+        <w:ind w:firstLine="709"/>
+        <w:rPr>
+          <w:rFonts w:ascii="Times New Roman" w:hAnsi="Times New Roman" w:cs="Times New Roman"/>
+          <w:sz w:val="24"/>
+          <w:szCs w:val="24"/>
+        </w:rPr>
+      </w:pPr>
+      <w:r>
+        <w:rPr>
+          <w:rFonts w:ascii="Times New Roman" w:hAnsi="Times New Roman" w:cs="Times New Roman"/>
+          <w:sz w:val="24"/>
+          <w:szCs w:val="24"/>
+        </w:rPr>
+        <w:t>- Изменение информации о книге</w:t>
+      </w:r>
+    </w:p>
+    <w:p>
+      <w:pPr>
+        <w:spacing w:after="0" w:line="360" w:lineRule="auto"/>
+        <w:ind w:firstLine="709"/>
+        <w:rPr>
+          <w:rFonts w:ascii="Times New Roman" w:hAnsi="Times New Roman" w:cs="Times New Roman"/>
+          <w:sz w:val="24"/>
+          <w:szCs w:val="24"/>
+        </w:rPr>
+      </w:pPr>
+      <w:r>
+        <w:rPr>
+          <w:rFonts w:ascii="Times New Roman" w:hAnsi="Times New Roman" w:cs="Times New Roman"/>
+          <w:sz w:val="24"/>
+          <w:szCs w:val="24"/>
+        </w:rPr>
+        <w:t>- Поиск книг по ключевому слову</w:t>
+      </w:r>
+    </w:p>
+    <w:p>
+      <w:pPr>
+        <w:spacing w:after="0" w:line="360" w:lineRule="auto"/>
+        <w:ind w:firstLine="709"/>
+        <w:rPr>
+          <w:rFonts w:ascii="Times New Roman" w:hAnsi="Times New Roman" w:cs="Times New Roman"/>
+          <w:sz w:val="24"/>
+          <w:szCs w:val="24"/>
+        </w:rPr>
+      </w:pPr>
+      <w:r>
+        <w:rPr>
+          <w:rFonts w:ascii="Times New Roman" w:hAnsi="Times New Roman" w:cs="Times New Roman"/>
+          <w:sz w:val="24"/>
+          <w:szCs w:val="24"/>
+        </w:rPr>
+        <w:t>- Фильтрация книг (по автору, жанру и т.д.)</w:t>
+      </w:r>
+    </w:p>
+    <w:p>
+      <w:pPr>
+        <w:spacing w:after="0" w:line="360" w:lineRule="auto"/>
+        <w:ind w:firstLine="709"/>
+        <w:rPr>
+          <w:rFonts w:ascii="Times New Roman" w:hAnsi="Times New Roman" w:cs="Times New Roman"/>
+          <w:sz w:val="24"/>
+          <w:szCs w:val="24"/>
+        </w:rPr>
+      </w:pPr>
+      <w:r>
+        <w:rPr>
+          <w:rFonts w:ascii="Times New Roman" w:hAnsi="Times New Roman" w:cs="Times New Roman"/>
+          <w:sz w:val="24"/>
+          <w:szCs w:val="24"/>
+        </w:rPr>
+        <w:t>- Выбор множества книг</w:t>
+      </w:r>
+    </w:p>
+    <w:p>
+      <w:pPr>
+        <w:spacing w:after="0" w:line="360" w:lineRule="auto"/>
+        <w:ind w:firstLine="709"/>
+        <w:rPr>
+          <w:rFonts w:ascii="Times New Roman" w:hAnsi="Times New Roman" w:cs="Times New Roman"/>
+          <w:sz w:val="24"/>
+          <w:szCs w:val="24"/>
+        </w:rPr>
+      </w:pPr>
+      <w:r>
+        <w:rPr>
+          <w:rFonts w:ascii="Times New Roman" w:hAnsi="Times New Roman" w:cs="Times New Roman"/>
+          <w:sz w:val="24"/>
+          <w:szCs w:val="24"/>
+        </w:rPr>
+        <w:t>- Удаление книги или ряда выбранных книг</w:t>
+      </w:r>
+    </w:p>
+    <w:p>
+      <w:pPr>
+        <w:spacing w:after="0" w:line="360" w:lineRule="auto"/>
+        <w:ind w:firstLine="709"/>
+        <w:rPr>
+          <w:rFonts w:ascii="Times New Roman" w:hAnsi="Times New Roman" w:cs="Times New Roman"/>
+          <w:sz w:val="24"/>
+          <w:szCs w:val="24"/>
+        </w:rPr>
+      </w:pPr>
+      <w:r>
+        <w:rPr>
+          <w:rFonts w:ascii="Times New Roman" w:hAnsi="Times New Roman" w:cs="Times New Roman"/>
+          <w:sz w:val="24"/>
+          <w:szCs w:val="24"/>
+        </w:rPr>
+        <w:t>- Открытие страницы с полной информацией о книге</w:t>
+      </w:r>
+    </w:p>
+    <w:p>
+      <w:pPr>
+        <w:spacing w:after="0" w:line="360" w:lineRule="auto"/>
+        <w:ind w:firstLine="709"/>
+        <w:rPr>
+          <w:rFonts w:ascii="Times New Roman" w:hAnsi="Times New Roman" w:cs="Times New Roman"/>
+          <w:sz w:val="24"/>
+          <w:szCs w:val="24"/>
+        </w:rPr>
+      </w:pPr>
+      <w:r>
+        <w:rPr>
+          <w:rFonts w:ascii="Times New Roman" w:hAnsi="Times New Roman" w:cs="Times New Roman"/>
+          <w:sz w:val="24"/>
+          <w:szCs w:val="24"/>
+        </w:rPr>
+        <w:t>- Возможность чтения базы из файла</w:t>
+      </w:r>
+    </w:p>
+    <w:p>
+      <w:pPr>
+        <w:spacing w:after="0" w:line="360" w:lineRule="auto"/>
+        <w:ind w:firstLine="709"/>
+        <w:rPr>
+          <w:rFonts w:ascii="Times New Roman" w:hAnsi="Times New Roman" w:cs="Times New Roman"/>
+          <w:sz w:val="24"/>
+          <w:szCs w:val="24"/>
+        </w:rPr>
+      </w:pPr>
+      <w:r>
+        <w:rPr>
+          <w:rFonts w:ascii="Times New Roman" w:hAnsi="Times New Roman" w:cs="Times New Roman"/>
+          <w:sz w:val="24"/>
+          <w:szCs w:val="24"/>
+        </w:rPr>
+        <w:t>- Возможность сохранения базы в файл</w:t>
+      </w:r>
+    </w:p>
+    <w:p>
+      <w:pPr>
+        <w:spacing w:after="0" w:line="360" w:lineRule="auto"/>
+        <w:ind w:firstLine="709"/>
+        <w:rPr>
+          <w:rFonts w:ascii="Times New Roman" w:hAnsi="Times New Roman" w:cs="Times New Roman"/>
+          <w:sz w:val="24"/>
+          <w:szCs w:val="24"/>
+        </w:rPr>
+      </w:pPr>
+      <w:r>
+        <w:rPr>
+          <w:rFonts w:ascii="Times New Roman" w:hAnsi="Times New Roman" w:cs="Times New Roman"/>
+          <w:sz w:val="24"/>
+          <w:szCs w:val="24"/>
+        </w:rPr>
+        <w:t>- Открытие страницы автора с его книгами</w:t>
+      </w:r>
+    </w:p>
+    <w:p>
+      <w:pPr>
+        <w:spacing w:after="0" w:line="360" w:lineRule="auto"/>
+        <w:ind w:firstLine="709"/>
+        <w:rPr>
+          <w:rFonts w:ascii="Times New Roman" w:hAnsi="Times New Roman" w:cs="Times New Roman"/>
+          <w:sz w:val="24"/>
+          <w:szCs w:val="24"/>
+        </w:rPr>
+      </w:pPr>
+      <w:r>
+        <w:rPr>
+          <w:rFonts w:ascii="Times New Roman" w:hAnsi="Times New Roman" w:cs="Times New Roman"/>
+          <w:sz w:val="24"/>
+          <w:szCs w:val="24"/>
+        </w:rPr>
+        <w:t>- Открытие страницы издательства с его книгами</w:t>
+      </w:r>
+    </w:p>
+    <w:p>
+      <w:pPr>
+        <w:spacing w:after="0" w:line="360" w:lineRule="auto"/>
+        <w:ind w:firstLine="709"/>
+      </w:pPr>
+      <w:r>
+        <w:rPr>
+          <w:rFonts w:ascii="Times New Roman" w:hAnsi="Times New Roman" w:cs="Times New Roman"/>
+          <w:sz w:val="24"/>
+          <w:szCs w:val="24"/>
+        </w:rPr>
+        <w:t>- Авторизация пользователей: консультант и админ</w:t>
+      </w:r>
+    </w:p>
+    <w:p>
+      <w:pPr>
+        <w:spacing w:after="0" w:line="360" w:lineRule="auto"/>
+        <w:rPr>
+          <w:rFonts w:ascii="Times New Roman" w:hAnsi="Times New Roman" w:cs="Times New Roman"/>
+          <w:sz w:val="24"/>
+          <w:szCs w:val="24"/>
+        </w:rPr>
+      </w:pPr>
+    </w:p>
+    <w:p>
+      <w:pPr>
+        <w:pStyle w:val="Textbody"/>
+        <w:spacing w:line="360" w:lineRule="auto"/>
+        <w:ind w:firstLine="709"/>
+        <w:rPr>
+          <w:rFonts w:hint="eastAsia"/>
+        </w:rPr>
+      </w:pPr>
+      <w:r>
+        <w:rPr>
+          <w:rFonts w:ascii="Times New Roman" w:eastAsia="Microsoft YaHei" w:hAnsi="Times New Roman" w:cs="Mangal"/>
           <w:b/>
           <w:bCs/>
+          <w:sz w:val="32"/>
+          <w:szCs w:val="32"/>
+        </w:rPr>
+        <w:t>Выявление сущностей и связей</w:t>
+      </w:r>
+    </w:p>
+    <w:p>
+      <w:pPr>
+        <w:spacing w:after="0" w:line="360" w:lineRule="auto"/>
+        <w:ind w:firstLine="709"/>
+        <w:rPr>
+          <w:rFonts w:ascii="Times New Roman" w:hAnsi="Times New Roman" w:cs="Times New Roman"/>
+          <w:sz w:val="24"/>
+          <w:szCs w:val="24"/>
+        </w:rPr>
+      </w:pPr>
+      <w:r>
+        <w:rPr>
+          <w:rFonts w:ascii="Times New Roman" w:hAnsi="Times New Roman" w:cs="Times New Roman"/>
+          <w:sz w:val="24"/>
+          <w:szCs w:val="24"/>
+        </w:rPr>
+        <w:t>Сущности:</w:t>
+      </w:r>
+    </w:p>
+    <w:p>
+      <w:pPr>
+        <w:spacing w:after="0" w:line="360" w:lineRule="auto"/>
+        <w:ind w:firstLine="709"/>
+        <w:rPr>
+          <w:rFonts w:ascii="Times New Roman" w:hAnsi="Times New Roman" w:cs="Times New Roman"/>
+          <w:sz w:val="24"/>
+          <w:szCs w:val="24"/>
+        </w:rPr>
+      </w:pPr>
+      <w:r>
+        <w:rPr>
+          <w:rFonts w:ascii="Times New Roman" w:hAnsi="Times New Roman" w:cs="Times New Roman"/>
+          <w:sz w:val="24"/>
+          <w:szCs w:val="24"/>
+        </w:rPr>
+        <w:t>1. Книга</w:t>
+      </w:r>
+    </w:p>
+    <w:p>
+      <w:pPr>
+        <w:spacing w:after="0" w:line="360" w:lineRule="auto"/>
+        <w:ind w:firstLine="709"/>
+        <w:rPr>
+          <w:rFonts w:ascii="Times New Roman" w:hAnsi="Times New Roman" w:cs="Times New Roman"/>
+          <w:sz w:val="24"/>
+          <w:szCs w:val="24"/>
+        </w:rPr>
+      </w:pPr>
+      <w:r>
+        <w:rPr>
+          <w:rFonts w:ascii="Times New Roman" w:hAnsi="Times New Roman" w:cs="Times New Roman"/>
+          <w:sz w:val="24"/>
+          <w:szCs w:val="24"/>
+        </w:rPr>
+        <w:t>2. Автор</w:t>
+      </w:r>
+    </w:p>
+    <w:p>
+      <w:pPr>
+        <w:spacing w:after="0" w:line="360" w:lineRule="auto"/>
+        <w:ind w:firstLine="709"/>
+        <w:rPr>
+          <w:rFonts w:ascii="Times New Roman" w:hAnsi="Times New Roman" w:cs="Times New Roman"/>
+          <w:sz w:val="24"/>
+          <w:szCs w:val="24"/>
+        </w:rPr>
+      </w:pPr>
+      <w:r>
+        <w:rPr>
+          <w:rFonts w:ascii="Times New Roman" w:hAnsi="Times New Roman" w:cs="Times New Roman"/>
+          <w:sz w:val="24"/>
+          <w:szCs w:val="24"/>
+        </w:rPr>
+        <w:t>3. Издательство</w:t>
+      </w:r>
+    </w:p>
+    <w:p>
+      <w:pPr>
+        <w:spacing w:after="0" w:line="360" w:lineRule="auto"/>
+        <w:ind w:firstLine="709"/>
+        <w:rPr>
+          <w:rFonts w:ascii="Times New Roman" w:hAnsi="Times New Roman" w:cs="Times New Roman"/>
+          <w:sz w:val="24"/>
+          <w:szCs w:val="24"/>
+        </w:rPr>
+      </w:pPr>
+      <w:r>
+        <w:rPr>
+          <w:rFonts w:ascii="Times New Roman" w:hAnsi="Times New Roman" w:cs="Times New Roman"/>
+          <w:sz w:val="24"/>
+          <w:szCs w:val="24"/>
+        </w:rPr>
+        <w:t>4</w:t>
+      </w:r>
+      <w:r>
+        <w:rPr>
+          <w:rFonts w:ascii="Times New Roman" w:hAnsi="Times New Roman" w:cs="Times New Roman"/>
+          <w:sz w:val="24"/>
+          <w:szCs w:val="24"/>
+        </w:rPr>
+        <w:t xml:space="preserve">. </w:t>
+      </w:r>
+      <w:r>
+        <w:rPr>
+          <w:rFonts w:ascii="Times New Roman" w:hAnsi="Times New Roman" w:cs="Times New Roman"/>
+          <w:sz w:val="24"/>
+          <w:szCs w:val="24"/>
+        </w:rPr>
+        <w:t>Жанр</w:t>
+      </w:r>
+    </w:p>
+    <w:p>
+      <w:pPr>
+        <w:spacing w:after="0" w:line="360" w:lineRule="auto"/>
+        <w:ind w:firstLine="709"/>
+        <w:rPr>
+          <w:rFonts w:ascii="Times New Roman" w:hAnsi="Times New Roman" w:cs="Times New Roman"/>
+          <w:sz w:val="24"/>
+          <w:szCs w:val="24"/>
+        </w:rPr>
+      </w:pPr>
+      <w:r>
+        <w:rPr>
+          <w:rFonts w:ascii="Times New Roman" w:hAnsi="Times New Roman" w:cs="Times New Roman"/>
+          <w:sz w:val="24"/>
+          <w:szCs w:val="24"/>
+        </w:rPr>
+        <w:t>Связи:</w:t>
+      </w:r>
+    </w:p>
+    <w:p>
+      <w:pPr>
+        <w:spacing w:after="0" w:line="360" w:lineRule="auto"/>
+        <w:ind w:firstLine="709"/>
+        <w:rPr>
+          <w:rFonts w:ascii="Times New Roman" w:hAnsi="Times New Roman" w:cs="Times New Roman"/>
+          <w:sz w:val="24"/>
+          <w:szCs w:val="24"/>
+        </w:rPr>
+      </w:pPr>
+      <w:r>
+        <w:rPr>
+          <w:rFonts w:ascii="Times New Roman" w:hAnsi="Times New Roman" w:cs="Times New Roman"/>
+          <w:sz w:val="24"/>
+          <w:szCs w:val="24"/>
+        </w:rPr>
+        <w:t>1. Книга имеет Автора</w:t>
+      </w:r>
+    </w:p>
+    <w:p>
+      <w:pPr>
+        <w:spacing w:after="0" w:line="360" w:lineRule="auto"/>
+        <w:ind w:firstLine="709"/>
+        <w:rPr>
+          <w:rFonts w:ascii="Times New Roman" w:hAnsi="Times New Roman" w:cs="Times New Roman"/>
+          <w:sz w:val="24"/>
+          <w:szCs w:val="24"/>
+        </w:rPr>
+      </w:pPr>
+      <w:r>
+        <w:rPr>
+          <w:rFonts w:ascii="Times New Roman" w:hAnsi="Times New Roman" w:cs="Times New Roman"/>
+          <w:sz w:val="24"/>
+          <w:szCs w:val="24"/>
+        </w:rPr>
+        <w:t>2. Книга издаётся Издательством</w:t>
+      </w:r>
+    </w:p>
+    <w:p>
+      <w:pPr>
+        <w:spacing w:after="0" w:line="360" w:lineRule="auto"/>
+        <w:ind w:firstLine="709"/>
+        <w:rPr>
+          <w:rFonts w:ascii="Times New Roman" w:hAnsi="Times New Roman" w:cs="Times New Roman"/>
+          <w:sz w:val="24"/>
+          <w:szCs w:val="24"/>
+        </w:rPr>
+      </w:pPr>
+      <w:r>
+        <w:rPr>
+          <w:rFonts w:ascii="Times New Roman" w:hAnsi="Times New Roman" w:cs="Times New Roman"/>
+          <w:sz w:val="24"/>
+          <w:szCs w:val="24"/>
+        </w:rPr>
+        <w:t xml:space="preserve">3. </w:t>
+      </w:r>
+      <w:r>
+        <w:rPr>
+          <w:rFonts w:ascii="Times New Roman" w:hAnsi="Times New Roman" w:cs="Times New Roman"/>
+          <w:sz w:val="24"/>
+          <w:szCs w:val="24"/>
+        </w:rPr>
+        <w:t xml:space="preserve">Книга имеет </w:t>
+      </w:r>
+      <w:r>
+        <w:rPr>
+          <w:rFonts w:ascii="Times New Roman" w:hAnsi="Times New Roman" w:cs="Times New Roman"/>
+          <w:sz w:val="24"/>
+          <w:szCs w:val="24"/>
+        </w:rPr>
+        <w:t xml:space="preserve">Жанр </w:t>
+      </w:r>
+    </w:p>
+    <w:p>
+      <w:pPr>
+        <w:spacing w:after="0" w:line="360" w:lineRule="auto"/>
+        <w:ind w:firstLine="709"/>
+        <w:rPr>
+          <w:rFonts w:ascii="Times New Roman" w:hAnsi="Times New Roman" w:cs="Times New Roman"/>
+          <w:sz w:val="24"/>
+          <w:szCs w:val="24"/>
+        </w:rPr>
+      </w:pPr>
+    </w:p>
+    <w:p>
+      <w:pPr>
+        <w:pStyle w:val="Textbody"/>
+        <w:spacing w:before="72" w:after="0" w:line="360" w:lineRule="auto"/>
+        <w:ind w:firstLine="709"/>
+        <w:jc w:val="both"/>
+        <w:rPr>
+          <w:rFonts w:hint="eastAsia"/>
+        </w:rPr>
+      </w:pPr>
+      <w:r>
+        <w:rPr>
+          <w:rFonts w:ascii="Times New Roman" w:eastAsia="Microsoft YaHei" w:hAnsi="Times New Roman" w:cs="Mangal"/>
+          <w:b/>
+          <w:bCs/>
+          <w:color w:val="auto"/>
+          <w:sz w:val="32"/>
+          <w:szCs w:val="32"/>
+          <w:lang w:eastAsia="en-US" w:bidi="ar-SA"/>
+        </w:rPr>
+        <w:t>Построение ER-диаграммы</w:t>
+      </w:r>
+    </w:p>
+    <w:p>
+      <w:pPr>
+        <w:spacing w:after="0" w:line="360" w:lineRule="auto"/>
+        <w:ind w:firstLine="709"/>
+        <w:jc w:val="both"/>
+        <w:rPr>
+          <w:rFonts w:ascii="Times New Roman" w:hAnsi="Times New Roman" w:cs="Times New Roman"/>
+          <w:sz w:val="24"/>
+          <w:szCs w:val="24"/>
+        </w:rPr>
+      </w:pPr>
+      <w:r>
+        <w:rPr>
+          <w:rFonts w:ascii="Times New Roman" w:hAnsi="Times New Roman" w:cs="Times New Roman"/>
+          <w:noProof/>
+          <w:sz w:val="24"/>
+          <w:szCs w:val="24"/>
+        </w:rPr>
+        <w:drawing>
+          <wp:anchor distT="0" distB="0" distL="114300" distR="114300" simplePos="0" relativeHeight="251664384" behindDoc="0" locked="0" layoutInCell="1" allowOverlap="1" wp14:anchorId="22E596A0" wp14:editId="5CD043CD">
+            <wp:simplePos x="0" y="0"/>
+            <wp:positionH relativeFrom="column">
+              <wp:align>center</wp:align>
+            </wp:positionH>
+            <wp:positionV relativeFrom="paragraph">
+              <wp:posOffset>417830</wp:posOffset>
+            </wp:positionV>
+            <wp:extent cx="4309200" cy="554400"/>
+            <wp:effectExtent l="0" t="0" r="0" b="0"/>
+            <wp:wrapTopAndBottom/>
+            <wp:docPr id="7" name="Рисунок 7"/>
+            <wp:cNvGraphicFramePr>
+              <a:graphicFrameLocks xmlns:a="http://schemas.openxmlformats.org/drawingml/2006/main" noChangeAspect="1"/>
+            </wp:cNvGraphicFramePr>
+            <a:graphic xmlns:a="http://schemas.openxmlformats.org/drawingml/2006/main">
+              <a:graphicData uri="http://schemas.openxmlformats.org/drawingml/2006/picture">
+                <pic:pic xmlns:pic="http://schemas.openxmlformats.org/drawingml/2006/picture">
+                  <pic:nvPicPr>
+                    <pic:cNvPr id="1" name=""/>
+                    <pic:cNvPicPr/>
+                  </pic:nvPicPr>
+                  <pic:blipFill rotWithShape="1">
+                    <a:blip r:embed="rId5">
+                      <a:extLst>
+                        <a:ext uri="{28A0092B-C50C-407E-A947-70E740481C1C}">
+                          <a14:useLocalDpi xmlns:a14="http://schemas.microsoft.com/office/drawing/2010/main" val="0"/>
+                        </a:ext>
+                      </a:extLst>
+                    </a:blip>
+                    <a:srcRect l="36801" t="34634" r="21316" b="55797"/>
+                    <a:stretch/>
+                  </pic:blipFill>
+                  <pic:spPr bwMode="auto">
+                    <a:xfrm>
+                      <a:off x="0" y="0"/>
+                      <a:ext cx="4309200" cy="554400"/>
+                    </a:xfrm>
+                    <a:prstGeom prst="rect">
+                      <a:avLst/>
+                    </a:prstGeom>
+                    <a:ln>
+                      <a:noFill/>
+                    </a:ln>
+                    <a:extLst>
+                      <a:ext uri="{53640926-AAD7-44D8-BBD7-CCE9431645EC}">
+                        <a14:shadowObscured xmlns:a14="http://schemas.microsoft.com/office/drawing/2010/main"/>
+                      </a:ext>
+                    </a:extLst>
+                  </pic:spPr>
+                </pic:pic>
+              </a:graphicData>
+            </a:graphic>
+            <wp14:sizeRelH relativeFrom="margin">
+              <wp14:pctWidth>0</wp14:pctWidth>
+            </wp14:sizeRelH>
+            <wp14:sizeRelV relativeFrom="margin">
+              <wp14:pctHeight>0</wp14:pctHeight>
+            </wp14:sizeRelV>
+          </wp:anchor>
+        </w:drawing>
+      </w:r>
+      <w:r>
+        <w:rPr>
+          <w:rFonts w:ascii="Times New Roman" w:hAnsi="Times New Roman" w:cs="Times New Roman"/>
+          <w:sz w:val="24"/>
+          <w:szCs w:val="24"/>
+        </w:rPr>
+        <w:t>ER</w:t>
+      </w:r>
+      <w:r>
+        <w:rPr>
+          <w:rFonts w:ascii="Times New Roman" w:hAnsi="Times New Roman" w:cs="Times New Roman"/>
+          <w:sz w:val="24"/>
+          <w:szCs w:val="24"/>
+        </w:rPr>
+        <w:t>-диаграмма отношения Книга-Авто</w:t>
+      </w:r>
+      <w:r>
+        <w:rPr>
+          <w:rFonts w:ascii="Times New Roman" w:eastAsia="Microsoft YaHei" w:hAnsi="Times New Roman" w:cs="Times New Roman"/>
+          <w:sz w:val="24"/>
+          <w:szCs w:val="24"/>
+        </w:rPr>
+        <w:t>р</w:t>
+      </w:r>
+    </w:p>
+    <w:p>
+      <w:pPr>
+        <w:spacing w:after="0" w:line="360" w:lineRule="auto"/>
+        <w:ind w:firstLine="709"/>
+        <w:jc w:val="both"/>
+        <w:rPr>
+          <w:rFonts w:ascii="Times New Roman" w:hAnsi="Times New Roman" w:cs="Times New Roman"/>
+          <w:sz w:val="24"/>
+          <w:szCs w:val="24"/>
+        </w:rPr>
+      </w:pPr>
+    </w:p>
+    <w:p>
+      <w:pPr>
+        <w:spacing w:after="0" w:line="360" w:lineRule="auto"/>
+        <w:ind w:firstLine="709"/>
+        <w:jc w:val="both"/>
+        <w:rPr>
+          <w:rFonts w:ascii="Times New Roman" w:hAnsi="Times New Roman" w:cs="Times New Roman"/>
+          <w:sz w:val="24"/>
+          <w:szCs w:val="24"/>
+        </w:rPr>
+      </w:pPr>
+      <w:r>
+        <w:rPr>
+          <w:rFonts w:ascii="Times New Roman" w:hAnsi="Times New Roman" w:cs="Times New Roman"/>
+          <w:noProof/>
+          <w:sz w:val="24"/>
+          <w:szCs w:val="24"/>
+        </w:rPr>
+        <w:drawing>
+          <wp:anchor distT="0" distB="0" distL="114300" distR="114300" simplePos="0" relativeHeight="251665408" behindDoc="0" locked="0" layoutInCell="1" allowOverlap="1" wp14:anchorId="3CC5FAD8" wp14:editId="1235157A">
+            <wp:simplePos x="0" y="0"/>
+            <wp:positionH relativeFrom="column">
+              <wp:align>center</wp:align>
+            </wp:positionH>
+            <wp:positionV relativeFrom="paragraph">
+              <wp:posOffset>229870</wp:posOffset>
+            </wp:positionV>
+            <wp:extent cx="4363200" cy="630000"/>
+            <wp:effectExtent l="0" t="0" r="0" b="0"/>
+            <wp:wrapTopAndBottom/>
+            <wp:docPr id="12" name="Рисунок 12"/>
+            <wp:cNvGraphicFramePr>
+              <a:graphicFrameLocks xmlns:a="http://schemas.openxmlformats.org/drawingml/2006/main" noChangeAspect="1"/>
+            </wp:cNvGraphicFramePr>
+            <a:graphic xmlns:a="http://schemas.openxmlformats.org/drawingml/2006/main">
+              <a:graphicData uri="http://schemas.openxmlformats.org/drawingml/2006/picture">
+                <pic:pic xmlns:pic="http://schemas.openxmlformats.org/drawingml/2006/picture">
+                  <pic:nvPicPr>
+                    <pic:cNvPr id="1" name=""/>
+                    <pic:cNvPicPr/>
+                  </pic:nvPicPr>
+                  <pic:blipFill rotWithShape="1">
+                    <a:blip r:embed="rId5">
+                      <a:extLst>
+                        <a:ext uri="{28A0092B-C50C-407E-A947-70E740481C1C}">
+                          <a14:useLocalDpi xmlns:a14="http://schemas.microsoft.com/office/drawing/2010/main" val="0"/>
+                        </a:ext>
+                      </a:extLst>
+                    </a:blip>
+                    <a:srcRect l="37264" t="44545" r="21316" b="44860"/>
+                    <a:stretch/>
+                  </pic:blipFill>
+                  <pic:spPr bwMode="auto">
+                    <a:xfrm>
+                      <a:off x="0" y="0"/>
+                      <a:ext cx="4363200" cy="630000"/>
+                    </a:xfrm>
+                    <a:prstGeom prst="rect">
+                      <a:avLst/>
+                    </a:prstGeom>
+                    <a:ln>
+                      <a:noFill/>
+                    </a:ln>
+                    <a:extLst>
+                      <a:ext uri="{53640926-AAD7-44D8-BBD7-CCE9431645EC}">
+                        <a14:shadowObscured xmlns:a14="http://schemas.microsoft.com/office/drawing/2010/main"/>
+                      </a:ext>
+                    </a:extLst>
+                  </pic:spPr>
+                </pic:pic>
+              </a:graphicData>
+            </a:graphic>
+            <wp14:sizeRelH relativeFrom="margin">
+              <wp14:pctWidth>0</wp14:pctWidth>
+            </wp14:sizeRelH>
+            <wp14:sizeRelV relativeFrom="margin">
+              <wp14:pctHeight>0</wp14:pctHeight>
+            </wp14:sizeRelV>
+          </wp:anchor>
+        </w:drawing>
+      </w:r>
+      <w:r>
+        <w:rPr>
+          <w:rFonts w:ascii="Times New Roman" w:hAnsi="Times New Roman" w:cs="Times New Roman"/>
+          <w:sz w:val="24"/>
+          <w:szCs w:val="24"/>
+        </w:rPr>
+        <w:t>ER</w:t>
+      </w:r>
+      <w:r>
+        <w:rPr>
+          <w:rFonts w:ascii="Times New Roman" w:hAnsi="Times New Roman" w:cs="Times New Roman"/>
+          <w:sz w:val="24"/>
+          <w:szCs w:val="24"/>
+        </w:rPr>
+        <w:t>-диаграмма отношения Книга-Издательство</w:t>
+      </w:r>
+    </w:p>
+    <w:p>
+      <w:pPr>
+        <w:spacing w:after="0" w:line="360" w:lineRule="auto"/>
+        <w:ind w:firstLine="709"/>
+        <w:jc w:val="both"/>
+        <w:rPr>
+          <w:rFonts w:ascii="Times New Roman" w:hAnsi="Times New Roman" w:cs="Times New Roman"/>
+          <w:sz w:val="24"/>
+          <w:szCs w:val="24"/>
+        </w:rPr>
+      </w:pPr>
+    </w:p>
+    <w:p>
+      <w:pPr>
+        <w:spacing w:after="0" w:line="360" w:lineRule="auto"/>
+        <w:ind w:firstLine="709"/>
+        <w:jc w:val="both"/>
+        <w:rPr>
+          <w:rFonts w:ascii="Times New Roman" w:hAnsi="Times New Roman" w:cs="Times New Roman"/>
+          <w:sz w:val="24"/>
+          <w:szCs w:val="24"/>
+        </w:rPr>
+      </w:pPr>
+      <w:r>
+        <w:rPr>
+          <w:noProof/>
+        </w:rPr>
+        <w:drawing>
+          <wp:anchor distT="0" distB="0" distL="114300" distR="114300" simplePos="0" relativeHeight="251674624" behindDoc="0" locked="0" layoutInCell="1" allowOverlap="1" wp14:anchorId="1985971B" wp14:editId="3502999C">
+            <wp:simplePos x="0" y="0"/>
+            <wp:positionH relativeFrom="column">
+              <wp:align>center</wp:align>
+            </wp:positionH>
+            <wp:positionV relativeFrom="paragraph">
+              <wp:posOffset>287655</wp:posOffset>
+            </wp:positionV>
+            <wp:extent cx="4478400" cy="615600"/>
+            <wp:effectExtent l="0" t="0" r="0" b="0"/>
+            <wp:wrapTopAndBottom/>
+            <wp:docPr id="14" name="Рисунок 14"/>
+            <wp:cNvGraphicFramePr>
+              <a:graphicFrameLocks xmlns:a="http://schemas.openxmlformats.org/drawingml/2006/main" noChangeAspect="1"/>
+            </wp:cNvGraphicFramePr>
+            <a:graphic xmlns:a="http://schemas.openxmlformats.org/drawingml/2006/main">
+              <a:graphicData uri="http://schemas.openxmlformats.org/drawingml/2006/picture">
+                <pic:pic xmlns:pic="http://schemas.openxmlformats.org/drawingml/2006/picture">
+                  <pic:nvPicPr>
+                    <pic:cNvPr id="1" name=""/>
+                    <pic:cNvPicPr/>
+                  </pic:nvPicPr>
+                  <pic:blipFill rotWithShape="1">
+                    <a:blip r:embed="rId6">
+                      <a:extLst>
+                        <a:ext uri="{28A0092B-C50C-407E-A947-70E740481C1C}">
+                          <a14:useLocalDpi xmlns:a14="http://schemas.microsoft.com/office/drawing/2010/main" val="0"/>
+                        </a:ext>
+                      </a:extLst>
+                    </a:blip>
+                    <a:srcRect l="35638" t="36825" r="22867" b="53012"/>
+                    <a:stretch/>
+                  </pic:blipFill>
+                  <pic:spPr bwMode="auto">
+                    <a:xfrm>
+                      <a:off x="0" y="0"/>
+                      <a:ext cx="4478400" cy="615600"/>
+                    </a:xfrm>
+                    <a:prstGeom prst="rect">
+                      <a:avLst/>
+                    </a:prstGeom>
+                    <a:ln>
+                      <a:noFill/>
+                    </a:ln>
+                    <a:extLst>
+                      <a:ext uri="{53640926-AAD7-44D8-BBD7-CCE9431645EC}">
+                        <a14:shadowObscured xmlns:a14="http://schemas.microsoft.com/office/drawing/2010/main"/>
+                      </a:ext>
+                    </a:extLst>
+                  </pic:spPr>
+                </pic:pic>
+              </a:graphicData>
+            </a:graphic>
+            <wp14:sizeRelH relativeFrom="margin">
+              <wp14:pctWidth>0</wp14:pctWidth>
+            </wp14:sizeRelH>
+            <wp14:sizeRelV relativeFrom="margin">
+              <wp14:pctHeight>0</wp14:pctHeight>
+            </wp14:sizeRelV>
+          </wp:anchor>
+        </w:drawing>
+      </w:r>
+      <w:r>
+        <w:rPr>
+          <w:rFonts w:ascii="Times New Roman" w:hAnsi="Times New Roman" w:cs="Times New Roman"/>
+          <w:sz w:val="24"/>
+          <w:szCs w:val="24"/>
+        </w:rPr>
+        <w:t>ER</w:t>
+      </w:r>
+      <w:r>
+        <w:rPr>
+          <w:rFonts w:ascii="Times New Roman" w:hAnsi="Times New Roman" w:cs="Times New Roman"/>
+          <w:sz w:val="24"/>
+          <w:szCs w:val="24"/>
+        </w:rPr>
+        <w:t>-диаграмма отношения Книга-</w:t>
+      </w:r>
+      <w:r>
+        <w:rPr>
+          <w:rFonts w:ascii="Times New Roman" w:hAnsi="Times New Roman" w:cs="Times New Roman"/>
+          <w:sz w:val="24"/>
+          <w:szCs w:val="24"/>
+        </w:rPr>
+        <w:t>Жанр</w:t>
+      </w:r>
+      <w:r>
+        <w:rPr>
+          <w:noProof/>
+        </w:rPr>
+        <w:t xml:space="preserve"> </w:t>
+      </w:r>
+    </w:p>
+    <w:p>
+      <w:pPr>
+        <w:spacing w:after="0" w:line="360" w:lineRule="auto"/>
+        <w:ind w:firstLine="709"/>
+        <w:jc w:val="both"/>
+        <w:rPr>
+          <w:rFonts w:ascii="Times New Roman" w:hAnsi="Times New Roman" w:cs="Times New Roman"/>
+          <w:sz w:val="24"/>
+          <w:szCs w:val="24"/>
+        </w:rPr>
+      </w:pPr>
+    </w:p>
+    <w:p>
+      <w:pPr>
+        <w:spacing w:after="0" w:line="360" w:lineRule="auto"/>
+        <w:ind w:firstLine="709"/>
+        <w:jc w:val="both"/>
+        <w:rPr>
+          <w:rFonts w:ascii="Times New Roman" w:hAnsi="Times New Roman" w:cs="Times New Roman"/>
+          <w:sz w:val="24"/>
+          <w:szCs w:val="24"/>
+        </w:rPr>
+      </w:pPr>
+      <w:r>
+        <w:rPr>
+          <w:noProof/>
+        </w:rPr>
+        <w:drawing>
+          <wp:anchor distT="0" distB="0" distL="114300" distR="114300" simplePos="0" relativeHeight="251673600" behindDoc="0" locked="0" layoutInCell="1" allowOverlap="1" wp14:anchorId="3FCBD55B" wp14:editId="09C4DC2E">
+            <wp:simplePos x="0" y="0"/>
+            <wp:positionH relativeFrom="column">
+              <wp:align>center</wp:align>
+            </wp:positionH>
+            <wp:positionV relativeFrom="paragraph">
+              <wp:posOffset>266700</wp:posOffset>
+            </wp:positionV>
+            <wp:extent cx="5684400" cy="1458000"/>
+            <wp:effectExtent l="0" t="0" r="0" b="8890"/>
+            <wp:wrapTopAndBottom/>
+            <wp:docPr id="15" name="Рисунок 15"/>
+            <wp:cNvGraphicFramePr>
+              <a:graphicFrameLocks xmlns:a="http://schemas.openxmlformats.org/drawingml/2006/main" noChangeAspect="1"/>
+            </wp:cNvGraphicFramePr>
+            <a:graphic xmlns:a="http://schemas.openxmlformats.org/drawingml/2006/main">
+              <a:graphicData uri="http://schemas.openxmlformats.org/drawingml/2006/picture">
+                <pic:pic xmlns:pic="http://schemas.openxmlformats.org/drawingml/2006/picture">
+                  <pic:nvPicPr>
+                    <pic:cNvPr id="1" name=""/>
+                    <pic:cNvPicPr/>
+                  </pic:nvPicPr>
+                  <pic:blipFill rotWithShape="1">
+                    <a:blip r:embed="rId6">
+                      <a:extLst>
+                        <a:ext uri="{28A0092B-C50C-407E-A947-70E740481C1C}">
+                          <a14:useLocalDpi xmlns:a14="http://schemas.microsoft.com/office/drawing/2010/main" val="0"/>
+                        </a:ext>
+                      </a:extLst>
+                    </a:blip>
+                    <a:srcRect l="18281" t="51341" r="22867" b="21848"/>
+                    <a:stretch/>
+                  </pic:blipFill>
+                  <pic:spPr bwMode="auto">
+                    <a:xfrm>
+                      <a:off x="0" y="0"/>
+                      <a:ext cx="5684400" cy="1458000"/>
+                    </a:xfrm>
+                    <a:prstGeom prst="rect">
+                      <a:avLst/>
+                    </a:prstGeom>
+                    <a:ln>
+                      <a:noFill/>
+                    </a:ln>
+                    <a:extLst>
+                      <a:ext uri="{53640926-AAD7-44D8-BBD7-CCE9431645EC}">
+                        <a14:shadowObscured xmlns:a14="http://schemas.microsoft.com/office/drawing/2010/main"/>
+                      </a:ext>
+                    </a:extLst>
+                  </pic:spPr>
+                </pic:pic>
+              </a:graphicData>
+            </a:graphic>
+            <wp14:sizeRelH relativeFrom="margin">
+              <wp14:pctWidth>0</wp14:pctWidth>
+            </wp14:sizeRelH>
+            <wp14:sizeRelV relativeFrom="margin">
+              <wp14:pctHeight>0</wp14:pctHeight>
+            </wp14:sizeRelV>
+          </wp:anchor>
+        </w:drawing>
+      </w:r>
+      <w:r>
+        <w:rPr>
+          <w:rFonts w:ascii="Times New Roman" w:hAnsi="Times New Roman" w:cs="Times New Roman"/>
+          <w:sz w:val="24"/>
+          <w:szCs w:val="24"/>
+        </w:rPr>
+        <w:t xml:space="preserve">Общая </w:t>
+      </w:r>
+      <w:r>
+        <w:rPr>
+          <w:rFonts w:ascii="Times New Roman" w:hAnsi="Times New Roman" w:cs="Times New Roman"/>
+          <w:sz w:val="24"/>
+          <w:szCs w:val="24"/>
+        </w:rPr>
+        <w:t>ER</w:t>
+      </w:r>
+      <w:r>
+        <w:rPr>
+          <w:rFonts w:ascii="Times New Roman" w:hAnsi="Times New Roman" w:cs="Times New Roman"/>
+          <w:sz w:val="24"/>
+          <w:szCs w:val="24"/>
+        </w:rPr>
+        <w:t>-диаграмма</w:t>
+      </w:r>
+    </w:p>
+    <w:p>
+      <w:pPr>
+        <w:spacing w:after="0" w:line="360" w:lineRule="auto"/>
+        <w:ind w:firstLine="709"/>
+        <w:jc w:val="both"/>
+        <w:rPr>
+          <w:rFonts w:ascii="Times New Roman" w:hAnsi="Times New Roman" w:cs="Times New Roman"/>
+          <w:sz w:val="24"/>
+          <w:szCs w:val="24"/>
+        </w:rPr>
+      </w:pPr>
+    </w:p>
+    <w:p>
+      <w:pPr>
+        <w:spacing w:after="0" w:line="360" w:lineRule="auto"/>
+        <w:ind w:firstLine="709"/>
+        <w:jc w:val="both"/>
+        <w:rPr>
+          <w:rFonts w:ascii="Times New Roman" w:hAnsi="Times New Roman" w:cs="Times New Roman"/>
+          <w:sz w:val="24"/>
+          <w:szCs w:val="24"/>
+        </w:rPr>
+      </w:pPr>
+    </w:p>
+    <w:p>
+      <w:pPr>
+        <w:pStyle w:val="Textbody"/>
+        <w:spacing w:before="72" w:after="0" w:line="360" w:lineRule="auto"/>
+        <w:ind w:firstLine="709"/>
+        <w:jc w:val="both"/>
+        <w:rPr>
+          <w:rFonts w:hint="eastAsia"/>
+        </w:rPr>
+      </w:pPr>
+      <w:r>
+        <w:rPr>
+          <w:rFonts w:ascii="Times New Roman" w:eastAsia="Microsoft YaHei" w:hAnsi="Times New Roman" w:cs="Mangal"/>
+          <w:b/>
+          <w:bCs/>
+          <w:color w:val="auto"/>
+          <w:sz w:val="32"/>
+          <w:szCs w:val="32"/>
+          <w:lang w:eastAsia="en-US" w:bidi="ar-SA"/>
+        </w:rPr>
+        <w:t>Переход от ER-диаграммы к предварительным отношениям</w:t>
+      </w:r>
+    </w:p>
+    <w:p>
+      <w:pPr>
+        <w:pStyle w:val="Textbody"/>
+        <w:spacing w:after="0" w:line="360" w:lineRule="auto"/>
+        <w:ind w:firstLine="709"/>
+        <w:jc w:val="both"/>
+        <w:rPr>
+          <w:rFonts w:ascii="Times New Roman" w:eastAsia="Microsoft YaHei" w:hAnsi="Times New Roman" w:cs="Mangal"/>
+        </w:rPr>
+      </w:pPr>
+    </w:p>
+    <w:p>
+      <w:pPr>
+        <w:pStyle w:val="Textbody"/>
+        <w:spacing w:after="0" w:line="360" w:lineRule="auto"/>
+        <w:ind w:firstLine="709"/>
+        <w:jc w:val="both"/>
+        <w:rPr>
+          <w:rFonts w:ascii="Times New Roman" w:eastAsia="Microsoft YaHei" w:hAnsi="Times New Roman" w:cs="Mangal"/>
+        </w:rPr>
+      </w:pPr>
+      <w:r>
+        <w:rPr>
+          <w:rFonts w:ascii="Times New Roman" w:eastAsia="Microsoft YaHei" w:hAnsi="Times New Roman" w:cs="Mangal"/>
+        </w:rPr>
+        <w:t>Можно выделить следующие предварительные отношения:</w:t>
+      </w:r>
+    </w:p>
+    <w:p>
+      <w:pPr>
+        <w:spacing w:after="0" w:line="360" w:lineRule="auto"/>
+        <w:ind w:firstLine="709"/>
+        <w:jc w:val="both"/>
+        <w:rPr>
+          <w:rFonts w:ascii="Times New Roman" w:eastAsia="Microsoft YaHei" w:hAnsi="Times New Roman" w:cs="Mangal"/>
+          <w:sz w:val="24"/>
+          <w:szCs w:val="24"/>
+        </w:rPr>
+      </w:pPr>
+      <w:r>
+        <w:rPr>
+          <w:rFonts w:ascii="Times New Roman" w:eastAsia="Microsoft YaHei" w:hAnsi="Times New Roman" w:cs="Mangal"/>
+          <w:sz w:val="24"/>
+          <w:szCs w:val="24"/>
+        </w:rPr>
+        <w:t xml:space="preserve">1. </w:t>
+      </w:r>
+      <w:proofErr w:type="gramStart"/>
+      <w:r>
+        <w:rPr>
+          <w:rFonts w:ascii="Times New Roman" w:eastAsia="Microsoft YaHei" w:hAnsi="Times New Roman" w:cs="Mangal"/>
+          <w:sz w:val="24"/>
+          <w:szCs w:val="24"/>
+        </w:rPr>
+        <w:t>Книг</w:t>
+      </w:r>
+      <w:r>
+        <w:rPr>
+          <w:rFonts w:ascii="Times New Roman" w:eastAsia="Microsoft YaHei" w:hAnsi="Times New Roman" w:cs="Mangal"/>
+          <w:sz w:val="24"/>
+          <w:szCs w:val="24"/>
+        </w:rPr>
+        <w:t>и</w:t>
+      </w:r>
+      <w:r>
+        <w:rPr>
+          <w:rFonts w:ascii="Times New Roman" w:eastAsia="Microsoft YaHei" w:hAnsi="Times New Roman" w:cs="Mangal"/>
+          <w:sz w:val="24"/>
+          <w:szCs w:val="24"/>
+        </w:rPr>
+        <w:t>(</w:t>
+      </w:r>
+      <w:proofErr w:type="gramEnd"/>
+      <w:r>
+        <w:rPr>
+          <w:rFonts w:ascii="Times New Roman" w:hAnsi="Times New Roman" w:cs="Times New Roman"/>
+          <w:sz w:val="24"/>
+          <w:szCs w:val="24"/>
+        </w:rPr>
+        <w:t xml:space="preserve">Название, Год издания, </w:t>
+      </w:r>
+      <w:r>
+        <w:rPr>
+          <w:rFonts w:ascii="Times New Roman" w:hAnsi="Times New Roman" w:cs="Times New Roman"/>
+          <w:sz w:val="24"/>
+          <w:szCs w:val="24"/>
+          <w:u w:val="single"/>
+        </w:rPr>
+        <w:t>ISBN</w:t>
+      </w:r>
+      <w:r>
+        <w:rPr>
+          <w:rFonts w:ascii="Times New Roman" w:hAnsi="Times New Roman" w:cs="Times New Roman"/>
+          <w:sz w:val="24"/>
+          <w:szCs w:val="24"/>
+        </w:rPr>
+        <w:t>,</w:t>
+      </w:r>
+      <w:r>
+        <w:rPr>
+          <w:rFonts w:ascii="Times New Roman" w:hAnsi="Times New Roman" w:cs="Times New Roman"/>
+          <w:sz w:val="24"/>
+          <w:szCs w:val="24"/>
+        </w:rPr>
+        <w:t xml:space="preserve"> </w:t>
+      </w:r>
+      <w:r>
+        <w:rPr>
+          <w:rFonts w:ascii="Times New Roman" w:hAnsi="Times New Roman" w:cs="Times New Roman"/>
+          <w:sz w:val="24"/>
+          <w:szCs w:val="24"/>
+        </w:rPr>
+        <w:t>Издательство, Возрастное ограничение, Количество страниц, Язык, Цена, Количество в наличии</w:t>
+      </w:r>
+      <w:r>
+        <w:rPr>
+          <w:rFonts w:ascii="Times New Roman" w:eastAsia="Microsoft YaHei" w:hAnsi="Times New Roman" w:cs="Mangal"/>
+          <w:sz w:val="24"/>
+          <w:szCs w:val="24"/>
+        </w:rPr>
+        <w:t xml:space="preserve">) — </w:t>
+      </w:r>
+      <w:r>
+        <w:rPr>
+          <w:rFonts w:ascii="Times New Roman" w:eastAsia="Microsoft YaHei" w:hAnsi="Times New Roman" w:cs="Mangal"/>
+          <w:sz w:val="24"/>
+          <w:szCs w:val="24"/>
+        </w:rPr>
+        <w:t>Авторство книг(</w:t>
+      </w:r>
+      <w:r>
+        <w:rPr>
+          <w:rFonts w:ascii="Times New Roman" w:eastAsia="Microsoft YaHei" w:hAnsi="Times New Roman" w:cs="Mangal"/>
+          <w:sz w:val="24"/>
+          <w:szCs w:val="24"/>
+          <w:u w:val="single"/>
+        </w:rPr>
+        <w:t>ISBN</w:t>
+      </w:r>
+      <w:r>
+        <w:rPr>
+          <w:rFonts w:ascii="Times New Roman" w:eastAsia="Microsoft YaHei" w:hAnsi="Times New Roman" w:cs="Mangal"/>
+          <w:sz w:val="24"/>
+          <w:szCs w:val="24"/>
+        </w:rPr>
+        <w:t xml:space="preserve">, </w:t>
+      </w:r>
+      <w:r>
+        <w:rPr>
+          <w:rFonts w:ascii="Times New Roman" w:eastAsia="Microsoft YaHei" w:hAnsi="Times New Roman" w:cs="Mangal"/>
+          <w:sz w:val="24"/>
+          <w:szCs w:val="24"/>
+          <w:u w:val="single"/>
+        </w:rPr>
+        <w:t>ID автора</w:t>
+      </w:r>
+      <w:r>
+        <w:rPr>
+          <w:rFonts w:ascii="Times New Roman" w:eastAsia="Microsoft YaHei" w:hAnsi="Times New Roman" w:cs="Mangal"/>
+          <w:sz w:val="24"/>
+          <w:szCs w:val="24"/>
+        </w:rPr>
+        <w:t>)</w:t>
+      </w:r>
+      <w:r>
+        <w:rPr>
+          <w:rFonts w:ascii="Times New Roman" w:eastAsia="Microsoft YaHei" w:hAnsi="Times New Roman" w:cs="Mangal"/>
+          <w:sz w:val="24"/>
+          <w:szCs w:val="24"/>
+        </w:rPr>
+        <w:t xml:space="preserve"> </w:t>
+      </w:r>
+      <w:r>
+        <w:rPr>
+          <w:rFonts w:ascii="Times New Roman" w:eastAsia="Microsoft YaHei" w:hAnsi="Times New Roman" w:cs="Mangal"/>
+          <w:sz w:val="24"/>
+          <w:szCs w:val="24"/>
+        </w:rPr>
+        <w:t>— Автор</w:t>
+      </w:r>
+      <w:r>
+        <w:rPr>
+          <w:rFonts w:ascii="Times New Roman" w:eastAsia="Microsoft YaHei" w:hAnsi="Times New Roman" w:cs="Mangal"/>
+          <w:sz w:val="24"/>
+          <w:szCs w:val="24"/>
+        </w:rPr>
+        <w:t>ы</w:t>
+      </w:r>
+      <w:r>
+        <w:rPr>
+          <w:rFonts w:ascii="Times New Roman" w:eastAsia="Microsoft YaHei" w:hAnsi="Times New Roman" w:cs="Mangal"/>
+          <w:sz w:val="24"/>
+          <w:szCs w:val="24"/>
+        </w:rPr>
+        <w:t>(</w:t>
+      </w:r>
+      <w:r>
+        <w:rPr>
+          <w:rFonts w:ascii="Times New Roman" w:hAnsi="Times New Roman" w:cs="Times New Roman"/>
+          <w:sz w:val="24"/>
+          <w:szCs w:val="24"/>
+        </w:rPr>
+        <w:t xml:space="preserve">ФИО, </w:t>
+      </w:r>
+      <w:r>
+        <w:rPr>
+          <w:rFonts w:ascii="Times New Roman" w:eastAsia="Microsoft YaHei" w:hAnsi="Times New Roman" w:cs="Mangal"/>
+          <w:sz w:val="24"/>
+          <w:szCs w:val="24"/>
+        </w:rPr>
+        <w:t>Псевдоним</w:t>
+      </w:r>
+      <w:r>
+        <w:rPr>
+          <w:rFonts w:ascii="Times New Roman" w:eastAsia="Microsoft YaHei" w:hAnsi="Times New Roman" w:cs="Mangal"/>
+          <w:sz w:val="24"/>
+          <w:szCs w:val="24"/>
+        </w:rPr>
+        <w:t xml:space="preserve">, </w:t>
+      </w:r>
+      <w:r>
+        <w:rPr>
+          <w:rFonts w:ascii="Times New Roman" w:hAnsi="Times New Roman" w:cs="Times New Roman"/>
+          <w:sz w:val="24"/>
+          <w:szCs w:val="24"/>
+        </w:rPr>
+        <w:t xml:space="preserve">Дата рождения, Страна, </w:t>
+      </w:r>
+      <w:r>
+        <w:rPr>
+          <w:rFonts w:ascii="Times New Roman" w:hAnsi="Times New Roman" w:cs="Times New Roman"/>
+          <w:sz w:val="24"/>
+          <w:szCs w:val="24"/>
+          <w:u w:val="single"/>
+        </w:rPr>
+        <w:t>ID</w:t>
+      </w:r>
+      <w:r>
+        <w:rPr>
+          <w:rFonts w:ascii="Times New Roman" w:eastAsia="Microsoft YaHei" w:hAnsi="Times New Roman" w:cs="Mangal"/>
+          <w:sz w:val="24"/>
+          <w:szCs w:val="24"/>
+        </w:rPr>
+        <w:t>)</w:t>
+      </w:r>
+    </w:p>
+    <w:p>
+      <w:pPr>
+        <w:spacing w:after="0" w:line="360" w:lineRule="auto"/>
+        <w:ind w:firstLine="709"/>
+        <w:jc w:val="both"/>
+        <w:rPr>
+          <w:rFonts w:ascii="Times New Roman" w:eastAsia="Microsoft YaHei" w:hAnsi="Times New Roman" w:cs="Mangal"/>
+          <w:sz w:val="24"/>
+          <w:szCs w:val="24"/>
+        </w:rPr>
+      </w:pPr>
+      <w:r>
+        <w:rPr>
+          <w:rFonts w:ascii="Times New Roman" w:eastAsia="Microsoft YaHei" w:hAnsi="Times New Roman" w:cs="Mangal"/>
+          <w:sz w:val="24"/>
+          <w:szCs w:val="24"/>
+        </w:rPr>
+        <w:t xml:space="preserve">2. </w:t>
+      </w:r>
+      <w:proofErr w:type="gramStart"/>
+      <w:r>
+        <w:rPr>
+          <w:rFonts w:ascii="Times New Roman" w:eastAsia="Microsoft YaHei" w:hAnsi="Times New Roman" w:cs="Mangal"/>
+          <w:sz w:val="24"/>
+          <w:szCs w:val="24"/>
+        </w:rPr>
+        <w:t>Книг</w:t>
+      </w:r>
+      <w:r>
+        <w:rPr>
+          <w:rFonts w:ascii="Times New Roman" w:eastAsia="Microsoft YaHei" w:hAnsi="Times New Roman" w:cs="Mangal"/>
+          <w:sz w:val="24"/>
+          <w:szCs w:val="24"/>
+        </w:rPr>
+        <w:t>и</w:t>
+      </w:r>
+      <w:r>
+        <w:rPr>
+          <w:rFonts w:ascii="Times New Roman" w:eastAsia="Microsoft YaHei" w:hAnsi="Times New Roman" w:cs="Mangal"/>
+          <w:sz w:val="24"/>
+          <w:szCs w:val="24"/>
+        </w:rPr>
+        <w:t>(</w:t>
+      </w:r>
+      <w:proofErr w:type="gramEnd"/>
+      <w:r>
+        <w:rPr>
+          <w:rFonts w:ascii="Times New Roman" w:hAnsi="Times New Roman" w:cs="Times New Roman"/>
+          <w:sz w:val="24"/>
+          <w:szCs w:val="24"/>
+        </w:rPr>
+        <w:t xml:space="preserve">Название, Автор (авторы), Год издания, </w:t>
+      </w:r>
+      <w:r>
+        <w:rPr>
+          <w:rFonts w:ascii="Times New Roman" w:hAnsi="Times New Roman" w:cs="Times New Roman"/>
+          <w:sz w:val="24"/>
+          <w:szCs w:val="24"/>
+          <w:u w:val="single"/>
+        </w:rPr>
+        <w:t>ISBN</w:t>
+      </w:r>
+      <w:r>
+        <w:rPr>
+          <w:rFonts w:ascii="Times New Roman" w:hAnsi="Times New Roman" w:cs="Times New Roman"/>
+          <w:sz w:val="24"/>
+          <w:szCs w:val="24"/>
+        </w:rPr>
+        <w:t>,</w:t>
+      </w:r>
+      <w:r>
+        <w:rPr>
+          <w:rFonts w:ascii="Times New Roman" w:hAnsi="Times New Roman" w:cs="Times New Roman"/>
+          <w:sz w:val="24"/>
+          <w:szCs w:val="24"/>
+        </w:rPr>
+        <w:t xml:space="preserve"> </w:t>
+      </w:r>
+      <w:r>
+        <w:rPr>
+          <w:rFonts w:ascii="Times New Roman" w:hAnsi="Times New Roman" w:cs="Times New Roman"/>
+          <w:sz w:val="24"/>
+          <w:szCs w:val="24"/>
+        </w:rPr>
+        <w:t>Издательство, Возрастное ограничение, Количество страниц, Язык, Цена, Количество в наличии</w:t>
+      </w:r>
+      <w:r>
+        <w:rPr>
+          <w:rFonts w:ascii="Times New Roman" w:eastAsia="Microsoft YaHei" w:hAnsi="Times New Roman" w:cs="Mangal"/>
+          <w:sz w:val="24"/>
+          <w:szCs w:val="24"/>
+        </w:rPr>
+        <w:t xml:space="preserve">) — </w:t>
+      </w:r>
+      <w:r>
+        <w:rPr>
+          <w:rFonts w:ascii="Times New Roman" w:eastAsia="Microsoft YaHei" w:hAnsi="Times New Roman" w:cs="Mangal"/>
+          <w:sz w:val="24"/>
+          <w:szCs w:val="24"/>
+        </w:rPr>
+        <w:t xml:space="preserve"> Книги по и</w:t>
+      </w:r>
+      <w:r>
+        <w:rPr>
+          <w:rFonts w:ascii="Times New Roman" w:eastAsia="Microsoft YaHei" w:hAnsi="Times New Roman" w:cs="Mangal"/>
+          <w:sz w:val="24"/>
+          <w:szCs w:val="24"/>
+        </w:rPr>
+        <w:t>здательств</w:t>
+      </w:r>
+      <w:r>
+        <w:rPr>
+          <w:rFonts w:ascii="Times New Roman" w:eastAsia="Microsoft YaHei" w:hAnsi="Times New Roman" w:cs="Mangal"/>
+          <w:sz w:val="24"/>
+          <w:szCs w:val="24"/>
+        </w:rPr>
+        <w:t>ам</w:t>
+      </w:r>
+      <w:r>
+        <w:rPr>
+          <w:rFonts w:ascii="Times New Roman" w:eastAsia="Microsoft YaHei" w:hAnsi="Times New Roman" w:cs="Mangal"/>
+          <w:sz w:val="24"/>
+          <w:szCs w:val="24"/>
+        </w:rPr>
+        <w:t>(</w:t>
+      </w:r>
+      <w:r>
+        <w:rPr>
+          <w:rFonts w:ascii="Times New Roman" w:hAnsi="Times New Roman" w:cs="Times New Roman"/>
+          <w:sz w:val="24"/>
+          <w:szCs w:val="24"/>
+          <w:u w:val="single"/>
+        </w:rPr>
+        <w:t>ISBN</w:t>
+      </w:r>
+      <w:r>
+        <w:rPr>
+          <w:rFonts w:ascii="Times New Roman" w:hAnsi="Times New Roman" w:cs="Times New Roman"/>
+          <w:sz w:val="24"/>
+          <w:szCs w:val="24"/>
+        </w:rPr>
+        <w:t>,</w:t>
+      </w:r>
+      <w:r>
+        <w:rPr>
+          <w:rFonts w:ascii="Times New Roman" w:hAnsi="Times New Roman" w:cs="Times New Roman"/>
+          <w:sz w:val="24"/>
+          <w:szCs w:val="24"/>
+        </w:rPr>
+        <w:t xml:space="preserve"> </w:t>
+      </w:r>
+      <w:r>
+        <w:rPr>
+          <w:rFonts w:ascii="Times New Roman" w:hAnsi="Times New Roman" w:cs="Times New Roman"/>
+          <w:sz w:val="24"/>
+          <w:szCs w:val="24"/>
+          <w:u w:val="single"/>
+        </w:rPr>
+        <w:t>Название</w:t>
+      </w:r>
+      <w:r>
+        <w:rPr>
+          <w:rFonts w:ascii="Times New Roman" w:eastAsia="Microsoft YaHei" w:hAnsi="Times New Roman" w:cs="Mangal"/>
+          <w:sz w:val="24"/>
+          <w:szCs w:val="24"/>
+        </w:rPr>
+        <w:t>)</w:t>
+      </w:r>
+      <w:r>
+        <w:rPr>
+          <w:rFonts w:ascii="Times New Roman" w:eastAsia="Microsoft YaHei" w:hAnsi="Times New Roman" w:cs="Mangal"/>
+          <w:sz w:val="24"/>
+          <w:szCs w:val="24"/>
+        </w:rPr>
+        <w:t xml:space="preserve"> </w:t>
+      </w:r>
+      <w:r>
+        <w:rPr>
+          <w:rFonts w:ascii="Times New Roman" w:eastAsia="Microsoft YaHei" w:hAnsi="Times New Roman" w:cs="Mangal"/>
+          <w:sz w:val="24"/>
+          <w:szCs w:val="24"/>
+        </w:rPr>
+        <w:t>— Издательств</w:t>
+      </w:r>
+      <w:r>
+        <w:rPr>
+          <w:rFonts w:ascii="Times New Roman" w:eastAsia="Microsoft YaHei" w:hAnsi="Times New Roman" w:cs="Mangal"/>
+          <w:sz w:val="24"/>
+          <w:szCs w:val="24"/>
+        </w:rPr>
+        <w:t>а</w:t>
+      </w:r>
+      <w:r>
+        <w:rPr>
+          <w:rFonts w:ascii="Times New Roman" w:eastAsia="Microsoft YaHei" w:hAnsi="Times New Roman" w:cs="Mangal"/>
+          <w:sz w:val="24"/>
+          <w:szCs w:val="24"/>
+        </w:rPr>
+        <w:t>(</w:t>
+      </w:r>
+      <w:r>
+        <w:rPr>
+          <w:rFonts w:ascii="Times New Roman" w:hAnsi="Times New Roman" w:cs="Times New Roman"/>
+          <w:sz w:val="24"/>
+          <w:szCs w:val="24"/>
+          <w:u w:val="single"/>
+        </w:rPr>
+        <w:t>Название</w:t>
+      </w:r>
+      <w:r>
+        <w:rPr>
+          <w:rFonts w:ascii="Times New Roman" w:hAnsi="Times New Roman" w:cs="Times New Roman"/>
+          <w:sz w:val="24"/>
+          <w:szCs w:val="24"/>
+        </w:rPr>
+        <w:t>, Год основания, Контактная информация (Телефон, Электронная почта), Список изданных книг, Город</w:t>
+      </w:r>
+      <w:r>
+        <w:rPr>
+          <w:rFonts w:ascii="Times New Roman" w:eastAsia="Microsoft YaHei" w:hAnsi="Times New Roman" w:cs="Mangal"/>
+          <w:sz w:val="24"/>
+          <w:szCs w:val="24"/>
+        </w:rPr>
+        <w:t>)</w:t>
+      </w:r>
+    </w:p>
+    <w:p>
+      <w:pPr>
+        <w:spacing w:after="0" w:line="360" w:lineRule="auto"/>
+        <w:ind w:firstLine="709"/>
+        <w:jc w:val="both"/>
+        <w:rPr>
+          <w:rFonts w:ascii="Times New Roman" w:eastAsia="Microsoft YaHei" w:hAnsi="Times New Roman" w:cs="Mangal"/>
+          <w:sz w:val="24"/>
+          <w:szCs w:val="24"/>
+        </w:rPr>
+      </w:pPr>
+      <w:r>
+        <w:rPr>
+          <w:rFonts w:ascii="Times New Roman" w:hAnsi="Times New Roman" w:cs="Times New Roman"/>
+          <w:sz w:val="24"/>
+          <w:szCs w:val="24"/>
+        </w:rPr>
+        <w:t xml:space="preserve">3. </w:t>
+      </w:r>
+      <w:proofErr w:type="gramStart"/>
+      <w:r>
+        <w:rPr>
+          <w:rFonts w:ascii="Times New Roman" w:eastAsia="Microsoft YaHei" w:hAnsi="Times New Roman" w:cs="Mangal"/>
+          <w:sz w:val="24"/>
+          <w:szCs w:val="24"/>
+        </w:rPr>
+        <w:t>Книг</w:t>
+      </w:r>
+      <w:r>
+        <w:rPr>
+          <w:rFonts w:ascii="Times New Roman" w:eastAsia="Microsoft YaHei" w:hAnsi="Times New Roman" w:cs="Mangal"/>
+          <w:sz w:val="24"/>
+          <w:szCs w:val="24"/>
+        </w:rPr>
+        <w:t>и</w:t>
+      </w:r>
+      <w:r>
+        <w:rPr>
+          <w:rFonts w:ascii="Times New Roman" w:eastAsia="Microsoft YaHei" w:hAnsi="Times New Roman" w:cs="Mangal"/>
+          <w:sz w:val="24"/>
+          <w:szCs w:val="24"/>
+        </w:rPr>
+        <w:t>(</w:t>
+      </w:r>
+      <w:proofErr w:type="gramEnd"/>
+      <w:r>
+        <w:rPr>
+          <w:rFonts w:ascii="Times New Roman" w:hAnsi="Times New Roman" w:cs="Times New Roman"/>
+          <w:sz w:val="24"/>
+          <w:szCs w:val="24"/>
+        </w:rPr>
+        <w:t xml:space="preserve">Название, Автор (авторы), Год издания, </w:t>
+      </w:r>
+      <w:r>
+        <w:rPr>
+          <w:rFonts w:ascii="Times New Roman" w:hAnsi="Times New Roman" w:cs="Times New Roman"/>
+          <w:sz w:val="24"/>
+          <w:szCs w:val="24"/>
+          <w:u w:val="single"/>
+        </w:rPr>
+        <w:t>ISBN</w:t>
+      </w:r>
+      <w:r>
+        <w:rPr>
+          <w:rFonts w:ascii="Times New Roman" w:hAnsi="Times New Roman" w:cs="Times New Roman"/>
+          <w:sz w:val="24"/>
+          <w:szCs w:val="24"/>
+        </w:rPr>
+        <w:t>,</w:t>
+      </w:r>
+      <w:r>
+        <w:rPr>
+          <w:rFonts w:ascii="Times New Roman" w:hAnsi="Times New Roman" w:cs="Times New Roman"/>
+          <w:sz w:val="24"/>
+          <w:szCs w:val="24"/>
+        </w:rPr>
+        <w:t xml:space="preserve"> </w:t>
+      </w:r>
+      <w:r>
+        <w:rPr>
+          <w:rFonts w:ascii="Times New Roman" w:hAnsi="Times New Roman" w:cs="Times New Roman"/>
+          <w:sz w:val="24"/>
+          <w:szCs w:val="24"/>
+        </w:rPr>
+        <w:t>Издательство, Возрастное ограничение, Количество страниц, Язык, Цена, Количество в наличии</w:t>
+      </w:r>
+      <w:r>
+        <w:rPr>
+          <w:rFonts w:ascii="Times New Roman" w:eastAsia="Microsoft YaHei" w:hAnsi="Times New Roman" w:cs="Mangal"/>
+          <w:sz w:val="24"/>
+          <w:szCs w:val="24"/>
+        </w:rPr>
+        <w:t>) —</w:t>
+      </w:r>
+      <w:r>
+        <w:rPr>
+          <w:rFonts w:ascii="Times New Roman" w:eastAsia="Microsoft YaHei" w:hAnsi="Times New Roman" w:cs="Mangal"/>
+          <w:sz w:val="24"/>
+          <w:szCs w:val="24"/>
+        </w:rPr>
+        <w:t xml:space="preserve"> Книги по жанрам(</w:t>
+      </w:r>
+      <w:r>
+        <w:rPr>
+          <w:rFonts w:ascii="Times New Roman" w:hAnsi="Times New Roman" w:cs="Times New Roman"/>
+          <w:sz w:val="24"/>
+          <w:szCs w:val="24"/>
+          <w:u w:val="single"/>
+        </w:rPr>
+        <w:t>ISBN</w:t>
+      </w:r>
+      <w:r>
+        <w:rPr>
+          <w:rFonts w:ascii="Times New Roman" w:hAnsi="Times New Roman" w:cs="Times New Roman"/>
+          <w:sz w:val="24"/>
+          <w:szCs w:val="24"/>
+        </w:rPr>
+        <w:t>,</w:t>
+      </w:r>
+      <w:r>
+        <w:rPr>
+          <w:rFonts w:ascii="Times New Roman" w:hAnsi="Times New Roman" w:cs="Times New Roman"/>
+          <w:sz w:val="24"/>
+          <w:szCs w:val="24"/>
+        </w:rPr>
+        <w:t xml:space="preserve"> </w:t>
+      </w:r>
+      <w:r>
+        <w:rPr>
+          <w:rFonts w:ascii="Times New Roman" w:hAnsi="Times New Roman" w:cs="Times New Roman"/>
+          <w:sz w:val="24"/>
+          <w:szCs w:val="24"/>
+          <w:u w:val="single"/>
+        </w:rPr>
+        <w:t>Жанр</w:t>
+      </w:r>
+      <w:r>
+        <w:rPr>
+          <w:rFonts w:ascii="Times New Roman" w:eastAsia="Microsoft YaHei" w:hAnsi="Times New Roman" w:cs="Mangal"/>
+          <w:sz w:val="24"/>
+          <w:szCs w:val="24"/>
+        </w:rPr>
+        <w:t>)</w:t>
+      </w:r>
+      <w:r>
+        <w:rPr>
+          <w:rFonts w:ascii="Times New Roman" w:eastAsia="Microsoft YaHei" w:hAnsi="Times New Roman" w:cs="Mangal"/>
+          <w:sz w:val="24"/>
+          <w:szCs w:val="24"/>
+        </w:rPr>
+        <w:t xml:space="preserve"> </w:t>
+      </w:r>
+      <w:r>
+        <w:rPr>
+          <w:rFonts w:ascii="Times New Roman" w:eastAsia="Microsoft YaHei" w:hAnsi="Times New Roman" w:cs="Mangal"/>
+          <w:sz w:val="24"/>
+          <w:szCs w:val="24"/>
+        </w:rPr>
+        <w:t>—</w:t>
+      </w:r>
+      <w:r>
+        <w:rPr>
+          <w:rFonts w:ascii="Times New Roman" w:eastAsia="Microsoft YaHei" w:hAnsi="Times New Roman" w:cs="Mangal"/>
+          <w:sz w:val="24"/>
+          <w:szCs w:val="24"/>
+        </w:rPr>
+        <w:t xml:space="preserve"> Жанры(</w:t>
+      </w:r>
+      <w:r>
+        <w:rPr>
+          <w:rFonts w:ascii="Times New Roman" w:hAnsi="Times New Roman" w:cs="Times New Roman"/>
+          <w:sz w:val="24"/>
+          <w:szCs w:val="24"/>
+          <w:u w:val="single"/>
+        </w:rPr>
+        <w:t>I</w:t>
+      </w:r>
+      <w:r>
+        <w:rPr>
+          <w:rFonts w:ascii="Times New Roman" w:hAnsi="Times New Roman" w:cs="Times New Roman"/>
+          <w:sz w:val="24"/>
+          <w:szCs w:val="24"/>
+          <w:u w:val="single"/>
+        </w:rPr>
+        <w:t>D жанра</w:t>
+      </w:r>
+      <w:r>
+        <w:rPr>
+          <w:rFonts w:ascii="Times New Roman" w:hAnsi="Times New Roman" w:cs="Times New Roman"/>
+          <w:sz w:val="24"/>
+          <w:szCs w:val="24"/>
+        </w:rPr>
+        <w:t>,</w:t>
+      </w:r>
+      <w:r>
+        <w:rPr>
+          <w:rFonts w:ascii="Times New Roman" w:hAnsi="Times New Roman" w:cs="Times New Roman"/>
+          <w:sz w:val="24"/>
+          <w:szCs w:val="24"/>
+        </w:rPr>
+        <w:t xml:space="preserve"> Название </w:t>
+      </w:r>
+      <w:r>
+        <w:rPr>
+          <w:rFonts w:ascii="Times New Roman" w:hAnsi="Times New Roman" w:cs="Times New Roman"/>
+          <w:sz w:val="24"/>
+          <w:szCs w:val="24"/>
+        </w:rPr>
+        <w:t>жанра</w:t>
+      </w:r>
+      <w:r>
+        <w:rPr>
+          <w:rFonts w:ascii="Times New Roman" w:eastAsia="Microsoft YaHei" w:hAnsi="Times New Roman" w:cs="Mangal"/>
+          <w:sz w:val="24"/>
+          <w:szCs w:val="24"/>
+        </w:rPr>
+        <w:t>)</w:t>
+      </w:r>
+    </w:p>
+    <w:p>
+      <w:pPr>
+        <w:pStyle w:val="Textbody"/>
+        <w:spacing w:after="0" w:line="360" w:lineRule="auto"/>
+        <w:ind w:firstLine="709"/>
+        <w:jc w:val="both"/>
+        <w:rPr>
+          <w:rFonts w:ascii="Times New Roman" w:eastAsia="Microsoft YaHei" w:hAnsi="Times New Roman" w:cs="Mangal"/>
+          <w:color w:val="auto"/>
+          <w:lang w:eastAsia="en-US" w:bidi="ar-SA"/>
+        </w:rPr>
+      </w:pPr>
+    </w:p>
+    <w:p>
+      <w:pPr>
+        <w:pStyle w:val="Textbody"/>
+        <w:spacing w:before="72" w:after="0" w:line="360" w:lineRule="auto"/>
+        <w:ind w:firstLine="709"/>
+        <w:jc w:val="both"/>
+        <w:rPr>
+          <w:rFonts w:hint="eastAsia"/>
+        </w:rPr>
+      </w:pPr>
+      <w:r>
+        <w:rPr>
+          <w:rFonts w:ascii="Times New Roman" w:eastAsia="Microsoft YaHei" w:hAnsi="Times New Roman" w:cs="Mangal"/>
+          <w:b/>
+          <w:bCs/>
+          <w:color w:val="auto"/>
+          <w:sz w:val="32"/>
+          <w:szCs w:val="32"/>
+          <w:lang w:eastAsia="en-US" w:bidi="ar-SA"/>
+        </w:rPr>
+        <w:lastRenderedPageBreak/>
+        <w:t>Заполнение предварительных отношений атрибутами</w:t>
+      </w:r>
+    </w:p>
+    <w:p>
+      <w:pPr>
+        <w:spacing w:after="0" w:line="360" w:lineRule="auto"/>
+        <w:ind w:firstLine="709"/>
+        <w:jc w:val="both"/>
+        <w:rPr>
+          <w:rFonts w:ascii="Times New Roman" w:hAnsi="Times New Roman" w:cs="Times New Roman"/>
+          <w:sz w:val="24"/>
+          <w:szCs w:val="24"/>
+        </w:rPr>
+      </w:pPr>
+      <w:r>
+        <w:rPr>
+          <w:rFonts w:ascii="Times New Roman" w:hAnsi="Times New Roman" w:cs="Times New Roman"/>
+          <w:sz w:val="24"/>
+          <w:szCs w:val="24"/>
+        </w:rPr>
+        <w:t>Заполнить атрибутами предварительные отношения можно следующим образом:</w:t>
+      </w:r>
+    </w:p>
+    <w:p>
+      <w:pPr>
+        <w:spacing w:after="0" w:line="360" w:lineRule="auto"/>
+        <w:ind w:firstLine="709"/>
+        <w:jc w:val="both"/>
+        <w:rPr>
+          <w:rFonts w:ascii="Times New Roman" w:hAnsi="Times New Roman" w:cs="Times New Roman"/>
+          <w:sz w:val="24"/>
+          <w:szCs w:val="24"/>
+        </w:rPr>
+      </w:pPr>
+      <w:r>
+        <w:rPr>
+          <w:rFonts w:ascii="Times New Roman" w:hAnsi="Times New Roman" w:cs="Times New Roman"/>
+          <w:sz w:val="24"/>
+          <w:szCs w:val="24"/>
+        </w:rPr>
+        <w:t xml:space="preserve">1. </w:t>
+      </w:r>
+      <w:proofErr w:type="gramStart"/>
+      <w:r>
+        <w:rPr>
+          <w:rFonts w:ascii="Times New Roman" w:hAnsi="Times New Roman" w:cs="Times New Roman"/>
+          <w:sz w:val="24"/>
+          <w:szCs w:val="24"/>
+        </w:rPr>
+        <w:t>Книги(</w:t>
+      </w:r>
+      <w:proofErr w:type="gramEnd"/>
+      <w:r>
+        <w:rPr>
+          <w:rFonts w:ascii="Times New Roman" w:hAnsi="Times New Roman" w:cs="Times New Roman"/>
+          <w:sz w:val="24"/>
+          <w:szCs w:val="24"/>
+        </w:rPr>
+        <w:t xml:space="preserve">Название, </w:t>
+      </w:r>
+      <w:r>
+        <w:rPr>
+          <w:rFonts w:ascii="Times New Roman" w:hAnsi="Times New Roman" w:cs="Times New Roman"/>
+          <w:sz w:val="24"/>
+          <w:szCs w:val="24"/>
+        </w:rPr>
+        <w:t xml:space="preserve">Издательство, </w:t>
+      </w:r>
+      <w:r>
+        <w:rPr>
+          <w:rFonts w:ascii="Times New Roman" w:hAnsi="Times New Roman" w:cs="Times New Roman"/>
+          <w:sz w:val="24"/>
+          <w:szCs w:val="24"/>
+        </w:rPr>
+        <w:t>Год издания, ISBN, Возрастное ограничение, Количество страниц, Язык, Цена, Количество в наличии)</w:t>
+      </w:r>
+    </w:p>
+    <w:p>
+      <w:pPr>
+        <w:spacing w:after="0" w:line="360" w:lineRule="auto"/>
+        <w:ind w:firstLine="709"/>
+        <w:jc w:val="both"/>
+        <w:rPr>
+          <w:rFonts w:ascii="Times New Roman" w:hAnsi="Times New Roman" w:cs="Times New Roman"/>
+          <w:sz w:val="24"/>
+          <w:szCs w:val="24"/>
+        </w:rPr>
+      </w:pPr>
+      <w:r>
+        <w:rPr>
+          <w:rFonts w:ascii="Times New Roman" w:hAnsi="Times New Roman" w:cs="Times New Roman"/>
+          <w:sz w:val="24"/>
+          <w:szCs w:val="24"/>
+        </w:rPr>
+        <w:t xml:space="preserve">2. Авторство </w:t>
+      </w:r>
+      <w:proofErr w:type="gramStart"/>
+      <w:r>
+        <w:rPr>
+          <w:rFonts w:ascii="Times New Roman" w:hAnsi="Times New Roman" w:cs="Times New Roman"/>
+          <w:sz w:val="24"/>
+          <w:szCs w:val="24"/>
+        </w:rPr>
+        <w:t>книг(</w:t>
+      </w:r>
+      <w:proofErr w:type="gramEnd"/>
+      <w:r>
+        <w:rPr>
+          <w:rFonts w:ascii="Times New Roman" w:hAnsi="Times New Roman" w:cs="Times New Roman"/>
+          <w:sz w:val="24"/>
+          <w:szCs w:val="24"/>
+        </w:rPr>
+        <w:t>ISBN, ID автора)</w:t>
+      </w:r>
+    </w:p>
+    <w:p>
+      <w:pPr>
+        <w:spacing w:after="0" w:line="360" w:lineRule="auto"/>
+        <w:ind w:firstLine="709"/>
+        <w:jc w:val="both"/>
+        <w:rPr>
+          <w:rFonts w:ascii="Times New Roman" w:hAnsi="Times New Roman" w:cs="Times New Roman"/>
+          <w:sz w:val="24"/>
+          <w:szCs w:val="24"/>
+        </w:rPr>
+      </w:pPr>
+      <w:r>
+        <w:rPr>
+          <w:rFonts w:ascii="Times New Roman" w:hAnsi="Times New Roman" w:cs="Times New Roman"/>
+          <w:sz w:val="24"/>
+          <w:szCs w:val="24"/>
+        </w:rPr>
+        <w:t xml:space="preserve">3. </w:t>
+      </w:r>
+      <w:proofErr w:type="gramStart"/>
+      <w:r>
+        <w:rPr>
+          <w:rFonts w:ascii="Times New Roman" w:eastAsia="Microsoft YaHei" w:hAnsi="Times New Roman" w:cs="Mangal"/>
+          <w:sz w:val="24"/>
+          <w:szCs w:val="24"/>
+        </w:rPr>
+        <w:t>Автор</w:t>
+      </w:r>
+      <w:r>
+        <w:rPr>
+          <w:rFonts w:ascii="Times New Roman" w:eastAsia="Microsoft YaHei" w:hAnsi="Times New Roman" w:cs="Mangal"/>
+          <w:sz w:val="24"/>
+          <w:szCs w:val="24"/>
+        </w:rPr>
+        <w:t>ы</w:t>
+      </w:r>
+      <w:r>
+        <w:rPr>
+          <w:rFonts w:ascii="Times New Roman" w:eastAsia="Microsoft YaHei" w:hAnsi="Times New Roman" w:cs="Mangal"/>
+          <w:sz w:val="24"/>
+          <w:szCs w:val="24"/>
+        </w:rPr>
+        <w:t>(</w:t>
+      </w:r>
+      <w:proofErr w:type="gramEnd"/>
+      <w:r>
+        <w:rPr>
+          <w:rFonts w:ascii="Times New Roman" w:hAnsi="Times New Roman" w:cs="Times New Roman"/>
+          <w:sz w:val="24"/>
+          <w:szCs w:val="24"/>
+        </w:rPr>
+        <w:t xml:space="preserve">ФИО, </w:t>
+      </w:r>
+      <w:r>
+        <w:rPr>
+          <w:rFonts w:ascii="Times New Roman" w:eastAsia="Microsoft YaHei" w:hAnsi="Times New Roman" w:cs="Mangal"/>
+          <w:sz w:val="24"/>
+          <w:szCs w:val="24"/>
+        </w:rPr>
+        <w:t>Псевдоним</w:t>
+      </w:r>
+      <w:r>
+        <w:rPr>
+          <w:rFonts w:ascii="Times New Roman" w:eastAsia="Microsoft YaHei" w:hAnsi="Times New Roman" w:cs="Mangal"/>
+          <w:sz w:val="24"/>
+          <w:szCs w:val="24"/>
+        </w:rPr>
+        <w:t xml:space="preserve">, </w:t>
+      </w:r>
+      <w:r>
+        <w:rPr>
+          <w:rFonts w:ascii="Times New Roman" w:hAnsi="Times New Roman" w:cs="Times New Roman"/>
+          <w:sz w:val="24"/>
+          <w:szCs w:val="24"/>
+        </w:rPr>
+        <w:t xml:space="preserve">Дата рождения, Страна, </w:t>
+      </w:r>
+      <w:r>
+        <w:rPr>
+          <w:rFonts w:ascii="Times New Roman" w:hAnsi="Times New Roman" w:cs="Times New Roman"/>
+          <w:sz w:val="24"/>
+          <w:szCs w:val="24"/>
+          <w:u w:val="single"/>
+        </w:rPr>
+        <w:t>ID</w:t>
+      </w:r>
+      <w:r>
+        <w:rPr>
+          <w:rFonts w:ascii="Times New Roman" w:eastAsia="Microsoft YaHei" w:hAnsi="Times New Roman" w:cs="Mangal"/>
+          <w:sz w:val="24"/>
+          <w:szCs w:val="24"/>
+        </w:rPr>
+        <w:t>)</w:t>
+      </w:r>
+    </w:p>
+    <w:p>
+      <w:pPr>
+        <w:spacing w:after="0" w:line="360" w:lineRule="auto"/>
+        <w:ind w:firstLine="709"/>
+        <w:jc w:val="both"/>
+        <w:rPr>
+          <w:rFonts w:ascii="Times New Roman" w:hAnsi="Times New Roman" w:cs="Times New Roman"/>
+          <w:sz w:val="24"/>
+          <w:szCs w:val="24"/>
+        </w:rPr>
+      </w:pPr>
+      <w:r>
+        <w:rPr>
+          <w:rFonts w:ascii="Times New Roman" w:hAnsi="Times New Roman" w:cs="Times New Roman"/>
+          <w:sz w:val="24"/>
+          <w:szCs w:val="24"/>
+        </w:rPr>
+        <w:t>4</w:t>
+      </w:r>
+      <w:r>
+        <w:rPr>
+          <w:rFonts w:ascii="Times New Roman" w:hAnsi="Times New Roman" w:cs="Times New Roman"/>
+          <w:sz w:val="24"/>
+          <w:szCs w:val="24"/>
+        </w:rPr>
+        <w:t xml:space="preserve">. </w:t>
+      </w:r>
+      <w:proofErr w:type="gramStart"/>
+      <w:r>
+        <w:rPr>
+          <w:rFonts w:ascii="Times New Roman" w:hAnsi="Times New Roman" w:cs="Times New Roman"/>
+          <w:sz w:val="24"/>
+          <w:szCs w:val="24"/>
+        </w:rPr>
+        <w:t>Издательства(</w:t>
+      </w:r>
+      <w:proofErr w:type="gramEnd"/>
+      <w:r>
+        <w:rPr>
+          <w:rFonts w:ascii="Times New Roman" w:hAnsi="Times New Roman" w:cs="Times New Roman"/>
+          <w:sz w:val="24"/>
+          <w:szCs w:val="24"/>
+        </w:rPr>
+        <w:t>Название, Год основания, Контактная информация (Электронная почта, Город)</w:t>
+      </w:r>
+      <w:r>
+        <w:rPr>
+          <w:rFonts w:ascii="Times New Roman" w:hAnsi="Times New Roman" w:cs="Times New Roman" w:hint="eastAsia"/>
+          <w:sz w:val="24"/>
+          <w:szCs w:val="24"/>
+        </w:rPr>
+        <w:t xml:space="preserve"> </w:t>
+      </w:r>
+    </w:p>
+    <w:p>
+      <w:pPr>
+        <w:spacing w:after="0" w:line="360" w:lineRule="auto"/>
+        <w:ind w:firstLine="709"/>
+        <w:jc w:val="both"/>
+        <w:rPr>
+          <w:rFonts w:ascii="Times New Roman" w:eastAsia="Microsoft YaHei" w:hAnsi="Times New Roman" w:cs="Mangal"/>
+          <w:sz w:val="24"/>
+          <w:szCs w:val="24"/>
+        </w:rPr>
+      </w:pPr>
+      <w:r>
+        <w:rPr>
+          <w:rFonts w:ascii="Times New Roman" w:eastAsia="Microsoft YaHei" w:hAnsi="Times New Roman" w:cs="Mangal"/>
+          <w:sz w:val="24"/>
+          <w:szCs w:val="24"/>
+        </w:rPr>
+        <w:t>5</w:t>
+      </w:r>
+      <w:r>
+        <w:rPr>
+          <w:rFonts w:ascii="Times New Roman" w:eastAsia="Microsoft YaHei" w:hAnsi="Times New Roman" w:cs="Mangal"/>
+          <w:sz w:val="24"/>
+          <w:szCs w:val="24"/>
+        </w:rPr>
+        <w:t xml:space="preserve">. Книги по </w:t>
+      </w:r>
+      <w:proofErr w:type="gramStart"/>
+      <w:r>
+        <w:rPr>
+          <w:rFonts w:ascii="Times New Roman" w:eastAsia="Microsoft YaHei" w:hAnsi="Times New Roman" w:cs="Mangal"/>
+          <w:sz w:val="24"/>
+          <w:szCs w:val="24"/>
+        </w:rPr>
+        <w:t>жанрам(</w:t>
+      </w:r>
+      <w:proofErr w:type="gramEnd"/>
+      <w:r>
+        <w:rPr>
+          <w:rFonts w:ascii="Times New Roman" w:hAnsi="Times New Roman" w:cs="Times New Roman"/>
+          <w:sz w:val="24"/>
+          <w:szCs w:val="24"/>
+        </w:rPr>
+        <w:t>ISBN, Жанр</w:t>
+      </w:r>
+      <w:r>
+        <w:rPr>
+          <w:rFonts w:ascii="Times New Roman" w:eastAsia="Microsoft YaHei" w:hAnsi="Times New Roman" w:cs="Mangal"/>
+          <w:sz w:val="24"/>
+          <w:szCs w:val="24"/>
+        </w:rPr>
+        <w:t>)</w:t>
+      </w:r>
+    </w:p>
+    <w:p>
+      <w:pPr>
+        <w:spacing w:after="0" w:line="360" w:lineRule="auto"/>
+        <w:ind w:firstLine="709"/>
+        <w:jc w:val="both"/>
+        <w:rPr>
+          <w:rFonts w:ascii="Times New Roman" w:hAnsi="Times New Roman" w:cs="Times New Roman"/>
+          <w:sz w:val="24"/>
+          <w:szCs w:val="24"/>
+        </w:rPr>
+      </w:pPr>
+      <w:r>
+        <w:rPr>
+          <w:rFonts w:ascii="Times New Roman" w:hAnsi="Times New Roman" w:cs="Times New Roman"/>
+          <w:sz w:val="24"/>
+          <w:szCs w:val="24"/>
+        </w:rPr>
+        <w:t xml:space="preserve">6. </w:t>
+      </w:r>
+      <w:proofErr w:type="gramStart"/>
+      <w:r>
+        <w:rPr>
+          <w:rFonts w:ascii="Times New Roman" w:eastAsia="Microsoft YaHei" w:hAnsi="Times New Roman" w:cs="Mangal"/>
+          <w:sz w:val="24"/>
+          <w:szCs w:val="24"/>
+        </w:rPr>
+        <w:t>Жанры(</w:t>
+      </w:r>
+      <w:proofErr w:type="gramEnd"/>
+      <w:r>
+        <w:rPr>
+          <w:rFonts w:ascii="Times New Roman" w:hAnsi="Times New Roman" w:cs="Times New Roman"/>
+          <w:sz w:val="24"/>
+          <w:szCs w:val="24"/>
+        </w:rPr>
+        <w:t>ID жанра, Название жанра</w:t>
+      </w:r>
+      <w:r>
+        <w:rPr>
+          <w:rFonts w:ascii="Times New Roman" w:eastAsia="Microsoft YaHei" w:hAnsi="Times New Roman" w:cs="Mangal"/>
+          <w:sz w:val="24"/>
+          <w:szCs w:val="24"/>
+        </w:rPr>
+        <w:t>)</w:t>
+      </w:r>
+    </w:p>
+    <w:p>
+      <w:pPr>
+        <w:pStyle w:val="Textbody"/>
+        <w:spacing w:before="72" w:after="0" w:line="360" w:lineRule="auto"/>
+        <w:ind w:firstLine="709"/>
+        <w:jc w:val="both"/>
+        <w:rPr>
+          <w:rFonts w:hint="eastAsia"/>
+        </w:rPr>
+      </w:pPr>
+      <w:r>
+        <w:rPr>
+          <w:rFonts w:ascii="Times New Roman" w:eastAsia="Microsoft YaHei" w:hAnsi="Times New Roman" w:cs="Mangal"/>
+          <w:b/>
+          <w:bCs/>
+          <w:color w:val="auto"/>
+          <w:sz w:val="32"/>
+          <w:szCs w:val="32"/>
+          <w:lang w:eastAsia="en-US" w:bidi="ar-SA"/>
+        </w:rPr>
+        <w:t>Проверка предварительных отношений на соответствие нормальным формам</w:t>
+      </w:r>
+    </w:p>
+    <w:p>
+      <w:pPr>
+        <w:spacing w:after="0" w:line="360" w:lineRule="auto"/>
+        <w:ind w:firstLine="709"/>
+        <w:jc w:val="both"/>
+        <w:rPr>
+          <w:rFonts w:ascii="Times New Roman" w:hAnsi="Times New Roman" w:cs="Times New Roman"/>
+          <w:sz w:val="24"/>
+          <w:szCs w:val="24"/>
+        </w:rPr>
+      </w:pPr>
+      <w:r>
+        <w:rPr>
+          <w:rFonts w:ascii="Times New Roman" w:hAnsi="Times New Roman" w:cs="Times New Roman"/>
+          <w:sz w:val="24"/>
+          <w:szCs w:val="24"/>
+        </w:rPr>
+        <w:t>В целях оптимизации БД необходимо убедиться, что выявленные отношения соответствуют БКНФ:</w:t>
+      </w:r>
+    </w:p>
+    <w:p>
+      <w:pPr>
+        <w:spacing w:after="0" w:line="360" w:lineRule="auto"/>
+        <w:ind w:firstLine="709"/>
+        <w:jc w:val="both"/>
+        <w:rPr>
+          <w:rFonts w:ascii="Times New Roman" w:hAnsi="Times New Roman" w:cs="Times New Roman"/>
+          <w:sz w:val="24"/>
+          <w:szCs w:val="24"/>
+        </w:rPr>
+      </w:pPr>
+      <w:r>
+        <w:rPr>
+          <w:rFonts w:ascii="Times New Roman" w:hAnsi="Times New Roman" w:cs="Times New Roman"/>
+          <w:sz w:val="24"/>
+          <w:szCs w:val="24"/>
+        </w:rPr>
+        <w:t xml:space="preserve">1. </w:t>
+      </w:r>
+      <w:proofErr w:type="gramStart"/>
+      <w:r>
+        <w:rPr>
+          <w:rFonts w:ascii="Times New Roman" w:hAnsi="Times New Roman" w:cs="Times New Roman"/>
+          <w:sz w:val="24"/>
+          <w:szCs w:val="24"/>
+        </w:rPr>
+        <w:t>Книги(</w:t>
+      </w:r>
+      <w:proofErr w:type="gramEnd"/>
+      <w:r>
+        <w:rPr>
+          <w:rFonts w:ascii="Times New Roman" w:hAnsi="Times New Roman" w:cs="Times New Roman"/>
+          <w:sz w:val="24"/>
+          <w:szCs w:val="24"/>
+        </w:rPr>
+        <w:t xml:space="preserve">Название, </w:t>
+      </w:r>
+      <w:r>
+        <w:rPr>
+          <w:rFonts w:ascii="Times New Roman" w:hAnsi="Times New Roman" w:cs="Times New Roman"/>
+          <w:sz w:val="24"/>
+          <w:szCs w:val="24"/>
+        </w:rPr>
+        <w:t xml:space="preserve">Издательство, </w:t>
+      </w:r>
+      <w:r>
+        <w:rPr>
+          <w:rFonts w:ascii="Times New Roman" w:hAnsi="Times New Roman" w:cs="Times New Roman"/>
+          <w:sz w:val="24"/>
+          <w:szCs w:val="24"/>
+        </w:rPr>
+        <w:t>Год издания, ISBN, Возрастное ограничение, Количество страниц, Язык, Цена, Количество в наличии)</w:t>
+      </w:r>
+    </w:p>
+    <w:p>
+      <w:pPr>
+        <w:spacing w:after="0" w:line="360" w:lineRule="auto"/>
+        <w:ind w:firstLine="709"/>
+        <w:jc w:val="both"/>
+        <w:rPr>
+          <w:rFonts w:ascii="Times New Roman" w:hAnsi="Times New Roman" w:cs="Times New Roman"/>
+          <w:sz w:val="24"/>
+          <w:szCs w:val="24"/>
+        </w:rPr>
+      </w:pPr>
+      <w:r>
+        <w:rPr>
+          <w:noProof/>
+        </w:rPr>
+        <w:drawing>
+          <wp:anchor distT="0" distB="0" distL="114300" distR="114300" simplePos="0" relativeHeight="251668480" behindDoc="0" locked="0" layoutInCell="1" allowOverlap="1" wp14:anchorId="603F7533" wp14:editId="7D8010F9">
+            <wp:simplePos x="1526875" y="4097547"/>
+            <wp:positionH relativeFrom="column">
+              <wp:align>center</wp:align>
+            </wp:positionH>
+            <wp:positionV relativeFrom="paragraph">
+              <wp:posOffset>3810</wp:posOffset>
+            </wp:positionV>
+            <wp:extent cx="3553200" cy="2286000"/>
+            <wp:effectExtent l="0" t="0" r="9525" b="0"/>
+            <wp:wrapTopAndBottom/>
+            <wp:docPr id="1" name="Рисунок 1"/>
+            <wp:cNvGraphicFramePr>
+              <a:graphicFrameLocks xmlns:a="http://schemas.openxmlformats.org/drawingml/2006/main" noChangeAspect="1"/>
+            </wp:cNvGraphicFramePr>
+            <a:graphic xmlns:a="http://schemas.openxmlformats.org/drawingml/2006/main">
+              <a:graphicData uri="http://schemas.openxmlformats.org/drawingml/2006/picture">
+                <pic:pic xmlns:pic="http://schemas.openxmlformats.org/drawingml/2006/picture">
+                  <pic:nvPicPr>
+                    <pic:cNvPr id="1" name=""/>
+                    <pic:cNvPicPr/>
+                  </pic:nvPicPr>
+                  <pic:blipFill rotWithShape="1">
+                    <a:blip r:embed="rId7">
+                      <a:extLst>
+                        <a:ext uri="{28A0092B-C50C-407E-A947-70E740481C1C}">
+                          <a14:useLocalDpi xmlns:a14="http://schemas.microsoft.com/office/drawing/2010/main" val="0"/>
+                        </a:ext>
+                      </a:extLst>
+                    </a:blip>
+                    <a:srcRect l="26434" t="36440" r="38558" b="23476"/>
+                    <a:stretch/>
+                  </pic:blipFill>
+                  <pic:spPr bwMode="auto">
+                    <a:xfrm>
+                      <a:off x="0" y="0"/>
+                      <a:ext cx="3553200" cy="2286000"/>
+                    </a:xfrm>
+                    <a:prstGeom prst="rect">
+                      <a:avLst/>
+                    </a:prstGeom>
+                    <a:ln>
+                      <a:noFill/>
+                    </a:ln>
+                    <a:extLst>
+                      <a:ext uri="{53640926-AAD7-44D8-BBD7-CCE9431645EC}">
+                        <a14:shadowObscured xmlns:a14="http://schemas.microsoft.com/office/drawing/2010/main"/>
+                      </a:ext>
+                    </a:extLst>
+                  </pic:spPr>
+                </pic:pic>
+              </a:graphicData>
+            </a:graphic>
+            <wp14:sizeRelH relativeFrom="margin">
+              <wp14:pctWidth>0</wp14:pctWidth>
+            </wp14:sizeRelH>
+            <wp14:sizeRelV relativeFrom="margin">
+              <wp14:pctHeight>0</wp14:pctHeight>
+            </wp14:sizeRelV>
+          </wp:anchor>
+        </w:drawing>
+      </w:r>
+    </w:p>
+    <w:p>
+      <w:pPr>
+        <w:spacing w:after="0" w:line="360" w:lineRule="auto"/>
+        <w:ind w:firstLine="709"/>
+        <w:jc w:val="both"/>
+        <w:rPr>
+          <w:rFonts w:ascii="Times New Roman" w:hAnsi="Times New Roman" w:cs="Times New Roman"/>
+          <w:sz w:val="24"/>
+          <w:szCs w:val="24"/>
+        </w:rPr>
+      </w:pPr>
+      <w:r>
+        <w:rPr>
+          <w:rFonts w:ascii="Times New Roman" w:hAnsi="Times New Roman" w:cs="Times New Roman"/>
+          <w:sz w:val="24"/>
+          <w:szCs w:val="24"/>
+        </w:rPr>
+        <w:t>Отношение находится в 1НФ, т.к. каждый кортеж при любом допустимом значении содержит только 1 значение для каждого из атрибутов.</w:t>
+      </w:r>
+    </w:p>
+    <w:p>
+      <w:pPr>
+        <w:spacing w:after="0" w:line="360" w:lineRule="auto"/>
+        <w:ind w:firstLine="709"/>
+        <w:jc w:val="both"/>
+        <w:rPr>
+          <w:rFonts w:ascii="Times New Roman" w:hAnsi="Times New Roman" w:cs="Times New Roman"/>
+          <w:sz w:val="24"/>
+          <w:szCs w:val="24"/>
+        </w:rPr>
+      </w:pPr>
+      <w:r>
+        <w:rPr>
+          <w:rFonts w:ascii="Times New Roman" w:hAnsi="Times New Roman" w:cs="Times New Roman"/>
+          <w:sz w:val="24"/>
+          <w:szCs w:val="24"/>
+        </w:rPr>
+        <w:t xml:space="preserve">Отношение находится в 2НФ, т.к. оно находится в 1НФ и каждый </w:t>
+      </w:r>
+      <w:proofErr w:type="spellStart"/>
+      <w:r>
+        <w:rPr>
+          <w:rFonts w:ascii="Times New Roman" w:hAnsi="Times New Roman" w:cs="Times New Roman"/>
+          <w:sz w:val="24"/>
+          <w:szCs w:val="24"/>
+        </w:rPr>
+        <w:t>неключевой</w:t>
+      </w:r>
+      <w:proofErr w:type="spellEnd"/>
+      <w:r>
+        <w:rPr>
+          <w:rFonts w:ascii="Times New Roman" w:hAnsi="Times New Roman" w:cs="Times New Roman"/>
+          <w:sz w:val="24"/>
+          <w:szCs w:val="24"/>
+        </w:rPr>
+        <w:t xml:space="preserve"> атрибут функционально полно зависит от первичного ключа.</w:t>
+      </w:r>
+    </w:p>
+    <w:p>
+      <w:pPr>
+        <w:spacing w:after="0" w:line="360" w:lineRule="auto"/>
+        <w:ind w:firstLine="709"/>
+        <w:jc w:val="both"/>
+        <w:rPr>
+          <w:rFonts w:ascii="Times New Roman" w:hAnsi="Times New Roman" w:cs="Times New Roman"/>
+          <w:sz w:val="24"/>
+          <w:szCs w:val="24"/>
+        </w:rPr>
+      </w:pPr>
+      <w:r>
+        <w:rPr>
+          <w:rFonts w:ascii="Times New Roman" w:hAnsi="Times New Roman" w:cs="Times New Roman"/>
+          <w:sz w:val="24"/>
+          <w:szCs w:val="24"/>
+        </w:rPr>
+        <w:t xml:space="preserve">Отношение находится в 3НФ, т.к. оно находится в 2НФ и не имеет транзитивных зависимостей </w:t>
+      </w:r>
+      <w:proofErr w:type="spellStart"/>
+      <w:r>
+        <w:rPr>
+          <w:rFonts w:ascii="Times New Roman" w:hAnsi="Times New Roman" w:cs="Times New Roman"/>
+          <w:sz w:val="24"/>
+          <w:szCs w:val="24"/>
+        </w:rPr>
+        <w:t>неключевых</w:t>
+      </w:r>
+      <w:proofErr w:type="spellEnd"/>
+      <w:r>
+        <w:rPr>
+          <w:rFonts w:ascii="Times New Roman" w:hAnsi="Times New Roman" w:cs="Times New Roman"/>
+          <w:sz w:val="24"/>
+          <w:szCs w:val="24"/>
+        </w:rPr>
+        <w:t xml:space="preserve"> атрибутов от первичного ключа.</w:t>
+      </w:r>
+    </w:p>
+    <w:p>
+      <w:pPr>
+        <w:spacing w:after="0" w:line="360" w:lineRule="auto"/>
+        <w:ind w:firstLine="709"/>
+        <w:jc w:val="both"/>
+        <w:rPr>
+          <w:rFonts w:ascii="Times New Roman" w:hAnsi="Times New Roman" w:cs="Times New Roman"/>
+          <w:sz w:val="24"/>
+          <w:szCs w:val="24"/>
+        </w:rPr>
+      </w:pPr>
+      <w:r>
+        <w:rPr>
+          <w:rFonts w:ascii="Times New Roman" w:hAnsi="Times New Roman" w:cs="Times New Roman"/>
+          <w:sz w:val="24"/>
+          <w:szCs w:val="24"/>
+        </w:rPr>
+        <w:t>Отношение находится в БКНФ, т.к. оно находится в 3НФ и детерминанты всех функциональных зависимостей являются потенциальными ключами.</w:t>
+      </w:r>
+    </w:p>
+    <w:p>
+      <w:pPr>
+        <w:spacing w:after="0" w:line="360" w:lineRule="auto"/>
+        <w:ind w:firstLine="709"/>
+        <w:jc w:val="both"/>
+        <w:rPr>
+          <w:rFonts w:ascii="Times New Roman" w:hAnsi="Times New Roman" w:cs="Times New Roman"/>
+          <w:sz w:val="24"/>
+          <w:szCs w:val="24"/>
+        </w:rPr>
+      </w:pPr>
+      <w:r>
+        <w:rPr>
+          <w:rFonts w:ascii="Times New Roman" w:hAnsi="Times New Roman" w:cs="Times New Roman"/>
+          <w:sz w:val="24"/>
+          <w:szCs w:val="24"/>
+        </w:rPr>
+        <w:lastRenderedPageBreak/>
+        <w:t xml:space="preserve">2. </w:t>
+      </w:r>
+      <w:r>
+        <w:rPr>
+          <w:rFonts w:ascii="Times New Roman" w:hAnsi="Times New Roman" w:cs="Times New Roman"/>
+          <w:sz w:val="24"/>
+          <w:szCs w:val="24"/>
+        </w:rPr>
+        <w:t xml:space="preserve">Авторство </w:t>
+      </w:r>
+      <w:proofErr w:type="gramStart"/>
+      <w:r>
+        <w:rPr>
+          <w:rFonts w:ascii="Times New Roman" w:hAnsi="Times New Roman" w:cs="Times New Roman"/>
+          <w:sz w:val="24"/>
+          <w:szCs w:val="24"/>
+        </w:rPr>
+        <w:t>книг(</w:t>
+      </w:r>
+      <w:proofErr w:type="gramEnd"/>
+      <w:r>
+        <w:rPr>
+          <w:rFonts w:ascii="Times New Roman" w:hAnsi="Times New Roman" w:cs="Times New Roman"/>
+          <w:sz w:val="24"/>
+          <w:szCs w:val="24"/>
+        </w:rPr>
+        <w:t>ISBN, ID автора)</w:t>
+      </w:r>
+    </w:p>
+    <w:p>
+      <w:pPr>
+        <w:spacing w:after="0" w:line="360" w:lineRule="auto"/>
+        <w:ind w:firstLine="709"/>
+        <w:jc w:val="both"/>
+        <w:rPr>
+          <w:rFonts w:ascii="Times New Roman" w:hAnsi="Times New Roman" w:cs="Times New Roman"/>
+          <w:sz w:val="24"/>
+          <w:szCs w:val="24"/>
+        </w:rPr>
+      </w:pPr>
+      <w:r>
+        <w:rPr>
+          <w:rFonts w:ascii="Times New Roman" w:hAnsi="Times New Roman" w:cs="Times New Roman"/>
+          <w:noProof/>
+          <w:sz w:val="24"/>
+          <w:szCs w:val="24"/>
+        </w:rPr>
+        <w:drawing>
+          <wp:anchor distT="0" distB="0" distL="114300" distR="114300" simplePos="0" relativeHeight="251666432" behindDoc="0" locked="0" layoutInCell="1" allowOverlap="1" wp14:anchorId="35180C6E" wp14:editId="76A1A80E">
+            <wp:simplePos x="1526875" y="8419381"/>
+            <wp:positionH relativeFrom="column">
+              <wp:align>center</wp:align>
+            </wp:positionH>
+            <wp:positionV relativeFrom="paragraph">
+              <wp:posOffset>-3810</wp:posOffset>
+            </wp:positionV>
+            <wp:extent cx="2318400" cy="493200"/>
+            <wp:effectExtent l="0" t="0" r="5715" b="2540"/>
+            <wp:wrapTopAndBottom/>
+            <wp:docPr id="6" name="Рисунок 6"/>
+            <wp:cNvGraphicFramePr>
+              <a:graphicFrameLocks xmlns:a="http://schemas.openxmlformats.org/drawingml/2006/main" noChangeAspect="1"/>
+            </wp:cNvGraphicFramePr>
+            <a:graphic xmlns:a="http://schemas.openxmlformats.org/drawingml/2006/main">
+              <a:graphicData uri="http://schemas.openxmlformats.org/drawingml/2006/picture">
+                <pic:pic xmlns:pic="http://schemas.openxmlformats.org/drawingml/2006/picture">
+                  <pic:nvPicPr>
+                    <pic:cNvPr id="1" name=""/>
+                    <pic:cNvPicPr/>
+                  </pic:nvPicPr>
+                  <pic:blipFill rotWithShape="1">
+                    <a:blip r:embed="rId8">
+                      <a:extLst>
+                        <a:ext uri="{28A0092B-C50C-407E-A947-70E740481C1C}">
+                          <a14:useLocalDpi xmlns:a14="http://schemas.microsoft.com/office/drawing/2010/main" val="0"/>
+                        </a:ext>
+                      </a:extLst>
+                    </a:blip>
+                    <a:srcRect l="25147" t="72339" r="56398" b="20697"/>
+                    <a:stretch/>
+                  </pic:blipFill>
+                  <pic:spPr bwMode="auto">
+                    <a:xfrm>
+                      <a:off x="0" y="0"/>
+                      <a:ext cx="2318400" cy="493200"/>
+                    </a:xfrm>
+                    <a:prstGeom prst="rect">
+                      <a:avLst/>
+                    </a:prstGeom>
+                    <a:ln>
+                      <a:noFill/>
+                    </a:ln>
+                    <a:extLst>
+                      <a:ext uri="{53640926-AAD7-44D8-BBD7-CCE9431645EC}">
+                        <a14:shadowObscured xmlns:a14="http://schemas.microsoft.com/office/drawing/2010/main"/>
+                      </a:ext>
+                    </a:extLst>
+                  </pic:spPr>
+                </pic:pic>
+              </a:graphicData>
+            </a:graphic>
+            <wp14:sizeRelH relativeFrom="margin">
+              <wp14:pctWidth>0</wp14:pctWidth>
+            </wp14:sizeRelH>
+            <wp14:sizeRelV relativeFrom="margin">
+              <wp14:pctHeight>0</wp14:pctHeight>
+            </wp14:sizeRelV>
+          </wp:anchor>
+        </w:drawing>
+      </w:r>
+    </w:p>
+    <w:p>
+      <w:pPr>
+        <w:spacing w:after="0" w:line="360" w:lineRule="auto"/>
+        <w:ind w:firstLine="709"/>
+        <w:jc w:val="both"/>
+        <w:rPr>
+          <w:rFonts w:ascii="Times New Roman" w:hAnsi="Times New Roman" w:cs="Times New Roman"/>
+          <w:sz w:val="24"/>
+          <w:szCs w:val="24"/>
+        </w:rPr>
+      </w:pPr>
+      <w:r>
+        <w:rPr>
+          <w:rFonts w:ascii="Times New Roman" w:hAnsi="Times New Roman" w:cs="Times New Roman"/>
+          <w:sz w:val="24"/>
+          <w:szCs w:val="24"/>
+        </w:rPr>
+        <w:t>Отношение находится в 1НФ, т.к. каждый кортеж при любом допустимом значении содержит только 1 значение для каждого из атрибутов.</w:t>
+      </w:r>
+    </w:p>
+    <w:p>
+      <w:pPr>
+        <w:spacing w:after="0" w:line="360" w:lineRule="auto"/>
+        <w:ind w:firstLine="709"/>
+        <w:jc w:val="both"/>
+        <w:rPr>
+          <w:rFonts w:ascii="Times New Roman" w:hAnsi="Times New Roman" w:cs="Times New Roman"/>
+          <w:sz w:val="24"/>
+          <w:szCs w:val="24"/>
+        </w:rPr>
+      </w:pPr>
+      <w:r>
+        <w:rPr>
+          <w:rFonts w:ascii="Times New Roman" w:hAnsi="Times New Roman" w:cs="Times New Roman"/>
+          <w:sz w:val="24"/>
+          <w:szCs w:val="24"/>
+        </w:rPr>
+        <w:t xml:space="preserve">Отношение находится в 2НФ, т.к. оно находится в 1НФ и каждый </w:t>
+      </w:r>
+      <w:proofErr w:type="spellStart"/>
+      <w:r>
+        <w:rPr>
+          <w:rFonts w:ascii="Times New Roman" w:hAnsi="Times New Roman" w:cs="Times New Roman"/>
+          <w:sz w:val="24"/>
+          <w:szCs w:val="24"/>
+        </w:rPr>
+        <w:t>неключевой</w:t>
+      </w:r>
+      <w:proofErr w:type="spellEnd"/>
+      <w:r>
+        <w:rPr>
+          <w:rFonts w:ascii="Times New Roman" w:hAnsi="Times New Roman" w:cs="Times New Roman"/>
+          <w:sz w:val="24"/>
+          <w:szCs w:val="24"/>
+        </w:rPr>
+        <w:t xml:space="preserve"> атрибут функционально полно зависит от первичного ключа.</w:t>
+      </w:r>
+    </w:p>
+    <w:p>
+      <w:pPr>
+        <w:spacing w:after="0" w:line="360" w:lineRule="auto"/>
+        <w:ind w:firstLine="709"/>
+        <w:jc w:val="both"/>
+        <w:rPr>
+          <w:rFonts w:ascii="Times New Roman" w:hAnsi="Times New Roman" w:cs="Times New Roman"/>
+          <w:sz w:val="24"/>
+          <w:szCs w:val="24"/>
+        </w:rPr>
+      </w:pPr>
+      <w:r>
+        <w:rPr>
+          <w:rFonts w:ascii="Times New Roman" w:hAnsi="Times New Roman" w:cs="Times New Roman"/>
+          <w:sz w:val="24"/>
+          <w:szCs w:val="24"/>
+        </w:rPr>
+        <w:t xml:space="preserve">Отношение находится в 3НФ, т.к. оно находится в 2НФ и не имеет транзитивных зависимостей </w:t>
+      </w:r>
+      <w:proofErr w:type="spellStart"/>
+      <w:r>
+        <w:rPr>
+          <w:rFonts w:ascii="Times New Roman" w:hAnsi="Times New Roman" w:cs="Times New Roman"/>
+          <w:sz w:val="24"/>
+          <w:szCs w:val="24"/>
+        </w:rPr>
+        <w:t>неключевых</w:t>
+      </w:r>
+      <w:proofErr w:type="spellEnd"/>
+      <w:r>
+        <w:rPr>
+          <w:rFonts w:ascii="Times New Roman" w:hAnsi="Times New Roman" w:cs="Times New Roman"/>
+          <w:sz w:val="24"/>
+          <w:szCs w:val="24"/>
+        </w:rPr>
+        <w:t xml:space="preserve"> атрибутов от первичного ключа.</w:t>
+      </w:r>
+    </w:p>
+    <w:p>
+      <w:pPr>
+        <w:spacing w:after="0" w:line="360" w:lineRule="auto"/>
+        <w:ind w:firstLine="709"/>
+        <w:jc w:val="both"/>
+        <w:rPr>
+          <w:rFonts w:ascii="Times New Roman" w:hAnsi="Times New Roman" w:cs="Times New Roman"/>
+          <w:sz w:val="24"/>
+          <w:szCs w:val="24"/>
+        </w:rPr>
+      </w:pPr>
+      <w:r>
+        <w:rPr>
+          <w:rFonts w:ascii="Times New Roman" w:hAnsi="Times New Roman" w:cs="Times New Roman"/>
+          <w:sz w:val="24"/>
+          <w:szCs w:val="24"/>
+        </w:rPr>
+        <w:t>Отношение находится в БКНФ, т.к. оно находится в 3НФ и детерминанты всех функциональных зависимостей являются потенциальными ключами.</w:t>
+      </w:r>
+    </w:p>
+    <w:p>
+      <w:pPr>
+        <w:spacing w:after="0" w:line="360" w:lineRule="auto"/>
+        <w:ind w:firstLine="709"/>
+        <w:jc w:val="both"/>
+        <w:rPr>
+          <w:rFonts w:ascii="Times New Roman" w:hAnsi="Times New Roman" w:cs="Times New Roman"/>
+          <w:sz w:val="24"/>
+          <w:szCs w:val="24"/>
+        </w:rPr>
+      </w:pPr>
+      <w:r>
+        <w:rPr>
+          <w:rFonts w:ascii="Times New Roman" w:hAnsi="Times New Roman" w:cs="Times New Roman"/>
+          <w:sz w:val="24"/>
+          <w:szCs w:val="24"/>
+        </w:rPr>
+        <w:t xml:space="preserve">3. </w:t>
+      </w:r>
+      <w:proofErr w:type="gramStart"/>
+      <w:r>
+        <w:rPr>
+          <w:rFonts w:ascii="Times New Roman" w:eastAsia="Microsoft YaHei" w:hAnsi="Times New Roman" w:cs="Mangal"/>
+          <w:sz w:val="24"/>
+          <w:szCs w:val="24"/>
+        </w:rPr>
+        <w:t>Автор</w:t>
+      </w:r>
+      <w:r>
+        <w:rPr>
+          <w:rFonts w:ascii="Times New Roman" w:eastAsia="Microsoft YaHei" w:hAnsi="Times New Roman" w:cs="Mangal"/>
+          <w:sz w:val="24"/>
+          <w:szCs w:val="24"/>
+        </w:rPr>
+        <w:t>ы</w:t>
+      </w:r>
+      <w:r>
+        <w:rPr>
+          <w:rFonts w:ascii="Times New Roman" w:eastAsia="Microsoft YaHei" w:hAnsi="Times New Roman" w:cs="Mangal"/>
+          <w:sz w:val="24"/>
+          <w:szCs w:val="24"/>
+        </w:rPr>
+        <w:t>(</w:t>
+      </w:r>
+      <w:proofErr w:type="gramEnd"/>
+      <w:r>
+        <w:rPr>
+          <w:rFonts w:ascii="Times New Roman" w:hAnsi="Times New Roman" w:cs="Times New Roman"/>
+          <w:sz w:val="24"/>
+          <w:szCs w:val="24"/>
+        </w:rPr>
+        <w:t xml:space="preserve">ФИО, </w:t>
+      </w:r>
+      <w:r>
+        <w:rPr>
+          <w:rFonts w:ascii="Times New Roman" w:eastAsia="Microsoft YaHei" w:hAnsi="Times New Roman" w:cs="Mangal"/>
+          <w:sz w:val="24"/>
+          <w:szCs w:val="24"/>
+        </w:rPr>
+        <w:t>Псевдоним</w:t>
+      </w:r>
+      <w:r>
+        <w:rPr>
+          <w:rFonts w:ascii="Times New Roman" w:eastAsia="Microsoft YaHei" w:hAnsi="Times New Roman" w:cs="Mangal"/>
+          <w:sz w:val="24"/>
+          <w:szCs w:val="24"/>
+        </w:rPr>
+        <w:t xml:space="preserve">, </w:t>
+      </w:r>
+      <w:r>
+        <w:rPr>
+          <w:rFonts w:ascii="Times New Roman" w:hAnsi="Times New Roman" w:cs="Times New Roman"/>
+          <w:sz w:val="24"/>
+          <w:szCs w:val="24"/>
+        </w:rPr>
+        <w:t xml:space="preserve">Дата рождения, Страна, </w:t>
+      </w:r>
+      <w:r>
+        <w:rPr>
+          <w:rFonts w:ascii="Times New Roman" w:hAnsi="Times New Roman" w:cs="Times New Roman"/>
+          <w:sz w:val="24"/>
+          <w:szCs w:val="24"/>
+          <w:u w:val="single"/>
+        </w:rPr>
+        <w:t>ID</w:t>
+      </w:r>
+      <w:r>
+        <w:rPr>
+          <w:rFonts w:ascii="Times New Roman" w:eastAsia="Microsoft YaHei" w:hAnsi="Times New Roman" w:cs="Mangal"/>
+          <w:sz w:val="24"/>
+          <w:szCs w:val="24"/>
+        </w:rPr>
+        <w:t>)</w:t>
+      </w:r>
+    </w:p>
+    <w:p>
+      <w:pPr>
+        <w:spacing w:after="0" w:line="360" w:lineRule="auto"/>
+        <w:ind w:firstLine="709"/>
+        <w:jc w:val="both"/>
+        <w:rPr>
+          <w:rFonts w:ascii="Times New Roman" w:hAnsi="Times New Roman" w:cs="Times New Roman"/>
+          <w:sz w:val="24"/>
+          <w:szCs w:val="24"/>
+        </w:rPr>
+      </w:pPr>
+      <w:r>
+        <w:rPr>
+          <w:noProof/>
+        </w:rPr>
+        <w:drawing>
+          <wp:anchor distT="0" distB="0" distL="114300" distR="114300" simplePos="0" relativeHeight="251669504" behindDoc="0" locked="0" layoutInCell="1" allowOverlap="1" wp14:anchorId="32B927F5" wp14:editId="043EBA0C">
+            <wp:simplePos x="1531088" y="2030819"/>
+            <wp:positionH relativeFrom="column">
+              <wp:align>center</wp:align>
+            </wp:positionH>
+            <wp:positionV relativeFrom="paragraph">
+              <wp:posOffset>0</wp:posOffset>
+            </wp:positionV>
+            <wp:extent cx="2455200" cy="2534400"/>
+            <wp:effectExtent l="0" t="0" r="2540" b="0"/>
+            <wp:wrapTopAndBottom/>
+            <wp:docPr id="5" name="Рисунок 5"/>
+            <wp:cNvGraphicFramePr>
+              <a:graphicFrameLocks xmlns:a="http://schemas.openxmlformats.org/drawingml/2006/main" noChangeAspect="1"/>
+            </wp:cNvGraphicFramePr>
+            <a:graphic xmlns:a="http://schemas.openxmlformats.org/drawingml/2006/main">
+              <a:graphicData uri="http://schemas.openxmlformats.org/drawingml/2006/picture">
+                <pic:pic xmlns:pic="http://schemas.openxmlformats.org/drawingml/2006/picture">
+                  <pic:nvPicPr>
+                    <pic:cNvPr id="1" name=""/>
+                    <pic:cNvPicPr/>
+                  </pic:nvPicPr>
+                  <pic:blipFill rotWithShape="1">
+                    <a:blip r:embed="rId9">
+                      <a:extLst>
+                        <a:ext uri="{28A0092B-C50C-407E-A947-70E740481C1C}">
+                          <a14:useLocalDpi xmlns:a14="http://schemas.microsoft.com/office/drawing/2010/main" val="0"/>
+                        </a:ext>
+                      </a:extLst>
+                    </a:blip>
+                    <a:srcRect l="20775" t="37592" r="57567" b="22631"/>
+                    <a:stretch/>
+                  </pic:blipFill>
+                  <pic:spPr bwMode="auto">
+                    <a:xfrm>
+                      <a:off x="0" y="0"/>
+                      <a:ext cx="2455200" cy="2534400"/>
+                    </a:xfrm>
+                    <a:prstGeom prst="rect">
+                      <a:avLst/>
+                    </a:prstGeom>
+                    <a:ln>
+                      <a:noFill/>
+                    </a:ln>
+                    <a:extLst>
+                      <a:ext uri="{53640926-AAD7-44D8-BBD7-CCE9431645EC}">
+                        <a14:shadowObscured xmlns:a14="http://schemas.microsoft.com/office/drawing/2010/main"/>
+                      </a:ext>
+                    </a:extLst>
+                  </pic:spPr>
+                </pic:pic>
+              </a:graphicData>
+            </a:graphic>
+            <wp14:sizeRelH relativeFrom="margin">
+              <wp14:pctWidth>0</wp14:pctWidth>
+            </wp14:sizeRelH>
+            <wp14:sizeRelV relativeFrom="margin">
+              <wp14:pctHeight>0</wp14:pctHeight>
+            </wp14:sizeRelV>
+          </wp:anchor>
+        </w:drawing>
+      </w:r>
+    </w:p>
+    <w:p>
+      <w:pPr>
+        <w:spacing w:after="0" w:line="360" w:lineRule="auto"/>
+        <w:ind w:firstLine="709"/>
+        <w:jc w:val="both"/>
+        <w:rPr>
+          <w:rFonts w:ascii="Times New Roman" w:hAnsi="Times New Roman" w:cs="Times New Roman"/>
+          <w:sz w:val="24"/>
+          <w:szCs w:val="24"/>
+        </w:rPr>
+      </w:pPr>
+      <w:r>
+        <w:rPr>
+          <w:rFonts w:ascii="Times New Roman" w:hAnsi="Times New Roman" w:cs="Times New Roman"/>
+          <w:sz w:val="24"/>
+          <w:szCs w:val="24"/>
+        </w:rPr>
+        <w:t>Отношение находится в 1НФ, т.к. каждый кортеж при любом допустимом значении содержит только 1 значение для каждого из атрибутов.</w:t>
+      </w:r>
+    </w:p>
+    <w:p>
+      <w:pPr>
+        <w:spacing w:after="0" w:line="360" w:lineRule="auto"/>
+        <w:ind w:firstLine="709"/>
+        <w:jc w:val="both"/>
+        <w:rPr>
+          <w:rFonts w:ascii="Times New Roman" w:hAnsi="Times New Roman" w:cs="Times New Roman"/>
+          <w:sz w:val="24"/>
+          <w:szCs w:val="24"/>
+        </w:rPr>
+      </w:pPr>
+      <w:r>
+        <w:rPr>
+          <w:rFonts w:ascii="Times New Roman" w:hAnsi="Times New Roman" w:cs="Times New Roman"/>
+          <w:sz w:val="24"/>
+          <w:szCs w:val="24"/>
+        </w:rPr>
+        <w:t xml:space="preserve">Отношение находится в 2НФ, т.к. оно находится в 1НФ и каждый </w:t>
+      </w:r>
+      <w:proofErr w:type="spellStart"/>
+      <w:r>
+        <w:rPr>
+          <w:rFonts w:ascii="Times New Roman" w:hAnsi="Times New Roman" w:cs="Times New Roman"/>
+          <w:sz w:val="24"/>
+          <w:szCs w:val="24"/>
+        </w:rPr>
+        <w:t>неключевой</w:t>
+      </w:r>
+      <w:proofErr w:type="spellEnd"/>
+      <w:r>
+        <w:rPr>
+          <w:rFonts w:ascii="Times New Roman" w:hAnsi="Times New Roman" w:cs="Times New Roman"/>
+          <w:sz w:val="24"/>
+          <w:szCs w:val="24"/>
+        </w:rPr>
+        <w:t xml:space="preserve"> атрибут функционально полно зависит от первичного ключа.</w:t>
+      </w:r>
+    </w:p>
+    <w:p>
+      <w:pPr>
+        <w:spacing w:after="0" w:line="360" w:lineRule="auto"/>
+        <w:ind w:firstLine="709"/>
+        <w:jc w:val="both"/>
+        <w:rPr>
+          <w:rFonts w:ascii="Times New Roman" w:hAnsi="Times New Roman" w:cs="Times New Roman"/>
+          <w:sz w:val="24"/>
+          <w:szCs w:val="24"/>
+        </w:rPr>
+      </w:pPr>
+      <w:r>
+        <w:rPr>
+          <w:rFonts w:ascii="Times New Roman" w:hAnsi="Times New Roman" w:cs="Times New Roman"/>
+          <w:sz w:val="24"/>
+          <w:szCs w:val="24"/>
+        </w:rPr>
+        <w:t xml:space="preserve">Отношение находится в 3НФ, т.к. оно находится в 2НФ и не имеет транзитивных зависимостей </w:t>
+      </w:r>
+      <w:proofErr w:type="spellStart"/>
+      <w:r>
+        <w:rPr>
+          <w:rFonts w:ascii="Times New Roman" w:hAnsi="Times New Roman" w:cs="Times New Roman"/>
+          <w:sz w:val="24"/>
+          <w:szCs w:val="24"/>
+        </w:rPr>
+        <w:t>неключевых</w:t>
+      </w:r>
+      <w:proofErr w:type="spellEnd"/>
+      <w:r>
+        <w:rPr>
+          <w:rFonts w:ascii="Times New Roman" w:hAnsi="Times New Roman" w:cs="Times New Roman"/>
+          <w:sz w:val="24"/>
+          <w:szCs w:val="24"/>
+        </w:rPr>
+        <w:t xml:space="preserve"> атрибутов от первичного ключа.</w:t>
+      </w:r>
+    </w:p>
+    <w:p>
+      <w:pPr>
+        <w:spacing w:after="0" w:line="360" w:lineRule="auto"/>
+        <w:ind w:firstLine="709"/>
+        <w:jc w:val="both"/>
+        <w:rPr>
+          <w:rFonts w:ascii="Times New Roman" w:hAnsi="Times New Roman" w:cs="Times New Roman"/>
+          <w:sz w:val="24"/>
+          <w:szCs w:val="24"/>
+        </w:rPr>
+      </w:pPr>
+      <w:r>
+        <w:rPr>
+          <w:rFonts w:ascii="Times New Roman" w:hAnsi="Times New Roman" w:cs="Times New Roman"/>
+          <w:sz w:val="24"/>
+          <w:szCs w:val="24"/>
+        </w:rPr>
+        <w:t>Отношение находится в БКНФ, т.к. оно находится в 3НФ и детерминанты всех функциональных зависимостей являются потенциальными ключами.</w:t>
+      </w:r>
+    </w:p>
+    <w:p>
+      <w:pPr>
+        <w:spacing w:after="0" w:line="360" w:lineRule="auto"/>
+        <w:ind w:firstLine="709"/>
+        <w:jc w:val="both"/>
+        <w:rPr>
+          <w:rFonts w:ascii="Times New Roman" w:hAnsi="Times New Roman" w:cs="Times New Roman"/>
+          <w:sz w:val="24"/>
+          <w:szCs w:val="24"/>
+        </w:rPr>
+      </w:pPr>
+      <w:r>
+        <w:rPr>
+          <w:rFonts w:ascii="Times New Roman" w:hAnsi="Times New Roman" w:cs="Times New Roman"/>
+          <w:sz w:val="24"/>
+          <w:szCs w:val="24"/>
+        </w:rPr>
+        <w:t>4</w:t>
+      </w:r>
+      <w:r>
+        <w:rPr>
+          <w:rFonts w:ascii="Times New Roman" w:hAnsi="Times New Roman" w:cs="Times New Roman"/>
+          <w:sz w:val="24"/>
+          <w:szCs w:val="24"/>
+        </w:rPr>
+        <w:t xml:space="preserve">. </w:t>
+      </w:r>
+      <w:proofErr w:type="gramStart"/>
+      <w:r>
+        <w:rPr>
+          <w:rFonts w:ascii="Times New Roman" w:hAnsi="Times New Roman" w:cs="Times New Roman"/>
+          <w:sz w:val="24"/>
+          <w:szCs w:val="24"/>
+        </w:rPr>
+        <w:t>Издательства(</w:t>
+      </w:r>
+      <w:proofErr w:type="gramEnd"/>
+      <w:r>
+        <w:rPr>
+          <w:rFonts w:ascii="Times New Roman" w:hAnsi="Times New Roman" w:cs="Times New Roman"/>
+          <w:sz w:val="24"/>
+          <w:szCs w:val="24"/>
+        </w:rPr>
+        <w:t>Название, Год основания, Контактная информация (Телефон, Электронная почта), Город)</w:t>
+      </w:r>
+      <w:r>
+        <w:rPr>
+          <w:rFonts w:ascii="Times New Roman" w:hAnsi="Times New Roman" w:cs="Times New Roman" w:hint="eastAsia"/>
+          <w:sz w:val="24"/>
+          <w:szCs w:val="24"/>
+        </w:rPr>
+        <w:t xml:space="preserve"> </w:t>
+      </w:r>
+    </w:p>
+    <w:p>
+      <w:pPr>
+        <w:spacing w:after="0" w:line="360" w:lineRule="auto"/>
+        <w:ind w:firstLine="709"/>
+        <w:jc w:val="both"/>
+        <w:rPr>
+          <w:rFonts w:ascii="Times New Roman" w:hAnsi="Times New Roman" w:cs="Times New Roman"/>
+          <w:sz w:val="24"/>
+          <w:szCs w:val="24"/>
+        </w:rPr>
+      </w:pPr>
+      <w:r>
+        <w:rPr>
+          <w:noProof/>
+        </w:rPr>
+        <w:lastRenderedPageBreak/>
+        <w:drawing>
+          <wp:anchor distT="0" distB="0" distL="114300" distR="114300" simplePos="0" relativeHeight="251667456" behindDoc="0" locked="0" layoutInCell="1" allowOverlap="1" wp14:anchorId="7574223E" wp14:editId="03529418">
+            <wp:simplePos x="1526875" y="7893170"/>
+            <wp:positionH relativeFrom="column">
+              <wp:align>center</wp:align>
+            </wp:positionH>
+            <wp:positionV relativeFrom="paragraph">
+              <wp:posOffset>3810</wp:posOffset>
+            </wp:positionV>
+            <wp:extent cx="2336400" cy="1771200"/>
+            <wp:effectExtent l="0" t="0" r="6985" b="635"/>
+            <wp:wrapTopAndBottom/>
+            <wp:docPr id="11" name="Рисунок 11"/>
+            <wp:cNvGraphicFramePr>
+              <a:graphicFrameLocks xmlns:a="http://schemas.openxmlformats.org/drawingml/2006/main" noChangeAspect="1"/>
+            </wp:cNvGraphicFramePr>
+            <a:graphic xmlns:a="http://schemas.openxmlformats.org/drawingml/2006/main">
+              <a:graphicData uri="http://schemas.openxmlformats.org/drawingml/2006/picture">
+                <pic:pic xmlns:pic="http://schemas.openxmlformats.org/drawingml/2006/picture">
+                  <pic:nvPicPr>
+                    <pic:cNvPr id="1" name=""/>
+                    <pic:cNvPicPr/>
+                  </pic:nvPicPr>
+                  <pic:blipFill rotWithShape="1">
+                    <a:blip r:embed="rId10">
+                      <a:extLst>
+                        <a:ext uri="{28A0092B-C50C-407E-A947-70E740481C1C}">
+                          <a14:useLocalDpi xmlns:a14="http://schemas.microsoft.com/office/drawing/2010/main" val="0"/>
+                        </a:ext>
+                      </a:extLst>
+                    </a:blip>
+                    <a:srcRect l="52138" t="27656" r="26223" b="43159"/>
+                    <a:stretch/>
+                  </pic:blipFill>
+                  <pic:spPr bwMode="auto">
+                    <a:xfrm>
+                      <a:off x="0" y="0"/>
+                      <a:ext cx="2336400" cy="1771200"/>
+                    </a:xfrm>
+                    <a:prstGeom prst="rect">
+                      <a:avLst/>
+                    </a:prstGeom>
+                    <a:ln>
+                      <a:noFill/>
+                    </a:ln>
+                    <a:extLst>
+                      <a:ext uri="{53640926-AAD7-44D8-BBD7-CCE9431645EC}">
+                        <a14:shadowObscured xmlns:a14="http://schemas.microsoft.com/office/drawing/2010/main"/>
+                      </a:ext>
+                    </a:extLst>
+                  </pic:spPr>
+                </pic:pic>
+              </a:graphicData>
+            </a:graphic>
+            <wp14:sizeRelH relativeFrom="margin">
+              <wp14:pctWidth>0</wp14:pctWidth>
+            </wp14:sizeRelH>
+            <wp14:sizeRelV relativeFrom="margin">
+              <wp14:pctHeight>0</wp14:pctHeight>
+            </wp14:sizeRelV>
+          </wp:anchor>
+        </w:drawing>
+      </w:r>
+    </w:p>
+    <w:p>
+      <w:pPr>
+        <w:spacing w:after="0" w:line="360" w:lineRule="auto"/>
+        <w:ind w:firstLine="709"/>
+        <w:jc w:val="both"/>
+        <w:rPr>
+          <w:rFonts w:ascii="Times New Roman" w:hAnsi="Times New Roman" w:cs="Times New Roman"/>
+          <w:sz w:val="24"/>
+          <w:szCs w:val="24"/>
+        </w:rPr>
+      </w:pPr>
+      <w:r>
+        <w:rPr>
+          <w:rFonts w:ascii="Times New Roman" w:hAnsi="Times New Roman" w:cs="Times New Roman"/>
+          <w:sz w:val="24"/>
+          <w:szCs w:val="24"/>
+        </w:rPr>
+        <w:t>Отношение находится в 1НФ, т.к. каждый кортеж при любом допустимом значении содержит только 1 значение для каждого из атрибутов.</w:t>
+      </w:r>
+    </w:p>
+    <w:p>
+      <w:pPr>
+        <w:spacing w:after="0" w:line="360" w:lineRule="auto"/>
+        <w:ind w:firstLine="709"/>
+        <w:jc w:val="both"/>
+        <w:rPr>
+          <w:rFonts w:ascii="Times New Roman" w:hAnsi="Times New Roman" w:cs="Times New Roman"/>
+          <w:sz w:val="24"/>
+          <w:szCs w:val="24"/>
+        </w:rPr>
+      </w:pPr>
+      <w:r>
+        <w:rPr>
+          <w:rFonts w:ascii="Times New Roman" w:hAnsi="Times New Roman" w:cs="Times New Roman"/>
+          <w:sz w:val="24"/>
+          <w:szCs w:val="24"/>
+        </w:rPr>
+        <w:t xml:space="preserve">Отношение находится в 2НФ, т.к. оно находится в 1НФ и каждый </w:t>
+      </w:r>
+      <w:proofErr w:type="spellStart"/>
+      <w:r>
+        <w:rPr>
+          <w:rFonts w:ascii="Times New Roman" w:hAnsi="Times New Roman" w:cs="Times New Roman"/>
+          <w:sz w:val="24"/>
+          <w:szCs w:val="24"/>
+        </w:rPr>
+        <w:t>неключевой</w:t>
+      </w:r>
+      <w:proofErr w:type="spellEnd"/>
+      <w:r>
+        <w:rPr>
+          <w:rFonts w:ascii="Times New Roman" w:hAnsi="Times New Roman" w:cs="Times New Roman"/>
+          <w:sz w:val="24"/>
+          <w:szCs w:val="24"/>
+        </w:rPr>
+        <w:t xml:space="preserve"> атрибут функционально полно зависит от первичного ключа.</w:t>
+      </w:r>
+    </w:p>
+    <w:p>
+      <w:pPr>
+        <w:spacing w:after="0" w:line="360" w:lineRule="auto"/>
+        <w:ind w:firstLine="709"/>
+        <w:jc w:val="both"/>
+        <w:rPr>
+          <w:rFonts w:ascii="Times New Roman" w:hAnsi="Times New Roman" w:cs="Times New Roman"/>
+          <w:sz w:val="24"/>
+          <w:szCs w:val="24"/>
+        </w:rPr>
+      </w:pPr>
+      <w:r>
+        <w:rPr>
+          <w:rFonts w:ascii="Times New Roman" w:hAnsi="Times New Roman" w:cs="Times New Roman"/>
+          <w:sz w:val="24"/>
+          <w:szCs w:val="24"/>
+        </w:rPr>
+        <w:t xml:space="preserve">Отношение находится в 3НФ, т.к. оно находится в 2НФ и не имеет транзитивных зависимостей </w:t>
+      </w:r>
+      <w:proofErr w:type="spellStart"/>
+      <w:r>
+        <w:rPr>
+          <w:rFonts w:ascii="Times New Roman" w:hAnsi="Times New Roman" w:cs="Times New Roman"/>
+          <w:sz w:val="24"/>
+          <w:szCs w:val="24"/>
+        </w:rPr>
+        <w:t>неключевых</w:t>
+      </w:r>
+      <w:proofErr w:type="spellEnd"/>
+      <w:r>
+        <w:rPr>
+          <w:rFonts w:ascii="Times New Roman" w:hAnsi="Times New Roman" w:cs="Times New Roman"/>
+          <w:sz w:val="24"/>
+          <w:szCs w:val="24"/>
+        </w:rPr>
+        <w:t xml:space="preserve"> атрибутов от первичного ключа.</w:t>
+      </w:r>
+    </w:p>
+    <w:p>
+      <w:pPr>
+        <w:spacing w:after="0" w:line="360" w:lineRule="auto"/>
+        <w:ind w:firstLine="709"/>
+        <w:jc w:val="both"/>
+        <w:rPr>
+          <w:rFonts w:ascii="Times New Roman" w:hAnsi="Times New Roman" w:cs="Times New Roman"/>
+          <w:sz w:val="24"/>
+          <w:szCs w:val="24"/>
+        </w:rPr>
+      </w:pPr>
+      <w:r>
+        <w:rPr>
+          <w:rFonts w:ascii="Times New Roman" w:hAnsi="Times New Roman" w:cs="Times New Roman"/>
+          <w:sz w:val="24"/>
+          <w:szCs w:val="24"/>
+        </w:rPr>
+        <w:t>Отношение находится в БКНФ, т.к. оно находится в 3НФ и детерминанты всех функциональных зависимостей являются потенциальными ключами.</w:t>
+      </w:r>
+      <w:r>
+        <w:rPr>
+          <w:rFonts w:ascii="Times New Roman" w:hAnsi="Times New Roman" w:cs="Times New Roman"/>
+          <w:sz w:val="24"/>
+          <w:szCs w:val="24"/>
+        </w:rPr>
+        <w:t xml:space="preserve"> </w:t>
+      </w:r>
+    </w:p>
+    <w:p>
+      <w:pPr>
+        <w:spacing w:after="0" w:line="360" w:lineRule="auto"/>
+        <w:ind w:firstLine="709"/>
+        <w:jc w:val="both"/>
+        <w:rPr>
+          <w:rFonts w:ascii="Times New Roman" w:eastAsia="Microsoft YaHei" w:hAnsi="Times New Roman" w:cs="Mangal"/>
+          <w:sz w:val="24"/>
+          <w:szCs w:val="24"/>
+        </w:rPr>
+      </w:pPr>
+      <w:r>
+        <w:rPr>
+          <w:noProof/>
+        </w:rPr>
+        <w:drawing>
+          <wp:anchor distT="0" distB="0" distL="114300" distR="114300" simplePos="0" relativeHeight="251670528" behindDoc="0" locked="0" layoutInCell="1" allowOverlap="1" wp14:anchorId="12082208" wp14:editId="5D0E410F">
+            <wp:simplePos x="0" y="0"/>
+            <wp:positionH relativeFrom="column">
+              <wp:align>center</wp:align>
+            </wp:positionH>
+            <wp:positionV relativeFrom="paragraph">
+              <wp:posOffset>259080</wp:posOffset>
+            </wp:positionV>
+            <wp:extent cx="2772000" cy="644400"/>
+            <wp:effectExtent l="0" t="0" r="0" b="3810"/>
+            <wp:wrapTopAndBottom/>
+            <wp:docPr id="10" name="Рисунок 10"/>
+            <wp:cNvGraphicFramePr>
+              <a:graphicFrameLocks xmlns:a="http://schemas.openxmlformats.org/drawingml/2006/main" noChangeAspect="1"/>
+            </wp:cNvGraphicFramePr>
+            <a:graphic xmlns:a="http://schemas.openxmlformats.org/drawingml/2006/main">
+              <a:graphicData uri="http://schemas.openxmlformats.org/drawingml/2006/picture">
+                <pic:pic xmlns:pic="http://schemas.openxmlformats.org/drawingml/2006/picture">
+                  <pic:nvPicPr>
+                    <pic:cNvPr id="1" name=""/>
+                    <pic:cNvPicPr/>
+                  </pic:nvPicPr>
+                  <pic:blipFill rotWithShape="1">
+                    <a:blip r:embed="rId11">
+                      <a:extLst>
+                        <a:ext uri="{28A0092B-C50C-407E-A947-70E740481C1C}">
+                          <a14:useLocalDpi xmlns:a14="http://schemas.microsoft.com/office/drawing/2010/main" val="0"/>
+                        </a:ext>
+                      </a:extLst>
+                    </a:blip>
+                    <a:srcRect l="20044" t="59327" r="57986" b="31546"/>
+                    <a:stretch/>
+                  </pic:blipFill>
+                  <pic:spPr bwMode="auto">
+                    <a:xfrm>
+                      <a:off x="0" y="0"/>
+                      <a:ext cx="2772000" cy="644400"/>
+                    </a:xfrm>
+                    <a:prstGeom prst="rect">
+                      <a:avLst/>
+                    </a:prstGeom>
+                    <a:ln>
+                      <a:noFill/>
+                    </a:ln>
+                    <a:extLst>
+                      <a:ext uri="{53640926-AAD7-44D8-BBD7-CCE9431645EC}">
+                        <a14:shadowObscured xmlns:a14="http://schemas.microsoft.com/office/drawing/2010/main"/>
+                      </a:ext>
+                    </a:extLst>
+                  </pic:spPr>
+                </pic:pic>
+              </a:graphicData>
+            </a:graphic>
+            <wp14:sizeRelH relativeFrom="margin">
+              <wp14:pctWidth>0</wp14:pctWidth>
+            </wp14:sizeRelH>
+            <wp14:sizeRelV relativeFrom="margin">
+              <wp14:pctHeight>0</wp14:pctHeight>
+            </wp14:sizeRelV>
+          </wp:anchor>
+        </w:drawing>
+      </w:r>
+      <w:r>
+        <w:rPr>
+          <w:rFonts w:ascii="Times New Roman" w:eastAsia="Microsoft YaHei" w:hAnsi="Times New Roman" w:cs="Mangal"/>
+          <w:sz w:val="24"/>
+          <w:szCs w:val="24"/>
+        </w:rPr>
+        <w:t>5</w:t>
+      </w:r>
+      <w:r>
+        <w:rPr>
+          <w:rFonts w:ascii="Times New Roman" w:eastAsia="Microsoft YaHei" w:hAnsi="Times New Roman" w:cs="Mangal"/>
+          <w:sz w:val="24"/>
+          <w:szCs w:val="24"/>
+        </w:rPr>
+        <w:t xml:space="preserve">. Книги по </w:t>
+      </w:r>
+      <w:proofErr w:type="gramStart"/>
+      <w:r>
+        <w:rPr>
+          <w:rFonts w:ascii="Times New Roman" w:eastAsia="Microsoft YaHei" w:hAnsi="Times New Roman" w:cs="Mangal"/>
+          <w:sz w:val="24"/>
+          <w:szCs w:val="24"/>
+        </w:rPr>
+        <w:t>жанрам(</w:t>
+      </w:r>
+      <w:proofErr w:type="gramEnd"/>
+      <w:r>
+        <w:rPr>
+          <w:rFonts w:ascii="Times New Roman" w:hAnsi="Times New Roman" w:cs="Times New Roman"/>
+          <w:sz w:val="24"/>
+          <w:szCs w:val="24"/>
+        </w:rPr>
+        <w:t>ISBN, Жанр</w:t>
+      </w:r>
+      <w:r>
+        <w:rPr>
+          <w:rFonts w:ascii="Times New Roman" w:eastAsia="Microsoft YaHei" w:hAnsi="Times New Roman" w:cs="Mangal"/>
+          <w:sz w:val="24"/>
+          <w:szCs w:val="24"/>
+        </w:rPr>
+        <w:t>)</w:t>
+      </w:r>
+    </w:p>
+    <w:p>
+      <w:pPr>
+        <w:spacing w:after="0" w:line="360" w:lineRule="auto"/>
+        <w:ind w:firstLine="709"/>
+        <w:jc w:val="both"/>
+        <w:rPr>
+          <w:rFonts w:ascii="Times New Roman" w:eastAsia="Microsoft YaHei" w:hAnsi="Times New Roman" w:cs="Mangal"/>
+          <w:sz w:val="24"/>
+          <w:szCs w:val="24"/>
+        </w:rPr>
+      </w:pPr>
+    </w:p>
+    <w:p>
+      <w:pPr>
+        <w:spacing w:after="0" w:line="360" w:lineRule="auto"/>
+        <w:ind w:firstLine="709"/>
+        <w:jc w:val="both"/>
+        <w:rPr>
+          <w:rFonts w:ascii="Times New Roman" w:hAnsi="Times New Roman" w:cs="Times New Roman"/>
+          <w:sz w:val="24"/>
+          <w:szCs w:val="24"/>
+        </w:rPr>
+      </w:pPr>
+      <w:r>
+        <w:rPr>
+          <w:rFonts w:ascii="Times New Roman" w:hAnsi="Times New Roman" w:cs="Times New Roman"/>
+          <w:sz w:val="24"/>
+          <w:szCs w:val="24"/>
+        </w:rPr>
+        <w:t>Отношение находится в 1НФ, т.к. каждый кортеж при любом допустимом значении содержит только 1 значение для каждого из атрибутов.</w:t>
+      </w:r>
+    </w:p>
+    <w:p>
+      <w:pPr>
+        <w:spacing w:after="0" w:line="360" w:lineRule="auto"/>
+        <w:ind w:firstLine="709"/>
+        <w:jc w:val="both"/>
+        <w:rPr>
+          <w:rFonts w:ascii="Times New Roman" w:hAnsi="Times New Roman" w:cs="Times New Roman"/>
+          <w:sz w:val="24"/>
+          <w:szCs w:val="24"/>
+        </w:rPr>
+      </w:pPr>
+      <w:r>
+        <w:rPr>
+          <w:rFonts w:ascii="Times New Roman" w:hAnsi="Times New Roman" w:cs="Times New Roman"/>
+          <w:sz w:val="24"/>
+          <w:szCs w:val="24"/>
+        </w:rPr>
+        <w:t xml:space="preserve">Отношение находится в 2НФ, т.к. оно находится в 1НФ и каждый </w:t>
+      </w:r>
+      <w:proofErr w:type="spellStart"/>
+      <w:r>
+        <w:rPr>
+          <w:rFonts w:ascii="Times New Roman" w:hAnsi="Times New Roman" w:cs="Times New Roman"/>
+          <w:sz w:val="24"/>
+          <w:szCs w:val="24"/>
+        </w:rPr>
+        <w:t>неключевой</w:t>
+      </w:r>
+      <w:proofErr w:type="spellEnd"/>
+      <w:r>
+        <w:rPr>
+          <w:rFonts w:ascii="Times New Roman" w:hAnsi="Times New Roman" w:cs="Times New Roman"/>
+          <w:sz w:val="24"/>
+          <w:szCs w:val="24"/>
+        </w:rPr>
+        <w:t xml:space="preserve"> атрибут функционально полно зависит от первичного ключа.</w:t>
+      </w:r>
+    </w:p>
+    <w:p>
+      <w:pPr>
+        <w:spacing w:after="0" w:line="360" w:lineRule="auto"/>
+        <w:ind w:firstLine="709"/>
+        <w:jc w:val="both"/>
+        <w:rPr>
+          <w:rFonts w:ascii="Times New Roman" w:hAnsi="Times New Roman" w:cs="Times New Roman"/>
+          <w:sz w:val="24"/>
+          <w:szCs w:val="24"/>
+        </w:rPr>
+      </w:pPr>
+      <w:r>
+        <w:rPr>
+          <w:rFonts w:ascii="Times New Roman" w:hAnsi="Times New Roman" w:cs="Times New Roman"/>
+          <w:sz w:val="24"/>
+          <w:szCs w:val="24"/>
+        </w:rPr>
+        <w:t xml:space="preserve">Отношение находится в 3НФ, т.к. оно находится в 2НФ и не имеет транзитивных зависимостей </w:t>
+      </w:r>
+      <w:proofErr w:type="spellStart"/>
+      <w:r>
+        <w:rPr>
+          <w:rFonts w:ascii="Times New Roman" w:hAnsi="Times New Roman" w:cs="Times New Roman"/>
+          <w:sz w:val="24"/>
+          <w:szCs w:val="24"/>
+        </w:rPr>
+        <w:t>неключевых</w:t>
+      </w:r>
+      <w:proofErr w:type="spellEnd"/>
+      <w:r>
+        <w:rPr>
+          <w:rFonts w:ascii="Times New Roman" w:hAnsi="Times New Roman" w:cs="Times New Roman"/>
+          <w:sz w:val="24"/>
+          <w:szCs w:val="24"/>
+        </w:rPr>
+        <w:t xml:space="preserve"> атрибутов от первичного ключа.</w:t>
+      </w:r>
+    </w:p>
+    <w:p>
+      <w:pPr>
+        <w:spacing w:after="0" w:line="360" w:lineRule="auto"/>
+        <w:ind w:firstLine="709"/>
+        <w:jc w:val="both"/>
+        <w:rPr>
+          <w:rFonts w:ascii="Times New Roman" w:hAnsi="Times New Roman" w:cs="Times New Roman"/>
+          <w:sz w:val="24"/>
+          <w:szCs w:val="24"/>
+        </w:rPr>
+      </w:pPr>
+      <w:r>
+        <w:rPr>
+          <w:rFonts w:ascii="Times New Roman" w:hAnsi="Times New Roman" w:cs="Times New Roman"/>
+          <w:sz w:val="24"/>
+          <w:szCs w:val="24"/>
+        </w:rPr>
+        <w:t>Отношение находится в БКНФ, т.к. оно находится в 3НФ и детерминанты всех функциональных зависимостей являются потенциальными ключами.</w:t>
+      </w:r>
+      <w:r>
+        <w:rPr>
+          <w:rFonts w:ascii="Times New Roman" w:hAnsi="Times New Roman" w:cs="Times New Roman"/>
+          <w:sz w:val="24"/>
+          <w:szCs w:val="24"/>
+        </w:rPr>
+        <w:t xml:space="preserve"> </w:t>
+      </w:r>
+    </w:p>
+    <w:p>
+      <w:pPr>
+        <w:spacing w:after="0" w:line="360" w:lineRule="auto"/>
+        <w:ind w:firstLine="709"/>
+        <w:jc w:val="both"/>
+        <w:rPr>
+          <w:rFonts w:ascii="Times New Roman" w:eastAsia="Microsoft YaHei" w:hAnsi="Times New Roman" w:cs="Mangal"/>
+          <w:sz w:val="24"/>
+          <w:szCs w:val="24"/>
+        </w:rPr>
+      </w:pPr>
+      <w:r>
+        <w:rPr>
+          <w:rFonts w:ascii="Times New Roman" w:eastAsia="Microsoft YaHei" w:hAnsi="Times New Roman" w:cs="Mangal"/>
+          <w:sz w:val="24"/>
+          <w:szCs w:val="24"/>
+        </w:rPr>
+        <w:t>6</w:t>
+      </w:r>
+      <w:r>
+        <w:rPr>
+          <w:rFonts w:ascii="Times New Roman" w:eastAsia="Microsoft YaHei" w:hAnsi="Times New Roman" w:cs="Mangal"/>
+          <w:sz w:val="24"/>
+          <w:szCs w:val="24"/>
+        </w:rPr>
+        <w:t xml:space="preserve">. </w:t>
+      </w:r>
+      <w:proofErr w:type="gramStart"/>
+      <w:r>
+        <w:rPr>
+          <w:rFonts w:ascii="Times New Roman" w:eastAsia="Microsoft YaHei" w:hAnsi="Times New Roman" w:cs="Mangal"/>
+          <w:sz w:val="24"/>
+          <w:szCs w:val="24"/>
+        </w:rPr>
+        <w:t>Ж</w:t>
+      </w:r>
+      <w:r>
+        <w:rPr>
+          <w:rFonts w:ascii="Times New Roman" w:eastAsia="Microsoft YaHei" w:hAnsi="Times New Roman" w:cs="Mangal"/>
+          <w:sz w:val="24"/>
+          <w:szCs w:val="24"/>
+        </w:rPr>
+        <w:t>анр</w:t>
+      </w:r>
+      <w:r>
+        <w:rPr>
+          <w:rFonts w:ascii="Times New Roman" w:eastAsia="Microsoft YaHei" w:hAnsi="Times New Roman" w:cs="Mangal"/>
+          <w:sz w:val="24"/>
+          <w:szCs w:val="24"/>
+        </w:rPr>
+        <w:t>ы</w:t>
+      </w:r>
+      <w:r>
+        <w:rPr>
+          <w:rFonts w:ascii="Times New Roman" w:eastAsia="Microsoft YaHei" w:hAnsi="Times New Roman" w:cs="Mangal"/>
+          <w:sz w:val="24"/>
+          <w:szCs w:val="24"/>
+        </w:rPr>
+        <w:t>(</w:t>
+      </w:r>
+      <w:proofErr w:type="gramEnd"/>
+      <w:r>
+        <w:rPr>
+          <w:rFonts w:ascii="Times New Roman" w:hAnsi="Times New Roman" w:cs="Times New Roman"/>
+          <w:sz w:val="24"/>
+          <w:szCs w:val="24"/>
+        </w:rPr>
+        <w:t>I</w:t>
+      </w:r>
+      <w:r>
+        <w:rPr>
+          <w:rFonts w:ascii="Times New Roman" w:hAnsi="Times New Roman" w:cs="Times New Roman"/>
+          <w:sz w:val="24"/>
+          <w:szCs w:val="24"/>
+        </w:rPr>
+        <w:t>D</w:t>
+      </w:r>
+      <w:r>
+        <w:rPr>
+          <w:rFonts w:ascii="Times New Roman" w:hAnsi="Times New Roman" w:cs="Times New Roman"/>
+          <w:sz w:val="24"/>
+          <w:szCs w:val="24"/>
+        </w:rPr>
+        <w:t xml:space="preserve"> </w:t>
+      </w:r>
+      <w:r>
+        <w:rPr>
+          <w:rFonts w:ascii="Times New Roman" w:hAnsi="Times New Roman" w:cs="Times New Roman"/>
+          <w:sz w:val="24"/>
+          <w:szCs w:val="24"/>
+        </w:rPr>
+        <w:t>ж</w:t>
+      </w:r>
+      <w:r>
+        <w:rPr>
+          <w:rFonts w:ascii="Times New Roman" w:hAnsi="Times New Roman" w:cs="Times New Roman"/>
+          <w:sz w:val="24"/>
+          <w:szCs w:val="24"/>
+        </w:rPr>
+        <w:t>анр</w:t>
+      </w:r>
+      <w:r>
+        <w:rPr>
+          <w:rFonts w:ascii="Times New Roman" w:hAnsi="Times New Roman" w:cs="Times New Roman"/>
+          <w:sz w:val="24"/>
+          <w:szCs w:val="24"/>
+        </w:rPr>
+        <w:t>а</w:t>
+      </w:r>
+      <w:r>
+        <w:rPr>
+          <w:rFonts w:ascii="Times New Roman" w:hAnsi="Times New Roman" w:cs="Times New Roman"/>
+          <w:sz w:val="24"/>
+          <w:szCs w:val="24"/>
+        </w:rPr>
+        <w:t xml:space="preserve">, </w:t>
+      </w:r>
+      <w:r>
+        <w:rPr>
+          <w:rFonts w:ascii="Times New Roman" w:hAnsi="Times New Roman" w:cs="Times New Roman"/>
+          <w:sz w:val="24"/>
+          <w:szCs w:val="24"/>
+        </w:rPr>
+        <w:t>Название ж</w:t>
+      </w:r>
+      <w:r>
+        <w:rPr>
+          <w:rFonts w:ascii="Times New Roman" w:hAnsi="Times New Roman" w:cs="Times New Roman"/>
+          <w:sz w:val="24"/>
+          <w:szCs w:val="24"/>
+        </w:rPr>
+        <w:t>анр</w:t>
+      </w:r>
+      <w:r>
+        <w:rPr>
+          <w:rFonts w:ascii="Times New Roman" w:hAnsi="Times New Roman" w:cs="Times New Roman"/>
+          <w:sz w:val="24"/>
+          <w:szCs w:val="24"/>
+        </w:rPr>
+        <w:t>а</w:t>
+      </w:r>
+      <w:r>
+        <w:rPr>
+          <w:rFonts w:ascii="Times New Roman" w:eastAsia="Microsoft YaHei" w:hAnsi="Times New Roman" w:cs="Mangal"/>
+          <w:sz w:val="24"/>
+          <w:szCs w:val="24"/>
+        </w:rPr>
+        <w:t>)</w:t>
+      </w:r>
+    </w:p>
+    <w:p>
+      <w:pPr>
+        <w:spacing w:after="0" w:line="360" w:lineRule="auto"/>
+        <w:ind w:firstLine="709"/>
+        <w:jc w:val="both"/>
+        <w:rPr>
+          <w:rFonts w:ascii="Times New Roman" w:eastAsia="Microsoft YaHei" w:hAnsi="Times New Roman" w:cs="Mangal"/>
+          <w:sz w:val="24"/>
+          <w:szCs w:val="24"/>
+        </w:rPr>
+      </w:pPr>
+      <w:r>
+        <w:rPr>
+          <w:noProof/>
+        </w:rPr>
+        <w:drawing>
+          <wp:anchor distT="0" distB="0" distL="114300" distR="114300" simplePos="0" relativeHeight="251671552" behindDoc="0" locked="0" layoutInCell="1" allowOverlap="1" wp14:anchorId="06E2B71E" wp14:editId="4297A522">
+            <wp:simplePos x="1533525" y="981075"/>
+            <wp:positionH relativeFrom="column">
+              <wp:align>center</wp:align>
+            </wp:positionH>
+            <wp:positionV relativeFrom="paragraph">
+              <wp:posOffset>0</wp:posOffset>
+            </wp:positionV>
+            <wp:extent cx="2815200" cy="601200"/>
+            <wp:effectExtent l="0" t="0" r="4445" b="8890"/>
+            <wp:wrapTopAndBottom/>
+            <wp:docPr id="13" name="Рисунок 13"/>
+            <wp:cNvGraphicFramePr>
+              <a:graphicFrameLocks xmlns:a="http://schemas.openxmlformats.org/drawingml/2006/main" noChangeAspect="1"/>
+            </wp:cNvGraphicFramePr>
+            <a:graphic xmlns:a="http://schemas.openxmlformats.org/drawingml/2006/main">
+              <a:graphicData uri="http://schemas.openxmlformats.org/drawingml/2006/picture">
+                <pic:pic xmlns:pic="http://schemas.openxmlformats.org/drawingml/2006/picture">
+                  <pic:nvPicPr>
+                    <pic:cNvPr id="1" name=""/>
+                    <pic:cNvPicPr/>
+                  </pic:nvPicPr>
+                  <pic:blipFill rotWithShape="1">
+                    <a:blip r:embed="rId12">
+                      <a:extLst>
+                        <a:ext uri="{28A0092B-C50C-407E-A947-70E740481C1C}">
+                          <a14:useLocalDpi xmlns:a14="http://schemas.microsoft.com/office/drawing/2010/main" val="0"/>
+                        </a:ext>
+                      </a:extLst>
+                    </a:blip>
+                    <a:srcRect l="20045" t="69880" r="58146" b="21848"/>
+                    <a:stretch/>
+                  </pic:blipFill>
+                  <pic:spPr bwMode="auto">
+                    <a:xfrm>
+                      <a:off x="0" y="0"/>
+                      <a:ext cx="2815200" cy="601200"/>
+                    </a:xfrm>
+                    <a:prstGeom prst="rect">
+                      <a:avLst/>
+                    </a:prstGeom>
+                    <a:ln>
+                      <a:noFill/>
+                    </a:ln>
+                    <a:extLst>
+                      <a:ext uri="{53640926-AAD7-44D8-BBD7-CCE9431645EC}">
+                        <a14:shadowObscured xmlns:a14="http://schemas.microsoft.com/office/drawing/2010/main"/>
+                      </a:ext>
+                    </a:extLst>
+                  </pic:spPr>
+                </pic:pic>
+              </a:graphicData>
+            </a:graphic>
+            <wp14:sizeRelH relativeFrom="margin">
+              <wp14:pctWidth>0</wp14:pctWidth>
+            </wp14:sizeRelH>
+            <wp14:sizeRelV relativeFrom="margin">
+              <wp14:pctHeight>0</wp14:pctHeight>
+            </wp14:sizeRelV>
+          </wp:anchor>
+        </w:drawing>
+      </w:r>
+    </w:p>
+    <w:p>
+      <w:pPr>
+        <w:spacing w:after="0" w:line="360" w:lineRule="auto"/>
+        <w:ind w:firstLine="709"/>
+        <w:jc w:val="both"/>
+        <w:rPr>
+          <w:rFonts w:ascii="Times New Roman" w:hAnsi="Times New Roman" w:cs="Times New Roman"/>
+          <w:sz w:val="24"/>
+          <w:szCs w:val="24"/>
+        </w:rPr>
+      </w:pPr>
+      <w:r>
+        <w:rPr>
+          <w:rFonts w:ascii="Times New Roman" w:hAnsi="Times New Roman" w:cs="Times New Roman"/>
+          <w:sz w:val="24"/>
+          <w:szCs w:val="24"/>
+        </w:rPr>
+        <w:t>Отношение находится в 1НФ, т.к. каждый кортеж при любом допустимом значении содержит только 1 значение для каждого из атрибутов.</w:t>
+      </w:r>
+    </w:p>
+    <w:p>
+      <w:pPr>
+        <w:spacing w:after="0" w:line="360" w:lineRule="auto"/>
+        <w:ind w:firstLine="709"/>
+        <w:jc w:val="both"/>
+        <w:rPr>
+          <w:rFonts w:ascii="Times New Roman" w:hAnsi="Times New Roman" w:cs="Times New Roman"/>
+          <w:sz w:val="24"/>
+          <w:szCs w:val="24"/>
+        </w:rPr>
+      </w:pPr>
+      <w:r>
+        <w:rPr>
+          <w:rFonts w:ascii="Times New Roman" w:hAnsi="Times New Roman" w:cs="Times New Roman"/>
+          <w:sz w:val="24"/>
+          <w:szCs w:val="24"/>
+        </w:rPr>
+        <w:lastRenderedPageBreak/>
+        <w:t xml:space="preserve">Отношение находится в 2НФ, т.к. оно находится в 1НФ и каждый </w:t>
+      </w:r>
+      <w:proofErr w:type="spellStart"/>
+      <w:r>
+        <w:rPr>
+          <w:rFonts w:ascii="Times New Roman" w:hAnsi="Times New Roman" w:cs="Times New Roman"/>
+          <w:sz w:val="24"/>
+          <w:szCs w:val="24"/>
+        </w:rPr>
+        <w:t>неключевой</w:t>
+      </w:r>
+      <w:proofErr w:type="spellEnd"/>
+      <w:r>
+        <w:rPr>
+          <w:rFonts w:ascii="Times New Roman" w:hAnsi="Times New Roman" w:cs="Times New Roman"/>
+          <w:sz w:val="24"/>
+          <w:szCs w:val="24"/>
+        </w:rPr>
+        <w:t xml:space="preserve"> атрибут функционально полно зависит от первичного ключа.</w:t>
+      </w:r>
+    </w:p>
+    <w:p>
+      <w:pPr>
+        <w:spacing w:after="0" w:line="360" w:lineRule="auto"/>
+        <w:ind w:firstLine="709"/>
+        <w:jc w:val="both"/>
+        <w:rPr>
+          <w:rFonts w:ascii="Times New Roman" w:hAnsi="Times New Roman" w:cs="Times New Roman"/>
+          <w:sz w:val="24"/>
+          <w:szCs w:val="24"/>
+        </w:rPr>
+      </w:pPr>
+      <w:r>
+        <w:rPr>
+          <w:rFonts w:ascii="Times New Roman" w:hAnsi="Times New Roman" w:cs="Times New Roman"/>
+          <w:sz w:val="24"/>
+          <w:szCs w:val="24"/>
+        </w:rPr>
+        <w:t xml:space="preserve">Отношение находится в 3НФ, т.к. оно находится в 2НФ и не имеет транзитивных зависимостей </w:t>
+      </w:r>
+      <w:proofErr w:type="spellStart"/>
+      <w:r>
+        <w:rPr>
+          <w:rFonts w:ascii="Times New Roman" w:hAnsi="Times New Roman" w:cs="Times New Roman"/>
+          <w:sz w:val="24"/>
+          <w:szCs w:val="24"/>
+        </w:rPr>
+        <w:t>неключевых</w:t>
+      </w:r>
+      <w:proofErr w:type="spellEnd"/>
+      <w:r>
+        <w:rPr>
+          <w:rFonts w:ascii="Times New Roman" w:hAnsi="Times New Roman" w:cs="Times New Roman"/>
+          <w:sz w:val="24"/>
+          <w:szCs w:val="24"/>
+        </w:rPr>
+        <w:t xml:space="preserve"> атрибутов от первичного ключа.</w:t>
+      </w:r>
+    </w:p>
+    <w:p>
+      <w:pPr>
+        <w:spacing w:after="0" w:line="360" w:lineRule="auto"/>
+        <w:ind w:firstLine="709"/>
+        <w:jc w:val="both"/>
+        <w:rPr>
+          <w:rFonts w:ascii="Times New Roman" w:hAnsi="Times New Roman" w:cs="Times New Roman"/>
+          <w:sz w:val="24"/>
+          <w:szCs w:val="24"/>
+        </w:rPr>
+      </w:pPr>
+      <w:r>
+        <w:rPr>
+          <w:rFonts w:ascii="Times New Roman" w:hAnsi="Times New Roman" w:cs="Times New Roman"/>
+          <w:sz w:val="24"/>
+          <w:szCs w:val="24"/>
+        </w:rPr>
+        <w:t>Отношение находится в БКНФ, т.к. оно находится в 3НФ и детерминанты всех функциональных зависимостей являются потенциальными ключами.</w:t>
+      </w:r>
+      <w:r>
+        <w:rPr>
+          <w:rFonts w:ascii="Times New Roman" w:hAnsi="Times New Roman" w:cs="Times New Roman"/>
+          <w:sz w:val="24"/>
+          <w:szCs w:val="24"/>
+        </w:rPr>
+        <w:t xml:space="preserve"> </w:t>
+      </w:r>
+    </w:p>
+    <w:p>
+      <w:pPr>
+        <w:spacing w:after="0" w:line="360" w:lineRule="auto"/>
+        <w:ind w:firstLine="709"/>
+        <w:jc w:val="both"/>
+        <w:rPr>
+          <w:rFonts w:ascii="Times New Roman" w:eastAsia="Microsoft YaHei" w:hAnsi="Times New Roman" w:cs="Mangal"/>
+          <w:sz w:val="24"/>
+          <w:szCs w:val="24"/>
+        </w:rPr>
+      </w:pPr>
+      <w:r>
+        <w:rPr>
+          <w:rFonts w:ascii="Times New Roman" w:eastAsia="Microsoft YaHei" w:hAnsi="Times New Roman" w:cs="Mangal"/>
+          <w:sz w:val="24"/>
+          <w:szCs w:val="24"/>
+        </w:rPr>
+        <w:t>7</w:t>
+      </w:r>
+      <w:r>
+        <w:rPr>
+          <w:rFonts w:ascii="Times New Roman" w:eastAsia="Microsoft YaHei" w:hAnsi="Times New Roman" w:cs="Mangal"/>
+          <w:sz w:val="24"/>
+          <w:szCs w:val="24"/>
+        </w:rPr>
+        <w:t xml:space="preserve">. </w:t>
+      </w:r>
+      <w:proofErr w:type="gramStart"/>
+      <w:r>
+        <w:rPr>
+          <w:rFonts w:ascii="Times New Roman" w:eastAsia="Microsoft YaHei" w:hAnsi="Times New Roman" w:cs="Mangal"/>
+          <w:sz w:val="24"/>
+          <w:szCs w:val="24"/>
+        </w:rPr>
+        <w:t>Администраторы</w:t>
+      </w:r>
+      <w:r>
+        <w:rPr>
+          <w:rFonts w:ascii="Times New Roman" w:eastAsia="Microsoft YaHei" w:hAnsi="Times New Roman" w:cs="Mangal"/>
+          <w:sz w:val="24"/>
+          <w:szCs w:val="24"/>
+        </w:rPr>
+        <w:t>(</w:t>
+      </w:r>
+      <w:proofErr w:type="gramEnd"/>
+      <w:r>
+        <w:rPr>
+          <w:rFonts w:ascii="Times New Roman" w:hAnsi="Times New Roman" w:cs="Times New Roman"/>
+          <w:sz w:val="24"/>
+          <w:szCs w:val="24"/>
+        </w:rPr>
+        <w:t>I</w:t>
+      </w:r>
+      <w:r>
+        <w:rPr>
+          <w:rFonts w:ascii="Times New Roman" w:hAnsi="Times New Roman" w:cs="Times New Roman"/>
+          <w:sz w:val="24"/>
+          <w:szCs w:val="24"/>
+        </w:rPr>
+        <w:t>D</w:t>
+      </w:r>
+      <w:r>
+        <w:rPr>
+          <w:rFonts w:ascii="Times New Roman" w:hAnsi="Times New Roman" w:cs="Times New Roman"/>
+          <w:sz w:val="24"/>
+          <w:szCs w:val="24"/>
+        </w:rPr>
+        <w:t xml:space="preserve">, </w:t>
+      </w:r>
+      <w:r>
+        <w:rPr>
+          <w:rFonts w:ascii="Times New Roman" w:hAnsi="Times New Roman" w:cs="Times New Roman"/>
+          <w:sz w:val="24"/>
+          <w:szCs w:val="24"/>
+        </w:rPr>
+        <w:t>Логин, Пароль</w:t>
+      </w:r>
+      <w:r>
+        <w:rPr>
+          <w:rFonts w:ascii="Times New Roman" w:eastAsia="Microsoft YaHei" w:hAnsi="Times New Roman" w:cs="Mangal"/>
+          <w:sz w:val="24"/>
+          <w:szCs w:val="24"/>
+        </w:rPr>
+        <w:t>)</w:t>
+      </w:r>
+      <w:r>
+        <w:rPr>
+          <w:noProof/>
+        </w:rPr>
+        <w:drawing>
+          <wp:anchor distT="0" distB="0" distL="114300" distR="114300" simplePos="0" relativeHeight="251672576" behindDoc="0" locked="0" layoutInCell="1" allowOverlap="1" wp14:anchorId="4EA6DBC6" wp14:editId="724A0D46">
+            <wp:simplePos x="0" y="0"/>
+            <wp:positionH relativeFrom="column">
+              <wp:align>center</wp:align>
+            </wp:positionH>
+            <wp:positionV relativeFrom="paragraph">
+              <wp:posOffset>256540</wp:posOffset>
+            </wp:positionV>
+            <wp:extent cx="2685600" cy="1526400"/>
+            <wp:effectExtent l="0" t="0" r="635" b="0"/>
+            <wp:wrapTopAndBottom/>
+            <wp:docPr id="4" name="Рисунок 4"/>
+            <wp:cNvGraphicFramePr>
+              <a:graphicFrameLocks xmlns:a="http://schemas.openxmlformats.org/drawingml/2006/main" noChangeAspect="1"/>
+            </wp:cNvGraphicFramePr>
+            <a:graphic xmlns:a="http://schemas.openxmlformats.org/drawingml/2006/main">
+              <a:graphicData uri="http://schemas.openxmlformats.org/drawingml/2006/picture">
+                <pic:pic xmlns:pic="http://schemas.openxmlformats.org/drawingml/2006/picture">
+                  <pic:nvPicPr>
+                    <pic:cNvPr id="1" name=""/>
+                    <pic:cNvPicPr/>
+                  </pic:nvPicPr>
+                  <pic:blipFill rotWithShape="1">
+                    <a:blip r:embed="rId13">
+                      <a:extLst>
+                        <a:ext uri="{28A0092B-C50C-407E-A947-70E740481C1C}">
+                          <a14:useLocalDpi xmlns:a14="http://schemas.microsoft.com/office/drawing/2010/main" val="0"/>
+                        </a:ext>
+                      </a:extLst>
+                    </a:blip>
+                    <a:srcRect l="49391" t="37080" r="29442" b="41529"/>
+                    <a:stretch/>
+                  </pic:blipFill>
+                  <pic:spPr bwMode="auto">
+                    <a:xfrm>
+                      <a:off x="0" y="0"/>
+                      <a:ext cx="2685600" cy="1526400"/>
+                    </a:xfrm>
+                    <a:prstGeom prst="rect">
+                      <a:avLst/>
+                    </a:prstGeom>
+                    <a:ln>
+                      <a:noFill/>
+                    </a:ln>
+                    <a:extLst>
+                      <a:ext uri="{53640926-AAD7-44D8-BBD7-CCE9431645EC}">
+                        <a14:shadowObscured xmlns:a14="http://schemas.microsoft.com/office/drawing/2010/main"/>
+                      </a:ext>
+                    </a:extLst>
+                  </pic:spPr>
+                </pic:pic>
+              </a:graphicData>
+            </a:graphic>
+            <wp14:sizeRelH relativeFrom="margin">
+              <wp14:pctWidth>0</wp14:pctWidth>
+            </wp14:sizeRelH>
+            <wp14:sizeRelV relativeFrom="margin">
+              <wp14:pctHeight>0</wp14:pctHeight>
+            </wp14:sizeRelV>
+          </wp:anchor>
+        </w:drawing>
+      </w:r>
+    </w:p>
+    <w:p>
+      <w:pPr>
+        <w:spacing w:after="0" w:line="360" w:lineRule="auto"/>
+        <w:ind w:firstLine="709"/>
+        <w:jc w:val="both"/>
+        <w:rPr>
+          <w:rFonts w:ascii="Times New Roman" w:hAnsi="Times New Roman" w:cs="Times New Roman"/>
+          <w:sz w:val="24"/>
+          <w:szCs w:val="24"/>
+        </w:rPr>
+      </w:pPr>
+      <w:r>
+        <w:rPr>
+          <w:rFonts w:ascii="Times New Roman" w:hAnsi="Times New Roman" w:cs="Times New Roman"/>
+          <w:sz w:val="24"/>
+          <w:szCs w:val="24"/>
+        </w:rPr>
+        <w:t>Отношение находится в 1НФ, т.к. каждый кортеж при любом допустимом значении содержит только 1 значение для каждого из атрибутов.</w:t>
+      </w:r>
+    </w:p>
+    <w:p>
+      <w:pPr>
+        <w:spacing w:after="0" w:line="360" w:lineRule="auto"/>
+        <w:ind w:firstLine="709"/>
+        <w:jc w:val="both"/>
+        <w:rPr>
+          <w:rFonts w:ascii="Times New Roman" w:hAnsi="Times New Roman" w:cs="Times New Roman"/>
+          <w:sz w:val="24"/>
+          <w:szCs w:val="24"/>
+        </w:rPr>
+      </w:pPr>
+      <w:r>
+        <w:rPr>
+          <w:rFonts w:ascii="Times New Roman" w:hAnsi="Times New Roman" w:cs="Times New Roman"/>
+          <w:sz w:val="24"/>
+          <w:szCs w:val="24"/>
+        </w:rPr>
+        <w:t xml:space="preserve">Отношение находится в 2НФ, т.к. оно находится в 1НФ и каждый </w:t>
+      </w:r>
+      <w:proofErr w:type="spellStart"/>
+      <w:r>
+        <w:rPr>
+          <w:rFonts w:ascii="Times New Roman" w:hAnsi="Times New Roman" w:cs="Times New Roman"/>
+          <w:sz w:val="24"/>
+          <w:szCs w:val="24"/>
+        </w:rPr>
+        <w:t>неключевой</w:t>
+      </w:r>
+      <w:proofErr w:type="spellEnd"/>
+      <w:r>
+        <w:rPr>
+          <w:rFonts w:ascii="Times New Roman" w:hAnsi="Times New Roman" w:cs="Times New Roman"/>
+          <w:sz w:val="24"/>
+          <w:szCs w:val="24"/>
+        </w:rPr>
+        <w:t xml:space="preserve"> атрибут функционально полно зависит от первичного ключа.</w:t>
+      </w:r>
+    </w:p>
+    <w:p>
+      <w:pPr>
+        <w:spacing w:after="0" w:line="360" w:lineRule="auto"/>
+        <w:ind w:firstLine="709"/>
+        <w:jc w:val="both"/>
+        <w:rPr>
+          <w:rFonts w:ascii="Times New Roman" w:hAnsi="Times New Roman" w:cs="Times New Roman"/>
+          <w:sz w:val="24"/>
+          <w:szCs w:val="24"/>
+        </w:rPr>
+      </w:pPr>
+      <w:r>
+        <w:rPr>
+          <w:rFonts w:ascii="Times New Roman" w:hAnsi="Times New Roman" w:cs="Times New Roman"/>
+          <w:sz w:val="24"/>
+          <w:szCs w:val="24"/>
+        </w:rPr>
+        <w:t xml:space="preserve">Отношение находится в 3НФ, т.к. оно находится в 2НФ и не имеет транзитивных зависимостей </w:t>
+      </w:r>
+      <w:proofErr w:type="spellStart"/>
+      <w:r>
+        <w:rPr>
+          <w:rFonts w:ascii="Times New Roman" w:hAnsi="Times New Roman" w:cs="Times New Roman"/>
+          <w:sz w:val="24"/>
+          <w:szCs w:val="24"/>
+        </w:rPr>
+        <w:t>неключевых</w:t>
+      </w:r>
+      <w:proofErr w:type="spellEnd"/>
+      <w:r>
+        <w:rPr>
+          <w:rFonts w:ascii="Times New Roman" w:hAnsi="Times New Roman" w:cs="Times New Roman"/>
+          <w:sz w:val="24"/>
+          <w:szCs w:val="24"/>
+        </w:rPr>
+        <w:t xml:space="preserve"> атрибутов от первичного ключа.</w:t>
+      </w:r>
+    </w:p>
+    <w:p>
+      <w:pPr>
+        <w:spacing w:after="0" w:line="360" w:lineRule="auto"/>
+        <w:ind w:firstLine="709"/>
+        <w:jc w:val="both"/>
+        <w:rPr>
+          <w:rFonts w:ascii="Times New Roman" w:hAnsi="Times New Roman" w:cs="Times New Roman"/>
+          <w:sz w:val="24"/>
+          <w:szCs w:val="24"/>
+        </w:rPr>
+      </w:pPr>
+      <w:r>
+        <w:rPr>
+          <w:rFonts w:ascii="Times New Roman" w:hAnsi="Times New Roman" w:cs="Times New Roman"/>
+          <w:sz w:val="24"/>
+          <w:szCs w:val="24"/>
+        </w:rPr>
+        <w:t>Отношение находится в БКНФ, т.к. оно находится в 3НФ и детерминанты всех функциональных зависимостей являются потенциальными ключами.</w:t>
+      </w:r>
+      <w:r>
+        <w:rPr>
+          <w:rFonts w:ascii="Times New Roman" w:hAnsi="Times New Roman" w:cs="Times New Roman"/>
+          <w:sz w:val="24"/>
+          <w:szCs w:val="24"/>
+        </w:rPr>
+        <w:t xml:space="preserve"> </w:t>
+      </w:r>
+    </w:p>
+    <w:p>
+      <w:pPr>
+        <w:spacing w:after="0" w:line="360" w:lineRule="auto"/>
+        <w:ind w:firstLine="709"/>
+        <w:jc w:val="both"/>
+        <w:rPr>
+          <w:rFonts w:ascii="Times New Roman" w:hAnsi="Times New Roman" w:cs="Times New Roman"/>
+          <w:sz w:val="24"/>
+          <w:szCs w:val="24"/>
+        </w:rPr>
+      </w:pPr>
+    </w:p>
+    <w:p>
+      <w:pPr>
+        <w:spacing w:before="100" w:beforeAutospacing="1" w:after="100" w:afterAutospacing="1" w:line="360" w:lineRule="auto"/>
+        <w:outlineLvl w:val="2"/>
+        <w:rPr>
+          <w:rFonts w:ascii="Times New Roman" w:eastAsia="Times New Roman" w:hAnsi="Times New Roman" w:cs="Times New Roman"/>
+          <w:sz w:val="24"/>
+          <w:szCs w:val="24"/>
+          <w:lang w:eastAsia="ru-RU"/>
+        </w:rPr>
+      </w:pPr>
+      <w:r>
+        <w:rPr>
+          <w:rFonts w:ascii="Times New Roman" w:eastAsia="Times New Roman" w:hAnsi="Times New Roman" w:cs="Times New Roman"/>
+          <w:b/>
+          <w:bCs/>
+          <w:sz w:val="24"/>
+          <w:szCs w:val="24"/>
+          <w:lang w:val="en-US" w:eastAsia="ru-RU"/>
+        </w:rPr>
+        <w:t>I</w:t>
+      </w:r>
+      <w:r>
+        <w:rPr>
+          <w:rFonts w:ascii="Times New Roman" w:eastAsia="Times New Roman" w:hAnsi="Times New Roman" w:cs="Times New Roman"/>
+          <w:b/>
+          <w:bCs/>
+          <w:sz w:val="24"/>
+          <w:szCs w:val="24"/>
+          <w:lang w:val="en-US" w:eastAsia="ru-RU"/>
+        </w:rPr>
+        <w:t>II</w:t>
+      </w:r>
+      <w:r>
+        <w:rPr>
+          <w:rFonts w:ascii="Times New Roman" w:eastAsia="Times New Roman" w:hAnsi="Times New Roman" w:cs="Times New Roman"/>
+          <w:b/>
+          <w:bCs/>
+          <w:sz w:val="24"/>
+          <w:szCs w:val="24"/>
+          <w:lang w:eastAsia="ru-RU"/>
+        </w:rPr>
+        <w:t>)</w:t>
+      </w:r>
+      <w:r>
+        <w:rPr>
+          <w:rFonts w:ascii="Times New Roman" w:eastAsia="Times New Roman" w:hAnsi="Times New Roman" w:cs="Times New Roman"/>
+          <w:sz w:val="24"/>
+          <w:szCs w:val="24"/>
+          <w:lang w:eastAsia="ru-RU"/>
+        </w:rPr>
+        <w:t xml:space="preserve"> </w:t>
+      </w:r>
+      <w:r>
+        <w:rPr>
+          <w:rFonts w:ascii="Times New Roman" w:eastAsia="Times New Roman" w:hAnsi="Times New Roman" w:cs="Times New Roman"/>
+          <w:sz w:val="24"/>
+          <w:szCs w:val="24"/>
+          <w:lang w:eastAsia="ru-RU"/>
+        </w:rPr>
+        <w:t xml:space="preserve">Работа с </w:t>
+      </w:r>
+      <w:r>
+        <w:rPr>
+          <w:rFonts w:ascii="Times New Roman" w:eastAsia="Times New Roman" w:hAnsi="Times New Roman" w:cs="Times New Roman"/>
+          <w:sz w:val="24"/>
+          <w:szCs w:val="24"/>
+          <w:lang w:eastAsia="ru-RU"/>
+        </w:rPr>
+        <w:t>базой данных</w:t>
+      </w:r>
+      <w:r>
+        <w:rPr>
+          <w:rFonts w:ascii="Times New Roman" w:eastAsia="Times New Roman" w:hAnsi="Times New Roman" w:cs="Times New Roman"/>
+          <w:sz w:val="24"/>
+          <w:szCs w:val="24"/>
+          <w:lang w:eastAsia="ru-RU"/>
+        </w:rPr>
+        <w:br/>
+      </w:r>
+      <w:r>
+        <w:rPr>
+          <w:rFonts w:ascii="Times New Roman" w:eastAsia="Times New Roman" w:hAnsi="Times New Roman" w:cs="Times New Roman"/>
+          <w:b/>
+          <w:bCs/>
           <w:sz w:val="24"/>
           <w:szCs w:val="24"/>
           <w:lang w:eastAsia="ru-RU"/>
@@ -4775,7 +9567,8 @@
     </w:p>
     <w:p>
       <w:pPr>
-        <w:spacing w:before="100" w:beforeAutospacing="1" w:after="100" w:afterAutospacing="1" w:line="240" w:lineRule="auto"/>
+        <w:spacing w:before="100" w:beforeAutospacing="1" w:after="100" w:afterAutospacing="1" w:line="360" w:lineRule="auto"/>
+        <w:jc w:val="both"/>
         <w:rPr>
           <w:rFonts w:ascii="Times New Roman" w:eastAsia="Times New Roman" w:hAnsi="Times New Roman" w:cs="Times New Roman"/>
           <w:sz w:val="24"/>
@@ -4835,6 +9628,8 @@
     </w:p>
     <w:p>
       <w:pPr>
+        <w:spacing w:line="360" w:lineRule="auto"/>
+        <w:jc w:val="both"/>
         <w:rPr>
           <w:rFonts w:ascii="Times New Roman" w:eastAsia="Times New Roman" w:hAnsi="Times New Roman" w:cs="Times New Roman"/>
           <w:sz w:val="24"/>
@@ -4881,6 +9676,8 @@
     </w:p>
     <w:p>
       <w:pPr>
+        <w:spacing w:line="360" w:lineRule="auto"/>
+        <w:jc w:val="both"/>
         <w:rPr>
           <w:rFonts w:ascii="Times New Roman" w:eastAsia="Times New Roman" w:hAnsi="Times New Roman" w:cs="Times New Roman"/>
           <w:sz w:val="24"/>
@@ -4924,20 +9721,13 @@
           <w:szCs w:val="24"/>
           <w:lang w:eastAsia="ru-RU"/>
         </w:rPr>
-        <w:t>, которая представляет собой сущность для хранения данных об авторах</w:t>
-      </w:r>
-      <w:r>
-        <w:rPr>
-          <w:rFonts w:ascii="Times New Roman" w:eastAsia="Times New Roman" w:hAnsi="Times New Roman" w:cs="Times New Roman"/>
-          <w:sz w:val="24"/>
-          <w:szCs w:val="24"/>
-          <w:lang w:eastAsia="ru-RU"/>
-        </w:rPr>
-        <w:t>:</w:t>
-      </w:r>
-    </w:p>
-    <w:p>
-      <w:pPr>
+        <w:t>, которая представляет собой сущность для хранения данных об авторах:</w:t>
+      </w:r>
+    </w:p>
+    <w:p>
+      <w:pPr>
+        <w:spacing w:line="360" w:lineRule="auto"/>
+        <w:jc w:val="both"/>
         <w:rPr>
           <w:rFonts w:ascii="Times New Roman" w:eastAsia="Times New Roman" w:hAnsi="Times New Roman" w:cs="Times New Roman"/>
           <w:sz w:val="24"/>
@@ -5075,6 +9865,8 @@
     </w:p>
     <w:p>
       <w:pPr>
+        <w:spacing w:line="360" w:lineRule="auto"/>
+        <w:jc w:val="both"/>
         <w:rPr>
           <w:rFonts w:ascii="Consolas" w:hAnsi="Consolas" w:cs="Consolas"/>
           <w:sz w:val="19"/>
@@ -5089,6 +9881,7 @@
           <w:szCs w:val="19"/>
           <w:lang w:val="en-US"/>
         </w:rPr>
+        <w:lastRenderedPageBreak/>
         <w:t xml:space="preserve">    </w:t>
       </w:r>
       <w:r>
@@ -5103,6 +9896,8 @@
     </w:p>
     <w:p>
       <w:pPr>
+        <w:spacing w:line="360" w:lineRule="auto"/>
+        <w:jc w:val="both"/>
         <w:rPr>
           <w:rFonts w:ascii="Consolas" w:hAnsi="Consolas" w:cs="Consolas"/>
           <w:sz w:val="19"/>
@@ -5142,6 +9937,8 @@
     </w:p>
     <w:p>
       <w:pPr>
+        <w:spacing w:line="360" w:lineRule="auto"/>
+        <w:jc w:val="both"/>
         <w:rPr>
           <w:rFonts w:ascii="Consolas" w:hAnsi="Consolas" w:cs="Consolas"/>
           <w:sz w:val="19"/>
@@ -5181,6 +9978,8 @@
     </w:p>
     <w:p>
       <w:pPr>
+        <w:spacing w:line="360" w:lineRule="auto"/>
+        <w:jc w:val="both"/>
         <w:rPr>
           <w:rFonts w:ascii="Consolas" w:hAnsi="Consolas" w:cs="Consolas"/>
           <w:sz w:val="19"/>
@@ -5200,13 +9999,31 @@
     </w:p>
     <w:p>
       <w:pPr>
+        <w:spacing w:line="360" w:lineRule="auto"/>
+        <w:jc w:val="both"/>
+        <w:rPr>
+          <w:rFonts w:ascii="Consolas" w:hAnsi="Consolas" w:cs="Consolas"/>
+          <w:sz w:val="19"/>
+          <w:szCs w:val="19"/>
+        </w:rPr>
+      </w:pPr>
+      <w:r>
         <w:rPr>
           <w:rFonts w:ascii="Consolas" w:hAnsi="Consolas" w:cs="Consolas"/>
           <w:sz w:val="19"/>
           <w:szCs w:val="19"/>
           <w:lang w:val="en-US"/>
         </w:rPr>
-      </w:pPr>
+        <w:t xml:space="preserve">    nickname</w:t>
+      </w:r>
+      <w:r>
+        <w:rPr>
+          <w:rFonts w:ascii="Consolas" w:hAnsi="Consolas" w:cs="Consolas"/>
+          <w:sz w:val="19"/>
+          <w:szCs w:val="19"/>
+        </w:rPr>
+        <w:t xml:space="preserve"> </w:t>
+      </w:r>
       <w:r>
         <w:rPr>
           <w:rFonts w:ascii="Consolas" w:hAnsi="Consolas" w:cs="Consolas"/>
@@ -5214,16 +10031,17 @@
           <w:szCs w:val="19"/>
           <w:lang w:val="en-US"/>
         </w:rPr>
-        <w:t xml:space="preserve">    nickname varchar</w:t>
-      </w:r>
-    </w:p>
-    <w:p>
-      <w:pPr>
+        <w:t>varchar</w:t>
+      </w:r>
+    </w:p>
+    <w:p>
+      <w:pPr>
+        <w:spacing w:line="360" w:lineRule="auto"/>
+        <w:jc w:val="both"/>
         <w:rPr>
           <w:rFonts w:ascii="Consolas" w:hAnsi="Consolas" w:cs="Consolas"/>
           <w:sz w:val="19"/>
           <w:szCs w:val="19"/>
-          <w:lang w:val="en-US"/>
         </w:rPr>
       </w:pPr>
       <w:r>
@@ -5231,14 +10049,14 @@
           <w:rFonts w:ascii="Consolas" w:hAnsi="Consolas" w:cs="Consolas"/>
           <w:sz w:val="19"/>
           <w:szCs w:val="19"/>
-          <w:lang w:val="en-US"/>
         </w:rPr>
         <w:t>);</w:t>
       </w:r>
     </w:p>
     <w:p>
       <w:pPr>
-        <w:spacing w:before="100" w:beforeAutospacing="1" w:after="100" w:afterAutospacing="1" w:line="240" w:lineRule="auto"/>
+        <w:spacing w:before="100" w:beforeAutospacing="1" w:after="100" w:afterAutospacing="1" w:line="360" w:lineRule="auto"/>
+        <w:jc w:val="both"/>
         <w:rPr>
           <w:rFonts w:ascii="Times New Roman" w:eastAsia="Times New Roman" w:hAnsi="Times New Roman" w:cs="Times New Roman"/>
           <w:sz w:val="24"/>
@@ -5262,7 +10080,8 @@
           <w:ilvl w:val="0"/>
           <w:numId w:val="26"/>
         </w:numPr>
-        <w:spacing w:before="100" w:beforeAutospacing="1" w:after="100" w:afterAutospacing="1" w:line="240" w:lineRule="auto"/>
+        <w:spacing w:before="100" w:beforeAutospacing="1" w:after="100" w:afterAutospacing="1" w:line="360" w:lineRule="auto"/>
+        <w:jc w:val="both"/>
         <w:rPr>
           <w:rFonts w:ascii="Times New Roman" w:eastAsia="Times New Roman" w:hAnsi="Times New Roman" w:cs="Times New Roman"/>
           <w:sz w:val="24"/>
@@ -5382,7 +10201,8 @@
           <w:ilvl w:val="1"/>
           <w:numId w:val="26"/>
         </w:numPr>
-        <w:spacing w:before="100" w:beforeAutospacing="1" w:after="100" w:afterAutospacing="1" w:line="240" w:lineRule="auto"/>
+        <w:spacing w:before="100" w:beforeAutospacing="1" w:after="100" w:afterAutospacing="1" w:line="360" w:lineRule="auto"/>
+        <w:jc w:val="both"/>
         <w:rPr>
           <w:rFonts w:ascii="Times New Roman" w:eastAsia="Times New Roman" w:hAnsi="Times New Roman" w:cs="Times New Roman"/>
           <w:sz w:val="24"/>
@@ -5417,7 +10237,8 @@
           <w:ilvl w:val="1"/>
           <w:numId w:val="26"/>
         </w:numPr>
-        <w:spacing w:before="100" w:beforeAutospacing="1" w:after="100" w:afterAutospacing="1" w:line="240" w:lineRule="auto"/>
+        <w:spacing w:before="100" w:beforeAutospacing="1" w:after="100" w:afterAutospacing="1" w:line="360" w:lineRule="auto"/>
+        <w:jc w:val="both"/>
         <w:rPr>
           <w:rFonts w:ascii="Times New Roman" w:eastAsia="Times New Roman" w:hAnsi="Times New Roman" w:cs="Times New Roman"/>
           <w:sz w:val="24"/>
@@ -5461,7 +10282,8 @@
           <w:ilvl w:val="0"/>
           <w:numId w:val="26"/>
         </w:numPr>
-        <w:spacing w:before="100" w:beforeAutospacing="1" w:after="100" w:afterAutospacing="1" w:line="240" w:lineRule="auto"/>
+        <w:spacing w:before="100" w:beforeAutospacing="1" w:after="100" w:afterAutospacing="1" w:line="360" w:lineRule="auto"/>
+        <w:jc w:val="both"/>
         <w:rPr>
           <w:rFonts w:ascii="Times New Roman" w:eastAsia="Times New Roman" w:hAnsi="Times New Roman" w:cs="Times New Roman"/>
           <w:sz w:val="24"/>
@@ -5581,7 +10403,8 @@
           <w:ilvl w:val="1"/>
           <w:numId w:val="26"/>
         </w:numPr>
-        <w:spacing w:before="100" w:beforeAutospacing="1" w:after="100" w:afterAutospacing="1" w:line="240" w:lineRule="auto"/>
+        <w:spacing w:before="100" w:beforeAutospacing="1" w:after="100" w:afterAutospacing="1" w:line="360" w:lineRule="auto"/>
+        <w:jc w:val="both"/>
         <w:rPr>
           <w:rFonts w:ascii="Times New Roman" w:eastAsia="Times New Roman" w:hAnsi="Times New Roman" w:cs="Times New Roman"/>
           <w:sz w:val="24"/>
@@ -5616,7 +10439,8 @@
           <w:ilvl w:val="1"/>
           <w:numId w:val="26"/>
         </w:numPr>
-        <w:spacing w:before="100" w:beforeAutospacing="1" w:after="100" w:afterAutospacing="1" w:line="240" w:lineRule="auto"/>
+        <w:spacing w:before="100" w:beforeAutospacing="1" w:after="100" w:afterAutospacing="1" w:line="360" w:lineRule="auto"/>
+        <w:jc w:val="both"/>
         <w:rPr>
           <w:rFonts w:ascii="Times New Roman" w:eastAsia="Times New Roman" w:hAnsi="Times New Roman" w:cs="Times New Roman"/>
           <w:sz w:val="24"/>
@@ -5658,7 +10482,8 @@
           <w:ilvl w:val="0"/>
           <w:numId w:val="26"/>
         </w:numPr>
-        <w:spacing w:before="100" w:beforeAutospacing="1" w:after="100" w:afterAutospacing="1" w:line="240" w:lineRule="auto"/>
+        <w:spacing w:before="100" w:beforeAutospacing="1" w:after="100" w:afterAutospacing="1" w:line="360" w:lineRule="auto"/>
+        <w:jc w:val="both"/>
         <w:rPr>
           <w:rFonts w:ascii="Times New Roman" w:eastAsia="Times New Roman" w:hAnsi="Times New Roman" w:cs="Times New Roman"/>
           <w:sz w:val="24"/>
@@ -5730,7 +10555,8 @@
           <w:ilvl w:val="1"/>
           <w:numId w:val="26"/>
         </w:numPr>
-        <w:spacing w:before="100" w:beforeAutospacing="1" w:after="100" w:afterAutospacing="1" w:line="240" w:lineRule="auto"/>
+        <w:spacing w:before="100" w:beforeAutospacing="1" w:after="100" w:afterAutospacing="1" w:line="360" w:lineRule="auto"/>
+        <w:jc w:val="both"/>
         <w:rPr>
           <w:rFonts w:ascii="Times New Roman" w:eastAsia="Times New Roman" w:hAnsi="Times New Roman" w:cs="Times New Roman"/>
           <w:sz w:val="24"/>
@@ -5765,7 +10591,8 @@
           <w:ilvl w:val="1"/>
           <w:numId w:val="26"/>
         </w:numPr>
-        <w:spacing w:before="100" w:beforeAutospacing="1" w:after="100" w:afterAutospacing="1" w:line="240" w:lineRule="auto"/>
+        <w:spacing w:before="100" w:beforeAutospacing="1" w:after="100" w:afterAutospacing="1" w:line="360" w:lineRule="auto"/>
+        <w:jc w:val="both"/>
         <w:rPr>
           <w:rFonts w:ascii="Times New Roman" w:eastAsia="Times New Roman" w:hAnsi="Times New Roman" w:cs="Times New Roman"/>
           <w:sz w:val="24"/>
@@ -5827,7 +10654,8 @@
           <w:ilvl w:val="0"/>
           <w:numId w:val="26"/>
         </w:numPr>
-        <w:spacing w:before="100" w:beforeAutospacing="1" w:after="100" w:afterAutospacing="1" w:line="240" w:lineRule="auto"/>
+        <w:spacing w:before="100" w:beforeAutospacing="1" w:after="100" w:afterAutospacing="1" w:line="360" w:lineRule="auto"/>
+        <w:jc w:val="both"/>
         <w:rPr>
           <w:rFonts w:ascii="Times New Roman" w:eastAsia="Times New Roman" w:hAnsi="Times New Roman" w:cs="Times New Roman"/>
           <w:sz w:val="24"/>
@@ -5899,7 +10727,8 @@
           <w:ilvl w:val="1"/>
           <w:numId w:val="26"/>
         </w:numPr>
-        <w:spacing w:before="100" w:beforeAutospacing="1" w:after="100" w:afterAutospacing="1" w:line="240" w:lineRule="auto"/>
+        <w:spacing w:before="100" w:beforeAutospacing="1" w:after="100" w:afterAutospacing="1" w:line="360" w:lineRule="auto"/>
+        <w:jc w:val="both"/>
         <w:rPr>
           <w:rFonts w:ascii="Times New Roman" w:eastAsia="Times New Roman" w:hAnsi="Times New Roman" w:cs="Times New Roman"/>
           <w:sz w:val="24"/>
@@ -5934,7 +10763,8 @@
           <w:ilvl w:val="1"/>
           <w:numId w:val="26"/>
         </w:numPr>
-        <w:spacing w:before="100" w:beforeAutospacing="1" w:after="100" w:afterAutospacing="1" w:line="240" w:lineRule="auto"/>
+        <w:spacing w:before="100" w:beforeAutospacing="1" w:after="100" w:afterAutospacing="1" w:line="360" w:lineRule="auto"/>
+        <w:jc w:val="both"/>
         <w:rPr>
           <w:rFonts w:ascii="Times New Roman" w:eastAsia="Times New Roman" w:hAnsi="Times New Roman" w:cs="Times New Roman"/>
           <w:sz w:val="24"/>
@@ -5976,7 +10806,8 @@
           <w:ilvl w:val="0"/>
           <w:numId w:val="26"/>
         </w:numPr>
-        <w:spacing w:before="100" w:beforeAutospacing="1" w:after="100" w:afterAutospacing="1" w:line="240" w:lineRule="auto"/>
+        <w:spacing w:before="100" w:beforeAutospacing="1" w:after="100" w:afterAutospacing="1" w:line="360" w:lineRule="auto"/>
+        <w:jc w:val="both"/>
         <w:rPr>
           <w:rFonts w:ascii="Times New Roman" w:eastAsia="Times New Roman" w:hAnsi="Times New Roman" w:cs="Times New Roman"/>
           <w:sz w:val="24"/>
@@ -6048,7 +10879,8 @@
           <w:ilvl w:val="1"/>
           <w:numId w:val="26"/>
         </w:numPr>
-        <w:spacing w:before="100" w:beforeAutospacing="1" w:after="100" w:afterAutospacing="1" w:line="240" w:lineRule="auto"/>
+        <w:spacing w:before="100" w:beforeAutospacing="1" w:after="100" w:afterAutospacing="1" w:line="360" w:lineRule="auto"/>
+        <w:jc w:val="both"/>
         <w:rPr>
           <w:rFonts w:ascii="Times New Roman" w:eastAsia="Times New Roman" w:hAnsi="Times New Roman" w:cs="Times New Roman"/>
           <w:sz w:val="24"/>
@@ -6083,21 +10915,23 @@
           <w:ilvl w:val="1"/>
           <w:numId w:val="26"/>
         </w:numPr>
-        <w:spacing w:before="100" w:beforeAutospacing="1" w:after="100" w:afterAutospacing="1" w:line="240" w:lineRule="auto"/>
-        <w:rPr>
-          <w:rFonts w:ascii="Times New Roman" w:eastAsia="Times New Roman" w:hAnsi="Times New Roman" w:cs="Times New Roman"/>
-          <w:sz w:val="24"/>
-          <w:szCs w:val="24"/>
-          <w:lang w:eastAsia="ru-RU"/>
-        </w:rPr>
-      </w:pPr>
-      <w:r>
-        <w:rPr>
-          <w:rFonts w:ascii="Times New Roman" w:eastAsia="Times New Roman" w:hAnsi="Times New Roman" w:cs="Times New Roman"/>
-          <w:sz w:val="24"/>
-          <w:szCs w:val="24"/>
-          <w:lang w:eastAsia="ru-RU"/>
-        </w:rPr>
+        <w:spacing w:before="100" w:beforeAutospacing="1" w:after="100" w:afterAutospacing="1" w:line="360" w:lineRule="auto"/>
+        <w:jc w:val="both"/>
+        <w:rPr>
+          <w:rFonts w:ascii="Times New Roman" w:eastAsia="Times New Roman" w:hAnsi="Times New Roman" w:cs="Times New Roman"/>
+          <w:sz w:val="24"/>
+          <w:szCs w:val="24"/>
+          <w:lang w:eastAsia="ru-RU"/>
+        </w:rPr>
+      </w:pPr>
+      <w:r>
+        <w:rPr>
+          <w:rFonts w:ascii="Times New Roman" w:eastAsia="Times New Roman" w:hAnsi="Times New Roman" w:cs="Times New Roman"/>
+          <w:sz w:val="24"/>
+          <w:szCs w:val="24"/>
+          <w:lang w:eastAsia="ru-RU"/>
+        </w:rPr>
+        <w:lastRenderedPageBreak/>
         <w:t xml:space="preserve">Это поле для хранения псевдонима автора, если он есть. Поскольку оно не ограничено </w:t>
       </w:r>
       <w:r>
@@ -6121,22 +10955,22 @@
     </w:p>
     <w:p>
       <w:pPr>
-        <w:spacing w:before="100" w:beforeAutospacing="1" w:after="100" w:afterAutospacing="1" w:line="240" w:lineRule="auto"/>
-        <w:rPr>
-          <w:rFonts w:ascii="Times New Roman" w:eastAsia="Times New Roman" w:hAnsi="Times New Roman" w:cs="Times New Roman"/>
-          <w:sz w:val="24"/>
-          <w:szCs w:val="24"/>
-          <w:lang w:eastAsia="ru-RU"/>
-        </w:rPr>
-      </w:pPr>
-      <w:r>
-        <w:rPr>
-          <w:rFonts w:ascii="Times New Roman" w:eastAsia="Times New Roman" w:hAnsi="Times New Roman" w:cs="Times New Roman"/>
-          <w:sz w:val="24"/>
-          <w:szCs w:val="24"/>
-          <w:lang w:eastAsia="ru-RU"/>
-        </w:rPr>
-        <w:lastRenderedPageBreak/>
+        <w:spacing w:before="100" w:beforeAutospacing="1" w:after="100" w:afterAutospacing="1" w:line="360" w:lineRule="auto"/>
+        <w:jc w:val="both"/>
+        <w:rPr>
+          <w:rFonts w:ascii="Times New Roman" w:eastAsia="Times New Roman" w:hAnsi="Times New Roman" w:cs="Times New Roman"/>
+          <w:sz w:val="24"/>
+          <w:szCs w:val="24"/>
+          <w:lang w:eastAsia="ru-RU"/>
+        </w:rPr>
+      </w:pPr>
+      <w:r>
+        <w:rPr>
+          <w:rFonts w:ascii="Times New Roman" w:eastAsia="Times New Roman" w:hAnsi="Times New Roman" w:cs="Times New Roman"/>
+          <w:sz w:val="24"/>
+          <w:szCs w:val="24"/>
+          <w:lang w:eastAsia="ru-RU"/>
+        </w:rPr>
         <w:t xml:space="preserve">Таким образом </w:t>
       </w:r>
       <w:proofErr w:type="gramStart"/>
@@ -6399,6 +11233,8 @@
     <w:p>
       <w:pPr>
         <w:pStyle w:val="HTML0"/>
+        <w:spacing w:line="360" w:lineRule="auto"/>
+        <w:jc w:val="both"/>
         <w:rPr>
           <w:rStyle w:val="HTML"/>
           <w:lang w:val="en-US"/>
@@ -6440,6 +11276,8 @@
     <w:p>
       <w:pPr>
         <w:pStyle w:val="HTML0"/>
+        <w:spacing w:line="360" w:lineRule="auto"/>
+        <w:jc w:val="both"/>
         <w:rPr>
           <w:rStyle w:val="HTML"/>
           <w:lang w:val="en-US"/>
@@ -6456,6 +11294,8 @@
     <w:p>
       <w:pPr>
         <w:pStyle w:val="HTML0"/>
+        <w:spacing w:line="360" w:lineRule="auto"/>
+        <w:jc w:val="both"/>
         <w:rPr>
           <w:rStyle w:val="HTML"/>
           <w:lang w:val="en-US"/>
@@ -6488,6 +11328,8 @@
     <w:p>
       <w:pPr>
         <w:pStyle w:val="HTML0"/>
+        <w:spacing w:line="360" w:lineRule="auto"/>
+        <w:jc w:val="both"/>
         <w:rPr>
           <w:rStyle w:val="HTML"/>
           <w:lang w:val="en-US"/>
@@ -6520,6 +11362,8 @@
     <w:p>
       <w:pPr>
         <w:pStyle w:val="HTML0"/>
+        <w:spacing w:line="360" w:lineRule="auto"/>
+        <w:jc w:val="both"/>
         <w:rPr>
           <w:rStyle w:val="HTML"/>
           <w:lang w:val="en-US"/>
@@ -6536,6 +11380,8 @@
     <w:p>
       <w:pPr>
         <w:pStyle w:val="HTML0"/>
+        <w:spacing w:line="360" w:lineRule="auto"/>
+        <w:jc w:val="both"/>
         <w:rPr>
           <w:rStyle w:val="HTML"/>
           <w:lang w:val="en-US"/>
@@ -6556,6 +11402,8 @@
           <w:ilvl w:val="0"/>
           <w:numId w:val="29"/>
         </w:numPr>
+        <w:spacing w:line="360" w:lineRule="auto"/>
+        <w:jc w:val="both"/>
       </w:pPr>
       <w:proofErr w:type="spellStart"/>
       <w:r>
@@ -6623,7 +11471,8 @@
           <w:ilvl w:val="1"/>
           <w:numId w:val="29"/>
         </w:numPr>
-        <w:spacing w:before="100" w:beforeAutospacing="1" w:after="100" w:afterAutospacing="1" w:line="240" w:lineRule="auto"/>
+        <w:spacing w:before="100" w:beforeAutospacing="1" w:after="100" w:afterAutospacing="1" w:line="360" w:lineRule="auto"/>
+        <w:jc w:val="both"/>
       </w:pPr>
       <w:r>
         <w:rPr>
@@ -6641,7 +11490,8 @@
           <w:ilvl w:val="1"/>
           <w:numId w:val="29"/>
         </w:numPr>
-        <w:spacing w:before="100" w:beforeAutospacing="1" w:after="100" w:afterAutospacing="1" w:line="240" w:lineRule="auto"/>
+        <w:spacing w:before="100" w:beforeAutospacing="1" w:after="100" w:afterAutospacing="1" w:line="360" w:lineRule="auto"/>
+        <w:jc w:val="both"/>
       </w:pPr>
       <w:r>
         <w:t xml:space="preserve">Это поле содержит название издательства и является </w:t>
@@ -6673,6 +11523,8 @@
           <w:ilvl w:val="0"/>
           <w:numId w:val="29"/>
         </w:numPr>
+        <w:spacing w:line="360" w:lineRule="auto"/>
+        <w:jc w:val="both"/>
       </w:pPr>
       <w:proofErr w:type="spellStart"/>
       <w:r>
@@ -6698,7 +11550,8 @@
           <w:ilvl w:val="1"/>
           <w:numId w:val="29"/>
         </w:numPr>
-        <w:spacing w:before="100" w:beforeAutospacing="1" w:after="100" w:afterAutospacing="1" w:line="240" w:lineRule="auto"/>
+        <w:spacing w:before="100" w:beforeAutospacing="1" w:after="100" w:afterAutospacing="1" w:line="360" w:lineRule="auto"/>
+        <w:jc w:val="both"/>
       </w:pPr>
       <w:r>
         <w:rPr>
@@ -6716,7 +11569,8 @@
           <w:ilvl w:val="1"/>
           <w:numId w:val="29"/>
         </w:numPr>
-        <w:spacing w:before="100" w:beforeAutospacing="1" w:after="100" w:afterAutospacing="1" w:line="240" w:lineRule="auto"/>
+        <w:spacing w:before="100" w:beforeAutospacing="1" w:after="100" w:afterAutospacing="1" w:line="360" w:lineRule="auto"/>
+        <w:jc w:val="both"/>
       </w:pPr>
       <w:r>
         <w:t xml:space="preserve">Это поле хранит год основания издательства. Оно не имеет ограничения </w:t>
@@ -6739,6 +11593,8 @@
           <w:ilvl w:val="0"/>
           <w:numId w:val="29"/>
         </w:numPr>
+        <w:spacing w:line="360" w:lineRule="auto"/>
+        <w:jc w:val="both"/>
       </w:pPr>
       <w:proofErr w:type="spellStart"/>
       <w:r>
@@ -6764,7 +11620,8 @@
           <w:ilvl w:val="1"/>
           <w:numId w:val="29"/>
         </w:numPr>
-        <w:spacing w:before="100" w:beforeAutospacing="1" w:after="100" w:afterAutospacing="1" w:line="240" w:lineRule="auto"/>
+        <w:spacing w:before="100" w:beforeAutospacing="1" w:after="100" w:afterAutospacing="1" w:line="360" w:lineRule="auto"/>
+        <w:jc w:val="both"/>
       </w:pPr>
       <w:r>
         <w:rPr>
@@ -6782,7 +11639,8 @@
           <w:ilvl w:val="1"/>
           <w:numId w:val="29"/>
         </w:numPr>
-        <w:spacing w:before="100" w:beforeAutospacing="1" w:after="100" w:afterAutospacing="1" w:line="240" w:lineRule="auto"/>
+        <w:spacing w:before="100" w:beforeAutospacing="1" w:after="100" w:afterAutospacing="1" w:line="360" w:lineRule="auto"/>
+        <w:jc w:val="both"/>
       </w:pPr>
       <w:r>
         <w:t xml:space="preserve">Это поле хранит контактную информацию издательства, такую как </w:t>
@@ -6813,6 +11671,8 @@
           <w:ilvl w:val="0"/>
           <w:numId w:val="29"/>
         </w:numPr>
+        <w:spacing w:line="360" w:lineRule="auto"/>
+        <w:jc w:val="both"/>
       </w:pPr>
       <w:proofErr w:type="spellStart"/>
       <w:r>
@@ -6838,7 +11698,8 @@
           <w:ilvl w:val="1"/>
           <w:numId w:val="29"/>
         </w:numPr>
-        <w:spacing w:before="100" w:beforeAutospacing="1" w:after="100" w:afterAutospacing="1" w:line="240" w:lineRule="auto"/>
+        <w:spacing w:before="100" w:beforeAutospacing="1" w:after="100" w:afterAutospacing="1" w:line="360" w:lineRule="auto"/>
+        <w:jc w:val="both"/>
       </w:pPr>
       <w:r>
         <w:rPr>
@@ -6856,9 +11717,11 @@
           <w:ilvl w:val="1"/>
           <w:numId w:val="29"/>
         </w:numPr>
-        <w:spacing w:before="100" w:beforeAutospacing="1" w:after="100" w:afterAutospacing="1" w:line="240" w:lineRule="auto"/>
-      </w:pPr>
-      <w:r>
+        <w:spacing w:before="100" w:beforeAutospacing="1" w:after="100" w:afterAutospacing="1" w:line="360" w:lineRule="auto"/>
+        <w:jc w:val="both"/>
+      </w:pPr>
+      <w:r>
+        <w:lastRenderedPageBreak/>
         <w:t xml:space="preserve">Это поле для хранения города, в котором расположено издательство. Так как поле не имеет ограничения </w:t>
       </w:r>
       <w:r>
@@ -6875,6 +11738,8 @@
     <w:p>
       <w:pPr>
         <w:pStyle w:val="a3"/>
+        <w:spacing w:line="360" w:lineRule="auto"/>
+        <w:jc w:val="both"/>
       </w:pPr>
       <w:r>
         <w:t>Таким образом</w:t>
@@ -6939,6 +11804,8 @@
     <w:p>
       <w:pPr>
         <w:pStyle w:val="a3"/>
+        <w:spacing w:line="360" w:lineRule="auto"/>
+        <w:jc w:val="both"/>
       </w:pPr>
       <w:r>
         <w:t>3)</w:t>
@@ -6964,6 +11831,8 @@
     <w:p>
       <w:pPr>
         <w:pStyle w:val="HTML0"/>
+        <w:spacing w:line="360" w:lineRule="auto"/>
+        <w:jc w:val="both"/>
         <w:rPr>
           <w:rStyle w:val="HTML"/>
           <w:lang w:val="en-US"/>
@@ -6989,6 +11858,8 @@
     <w:p>
       <w:pPr>
         <w:pStyle w:val="HTML0"/>
+        <w:spacing w:line="360" w:lineRule="auto"/>
+        <w:jc w:val="both"/>
         <w:rPr>
           <w:rStyle w:val="HTML"/>
           <w:lang w:val="en-US"/>
@@ -7021,6 +11892,8 @@
     <w:p>
       <w:pPr>
         <w:pStyle w:val="HTML0"/>
+        <w:spacing w:line="360" w:lineRule="auto"/>
+        <w:jc w:val="both"/>
         <w:rPr>
           <w:rStyle w:val="HTML"/>
           <w:lang w:val="en-US"/>
@@ -7036,6 +11909,7 @@
       <w:r>
         <w:rPr>
           <w:rStyle w:val="HTML"/>
+          <w:lang w:val="en-US"/>
         </w:rPr>
         <w:t xml:space="preserve"> </w:t>
       </w:r>
@@ -7057,6 +11931,8 @@
     <w:p>
       <w:pPr>
         <w:pStyle w:val="HTML0"/>
+        <w:spacing w:line="360" w:lineRule="auto"/>
+        <w:jc w:val="both"/>
         <w:rPr>
           <w:rStyle w:val="HTML"/>
           <w:lang w:val="en-US"/>
@@ -7089,6 +11965,8 @@
     <w:p>
       <w:pPr>
         <w:pStyle w:val="HTML0"/>
+        <w:spacing w:line="360" w:lineRule="auto"/>
+        <w:jc w:val="both"/>
         <w:rPr>
           <w:rStyle w:val="HTML"/>
           <w:lang w:val="en-US"/>
@@ -7121,6 +11999,8 @@
     <w:p>
       <w:pPr>
         <w:pStyle w:val="HTML0"/>
+        <w:spacing w:line="360" w:lineRule="auto"/>
+        <w:jc w:val="both"/>
         <w:rPr>
           <w:rStyle w:val="HTML"/>
           <w:lang w:val="en-US"/>
@@ -7169,6 +12049,8 @@
     <w:p>
       <w:pPr>
         <w:pStyle w:val="HTML0"/>
+        <w:spacing w:line="360" w:lineRule="auto"/>
+        <w:jc w:val="both"/>
         <w:rPr>
           <w:rStyle w:val="HTML"/>
           <w:lang w:val="en-US"/>
@@ -7201,6 +12083,8 @@
     <w:p>
       <w:pPr>
         <w:pStyle w:val="HTML0"/>
+        <w:spacing w:line="360" w:lineRule="auto"/>
+        <w:jc w:val="both"/>
         <w:rPr>
           <w:rStyle w:val="HTML"/>
           <w:lang w:val="en-US"/>
@@ -7217,6 +12101,8 @@
     <w:p>
       <w:pPr>
         <w:pStyle w:val="HTML0"/>
+        <w:spacing w:line="360" w:lineRule="auto"/>
+        <w:jc w:val="both"/>
         <w:rPr>
           <w:rStyle w:val="HTML"/>
           <w:lang w:val="en-US"/>
@@ -7233,6 +12119,8 @@
     <w:p>
       <w:pPr>
         <w:pStyle w:val="HTML0"/>
+        <w:spacing w:line="360" w:lineRule="auto"/>
+        <w:jc w:val="both"/>
         <w:rPr>
           <w:rStyle w:val="HTML"/>
           <w:lang w:val="en-US"/>
@@ -7265,6 +12153,8 @@
     <w:p>
       <w:pPr>
         <w:pStyle w:val="HTML0"/>
+        <w:spacing w:line="360" w:lineRule="auto"/>
+        <w:jc w:val="both"/>
         <w:rPr>
           <w:rStyle w:val="HTML"/>
         </w:rPr>
@@ -7283,6 +12173,8 @@
           <w:ilvl w:val="0"/>
           <w:numId w:val="32"/>
         </w:numPr>
+        <w:spacing w:line="360" w:lineRule="auto"/>
+        <w:jc w:val="both"/>
       </w:pPr>
       <w:proofErr w:type="spellStart"/>
       <w:r>
@@ -7350,7 +12242,8 @@
           <w:ilvl w:val="1"/>
           <w:numId w:val="32"/>
         </w:numPr>
-        <w:spacing w:before="100" w:beforeAutospacing="1" w:after="100" w:afterAutospacing="1" w:line="240" w:lineRule="auto"/>
+        <w:spacing w:before="100" w:beforeAutospacing="1" w:after="100" w:afterAutospacing="1" w:line="360" w:lineRule="auto"/>
+        <w:jc w:val="both"/>
       </w:pPr>
       <w:r>
         <w:rPr>
@@ -7368,10 +12261,10 @@
           <w:ilvl w:val="1"/>
           <w:numId w:val="32"/>
         </w:numPr>
-        <w:spacing w:before="100" w:beforeAutospacing="1" w:after="100" w:afterAutospacing="1" w:line="240" w:lineRule="auto"/>
-      </w:pPr>
-      <w:r>
-        <w:lastRenderedPageBreak/>
+        <w:spacing w:before="100" w:beforeAutospacing="1" w:after="100" w:afterAutospacing="1" w:line="360" w:lineRule="auto"/>
+        <w:jc w:val="both"/>
+      </w:pPr>
+      <w:r>
         <w:t xml:space="preserve">Это поле является уникальным идентификатором книги, и поскольку оно указано как </w:t>
       </w:r>
       <w:r>
@@ -7403,6 +12296,8 @@
           <w:ilvl w:val="0"/>
           <w:numId w:val="32"/>
         </w:numPr>
+        <w:spacing w:line="360" w:lineRule="auto"/>
+        <w:jc w:val="both"/>
       </w:pPr>
       <w:proofErr w:type="spellStart"/>
       <w:r>
@@ -7442,7 +12337,8 @@
           <w:ilvl w:val="1"/>
           <w:numId w:val="32"/>
         </w:numPr>
-        <w:spacing w:before="100" w:beforeAutospacing="1" w:after="100" w:afterAutospacing="1" w:line="240" w:lineRule="auto"/>
+        <w:spacing w:before="100" w:beforeAutospacing="1" w:after="100" w:afterAutospacing="1" w:line="360" w:lineRule="auto"/>
+        <w:jc w:val="both"/>
       </w:pPr>
       <w:r>
         <w:rPr>
@@ -7466,7 +12362,8 @@
           <w:ilvl w:val="1"/>
           <w:numId w:val="32"/>
         </w:numPr>
-        <w:spacing w:before="100" w:beforeAutospacing="1" w:after="100" w:afterAutospacing="1" w:line="240" w:lineRule="auto"/>
+        <w:spacing w:before="100" w:beforeAutospacing="1" w:after="100" w:afterAutospacing="1" w:line="360" w:lineRule="auto"/>
+        <w:jc w:val="both"/>
       </w:pPr>
       <w:r>
         <w:t xml:space="preserve">Это поле для хранения названия книги. Поскольку оно ограничено </w:t>
@@ -7505,6 +12402,8 @@
           <w:ilvl w:val="0"/>
           <w:numId w:val="32"/>
         </w:numPr>
+        <w:spacing w:line="360" w:lineRule="auto"/>
+        <w:jc w:val="both"/>
       </w:pPr>
       <w:proofErr w:type="spellStart"/>
       <w:r>
@@ -7544,7 +12443,8 @@
           <w:ilvl w:val="1"/>
           <w:numId w:val="32"/>
         </w:numPr>
-        <w:spacing w:before="100" w:beforeAutospacing="1" w:after="100" w:afterAutospacing="1" w:line="240" w:lineRule="auto"/>
+        <w:spacing w:before="100" w:beforeAutospacing="1" w:after="100" w:afterAutospacing="1" w:line="360" w:lineRule="auto"/>
+        <w:jc w:val="both"/>
       </w:pPr>
       <w:r>
         <w:rPr>
@@ -7562,7 +12462,8 @@
           <w:ilvl w:val="1"/>
           <w:numId w:val="32"/>
         </w:numPr>
-        <w:spacing w:before="100" w:beforeAutospacing="1" w:after="100" w:afterAutospacing="1" w:line="240" w:lineRule="auto"/>
+        <w:spacing w:before="100" w:beforeAutospacing="1" w:after="100" w:afterAutospacing="1" w:line="360" w:lineRule="auto"/>
+        <w:jc w:val="both"/>
       </w:pPr>
       <w:r>
         <w:t xml:space="preserve">Это поле для хранения года публикации книги. Оно не ограничено </w:t>
@@ -7593,6 +12494,8 @@
           <w:ilvl w:val="0"/>
           <w:numId w:val="32"/>
         </w:numPr>
+        <w:spacing w:line="360" w:lineRule="auto"/>
+        <w:jc w:val="both"/>
       </w:pPr>
       <w:proofErr w:type="spellStart"/>
       <w:r>
@@ -7632,7 +12535,8 @@
           <w:ilvl w:val="1"/>
           <w:numId w:val="32"/>
         </w:numPr>
-        <w:spacing w:before="100" w:beforeAutospacing="1" w:after="100" w:afterAutospacing="1" w:line="240" w:lineRule="auto"/>
+        <w:spacing w:before="100" w:beforeAutospacing="1" w:after="100" w:afterAutospacing="1" w:line="360" w:lineRule="auto"/>
+        <w:jc w:val="both"/>
       </w:pPr>
       <w:r>
         <w:rPr>
@@ -7650,9 +12554,11 @@
           <w:ilvl w:val="1"/>
           <w:numId w:val="32"/>
         </w:numPr>
-        <w:spacing w:before="100" w:beforeAutospacing="1" w:after="100" w:afterAutospacing="1" w:line="240" w:lineRule="auto"/>
-      </w:pPr>
-      <w:r>
+        <w:spacing w:before="100" w:beforeAutospacing="1" w:after="100" w:afterAutospacing="1" w:line="360" w:lineRule="auto"/>
+        <w:jc w:val="both"/>
+      </w:pPr>
+      <w:r>
+        <w:lastRenderedPageBreak/>
         <w:t xml:space="preserve">Это поле для хранения возрастного ограничения книги. Поскольку оно не ограничено </w:t>
       </w:r>
       <w:r>
@@ -7683,6 +12589,8 @@
           <w:ilvl w:val="0"/>
           <w:numId w:val="32"/>
         </w:numPr>
+        <w:spacing w:line="360" w:lineRule="auto"/>
+        <w:jc w:val="both"/>
         <w:rPr>
           <w:lang w:val="en-US"/>
         </w:rPr>
@@ -7732,7 +12640,8 @@
           <w:ilvl w:val="1"/>
           <w:numId w:val="32"/>
         </w:numPr>
-        <w:spacing w:before="100" w:beforeAutospacing="1" w:after="100" w:afterAutospacing="1" w:line="240" w:lineRule="auto"/>
+        <w:spacing w:before="100" w:beforeAutospacing="1" w:after="100" w:afterAutospacing="1" w:line="360" w:lineRule="auto"/>
+        <w:jc w:val="both"/>
       </w:pPr>
       <w:r>
         <w:rPr>
@@ -7756,7 +12665,8 @@
           <w:ilvl w:val="1"/>
           <w:numId w:val="32"/>
         </w:numPr>
-        <w:spacing w:before="100" w:beforeAutospacing="1" w:after="100" w:afterAutospacing="1" w:line="240" w:lineRule="auto"/>
+        <w:spacing w:before="100" w:beforeAutospacing="1" w:after="100" w:afterAutospacing="1" w:line="360" w:lineRule="auto"/>
+        <w:jc w:val="both"/>
       </w:pPr>
       <w:r>
         <w:t xml:space="preserve">Это поле хранит название издательства, которое связано с таблицей </w:t>
@@ -7793,6 +12703,8 @@
           <w:ilvl w:val="0"/>
           <w:numId w:val="32"/>
         </w:numPr>
+        <w:spacing w:line="360" w:lineRule="auto"/>
+        <w:jc w:val="both"/>
       </w:pPr>
       <w:proofErr w:type="spellStart"/>
       <w:r>
@@ -7832,7 +12744,8 @@
           <w:ilvl w:val="1"/>
           <w:numId w:val="32"/>
         </w:numPr>
-        <w:spacing w:before="100" w:beforeAutospacing="1" w:after="100" w:afterAutospacing="1" w:line="240" w:lineRule="auto"/>
+        <w:spacing w:before="100" w:beforeAutospacing="1" w:after="100" w:afterAutospacing="1" w:line="360" w:lineRule="auto"/>
+        <w:jc w:val="both"/>
       </w:pPr>
       <w:r>
         <w:rPr>
@@ -7850,7 +12763,8 @@
           <w:ilvl w:val="1"/>
           <w:numId w:val="32"/>
         </w:numPr>
-        <w:spacing w:before="100" w:beforeAutospacing="1" w:after="100" w:afterAutospacing="1" w:line="240" w:lineRule="auto"/>
+        <w:spacing w:before="100" w:beforeAutospacing="1" w:after="100" w:afterAutospacing="1" w:line="360" w:lineRule="auto"/>
+        <w:jc w:val="both"/>
       </w:pPr>
       <w:r>
         <w:t xml:space="preserve">Это поле хранит количество страниц в книге. Поскольку оно не ограничено </w:t>
@@ -7873,6 +12787,8 @@
           <w:ilvl w:val="0"/>
           <w:numId w:val="32"/>
         </w:numPr>
+        <w:spacing w:line="360" w:lineRule="auto"/>
+        <w:jc w:val="both"/>
       </w:pPr>
       <w:proofErr w:type="spellStart"/>
       <w:r>
@@ -7912,7 +12828,8 @@
           <w:ilvl w:val="1"/>
           <w:numId w:val="32"/>
         </w:numPr>
-        <w:spacing w:before="100" w:beforeAutospacing="1" w:after="100" w:afterAutospacing="1" w:line="240" w:lineRule="auto"/>
+        <w:spacing w:before="100" w:beforeAutospacing="1" w:after="100" w:afterAutospacing="1" w:line="360" w:lineRule="auto"/>
+        <w:jc w:val="both"/>
       </w:pPr>
       <w:r>
         <w:rPr>
@@ -7930,7 +12847,8 @@
           <w:ilvl w:val="1"/>
           <w:numId w:val="32"/>
         </w:numPr>
-        <w:spacing w:before="100" w:beforeAutospacing="1" w:after="100" w:afterAutospacing="1" w:line="240" w:lineRule="auto"/>
+        <w:spacing w:before="100" w:beforeAutospacing="1" w:after="100" w:afterAutospacing="1" w:line="360" w:lineRule="auto"/>
+        <w:jc w:val="both"/>
       </w:pPr>
       <w:r>
         <w:t xml:space="preserve">Это поле для хранения языка книги. Так как оно не ограничено </w:t>
@@ -7963,6 +12881,8 @@
           <w:ilvl w:val="0"/>
           <w:numId w:val="32"/>
         </w:numPr>
+        <w:spacing w:line="360" w:lineRule="auto"/>
+        <w:jc w:val="both"/>
       </w:pPr>
       <w:proofErr w:type="spellStart"/>
       <w:r>
@@ -7988,7 +12908,8 @@
           <w:ilvl w:val="1"/>
           <w:numId w:val="32"/>
         </w:numPr>
-        <w:spacing w:before="100" w:beforeAutospacing="1" w:after="100" w:afterAutospacing="1" w:line="240" w:lineRule="auto"/>
+        <w:spacing w:before="100" w:beforeAutospacing="1" w:after="100" w:afterAutospacing="1" w:line="360" w:lineRule="auto"/>
+        <w:jc w:val="both"/>
       </w:pPr>
       <w:r>
         <w:rPr>
@@ -8006,7 +12927,8 @@
           <w:ilvl w:val="1"/>
           <w:numId w:val="32"/>
         </w:numPr>
-        <w:spacing w:before="100" w:beforeAutospacing="1" w:after="100" w:afterAutospacing="1" w:line="240" w:lineRule="auto"/>
+        <w:spacing w:before="100" w:beforeAutospacing="1" w:after="100" w:afterAutospacing="1" w:line="360" w:lineRule="auto"/>
+        <w:jc w:val="both"/>
       </w:pPr>
       <w:r>
         <w:t xml:space="preserve">Это поле хранит стоимость книги. Оно не ограничено </w:t>
@@ -8048,6 +12970,8 @@
           <w:ilvl w:val="0"/>
           <w:numId w:val="32"/>
         </w:numPr>
+        <w:spacing w:line="360" w:lineRule="auto"/>
+        <w:jc w:val="both"/>
       </w:pPr>
       <w:proofErr w:type="spellStart"/>
       <w:r>
@@ -8087,7 +13011,8 @@
           <w:ilvl w:val="1"/>
           <w:numId w:val="32"/>
         </w:numPr>
-        <w:spacing w:before="100" w:beforeAutospacing="1" w:after="100" w:afterAutospacing="1" w:line="240" w:lineRule="auto"/>
+        <w:spacing w:before="100" w:beforeAutospacing="1" w:after="100" w:afterAutospacing="1" w:line="360" w:lineRule="auto"/>
+        <w:jc w:val="both"/>
       </w:pPr>
       <w:r>
         <w:rPr>
@@ -8105,7 +13030,8 @@
           <w:ilvl w:val="1"/>
           <w:numId w:val="32"/>
         </w:numPr>
-        <w:spacing w:before="100" w:beforeAutospacing="1" w:after="100" w:afterAutospacing="1" w:line="240" w:lineRule="auto"/>
+        <w:spacing w:before="100" w:beforeAutospacing="1" w:after="100" w:afterAutospacing="1" w:line="360" w:lineRule="auto"/>
+        <w:jc w:val="both"/>
       </w:pPr>
       <w:r>
         <w:t xml:space="preserve">Это поле для хранения количества экземпляров книги. Оно не ограничено </w:t>
@@ -8124,6 +13050,8 @@
     <w:p>
       <w:pPr>
         <w:pStyle w:val="3"/>
+        <w:spacing w:line="360" w:lineRule="auto"/>
+        <w:jc w:val="both"/>
         <w:rPr>
           <w:b w:val="0"/>
           <w:bCs w:val="0"/>
@@ -8325,6 +13253,8 @@
     <w:p>
       <w:pPr>
         <w:pStyle w:val="a3"/>
+        <w:spacing w:line="360" w:lineRule="auto"/>
+        <w:jc w:val="both"/>
       </w:pPr>
       <w:r>
         <w:t xml:space="preserve">4) </w:t>
@@ -8369,16 +13299,22 @@
     <w:p>
       <w:pPr>
         <w:pStyle w:val="a3"/>
+        <w:spacing w:line="360" w:lineRule="auto"/>
+        <w:jc w:val="both"/>
       </w:pPr>
     </w:p>
     <w:p>
       <w:pPr>
         <w:pStyle w:val="a3"/>
+        <w:spacing w:line="360" w:lineRule="auto"/>
+        <w:jc w:val="both"/>
       </w:pPr>
     </w:p>
     <w:p>
       <w:pPr>
         <w:pStyle w:val="HTML0"/>
+        <w:spacing w:line="360" w:lineRule="auto"/>
+        <w:jc w:val="both"/>
         <w:rPr>
           <w:rStyle w:val="HTML"/>
           <w:lang w:val="en-US"/>
@@ -8389,7 +13325,6 @@
           <w:rStyle w:val="HTML"/>
           <w:lang w:val="en-US"/>
         </w:rPr>
-        <w:lastRenderedPageBreak/>
         <w:t xml:space="preserve">CREATE TABLE IF NOT EXISTS </w:t>
       </w:r>
       <w:proofErr w:type="gramStart"/>
@@ -8405,6 +13340,8 @@
     <w:p>
       <w:pPr>
         <w:pStyle w:val="HTML0"/>
+        <w:spacing w:line="360" w:lineRule="auto"/>
+        <w:jc w:val="both"/>
         <w:rPr>
           <w:rStyle w:val="HTML"/>
           <w:lang w:val="en-US"/>
@@ -8453,6 +13390,8 @@
     <w:p>
       <w:pPr>
         <w:pStyle w:val="HTML0"/>
+        <w:spacing w:line="360" w:lineRule="auto"/>
+        <w:jc w:val="both"/>
         <w:rPr>
           <w:rStyle w:val="HTML"/>
           <w:lang w:val="en-US"/>
@@ -8485,6 +13424,8 @@
     <w:p>
       <w:pPr>
         <w:pStyle w:val="HTML0"/>
+        <w:spacing w:line="360" w:lineRule="auto"/>
+        <w:jc w:val="both"/>
         <w:rPr>
           <w:rStyle w:val="HTML"/>
           <w:lang w:val="en-US"/>
@@ -8549,6 +13490,8 @@
     <w:p>
       <w:pPr>
         <w:pStyle w:val="HTML0"/>
+        <w:spacing w:line="360" w:lineRule="auto"/>
+        <w:jc w:val="both"/>
         <w:rPr>
           <w:rStyle w:val="HTML"/>
         </w:rPr>
@@ -8567,6 +13510,8 @@
           <w:ilvl w:val="0"/>
           <w:numId w:val="35"/>
         </w:numPr>
+        <w:spacing w:line="360" w:lineRule="auto"/>
+        <w:jc w:val="both"/>
         <w:rPr>
           <w:lang w:val="en-US"/>
         </w:rPr>
@@ -8616,7 +13561,8 @@
           <w:ilvl w:val="1"/>
           <w:numId w:val="35"/>
         </w:numPr>
-        <w:spacing w:before="100" w:beforeAutospacing="1" w:after="100" w:afterAutospacing="1" w:line="240" w:lineRule="auto"/>
+        <w:spacing w:before="100" w:beforeAutospacing="1" w:after="100" w:afterAutospacing="1" w:line="360" w:lineRule="auto"/>
+        <w:jc w:val="both"/>
       </w:pPr>
       <w:r>
         <w:rPr>
@@ -8634,7 +13580,8 @@
           <w:ilvl w:val="1"/>
           <w:numId w:val="35"/>
         </w:numPr>
-        <w:spacing w:before="100" w:beforeAutospacing="1" w:after="100" w:afterAutospacing="1" w:line="240" w:lineRule="auto"/>
+        <w:spacing w:before="100" w:beforeAutospacing="1" w:after="100" w:afterAutospacing="1" w:line="360" w:lineRule="auto"/>
+        <w:jc w:val="both"/>
       </w:pPr>
       <w:r>
         <w:t xml:space="preserve">Это поле содержит ISBN книги, которое является внешним ключом, ссылающимся на поле </w:t>
@@ -8693,6 +13640,8 @@
           <w:ilvl w:val="0"/>
           <w:numId w:val="35"/>
         </w:numPr>
+        <w:spacing w:line="360" w:lineRule="auto"/>
+        <w:jc w:val="both"/>
         <w:rPr>
           <w:lang w:val="en-US"/>
         </w:rPr>
@@ -8726,7 +13675,8 @@
           <w:ilvl w:val="1"/>
           <w:numId w:val="35"/>
         </w:numPr>
-        <w:spacing w:before="100" w:beforeAutospacing="1" w:after="100" w:afterAutospacing="1" w:line="240" w:lineRule="auto"/>
+        <w:spacing w:before="100" w:beforeAutospacing="1" w:after="100" w:afterAutospacing="1" w:line="360" w:lineRule="auto"/>
+        <w:jc w:val="both"/>
       </w:pPr>
       <w:r>
         <w:rPr>
@@ -8744,7 +13694,8 @@
           <w:ilvl w:val="1"/>
           <w:numId w:val="35"/>
         </w:numPr>
-        <w:spacing w:before="100" w:beforeAutospacing="1" w:after="100" w:afterAutospacing="1" w:line="240" w:lineRule="auto"/>
+        <w:spacing w:before="100" w:beforeAutospacing="1" w:after="100" w:afterAutospacing="1" w:line="360" w:lineRule="auto"/>
+        <w:jc w:val="both"/>
       </w:pPr>
       <w:r>
         <w:t xml:space="preserve">Это поле содержит ID автора, которое является внешним ключом, ссылающимся на поле </w:t>
@@ -8823,6 +13774,8 @@
           <w:ilvl w:val="0"/>
           <w:numId w:val="35"/>
         </w:numPr>
+        <w:spacing w:line="360" w:lineRule="auto"/>
+        <w:jc w:val="both"/>
         <w:rPr>
           <w:lang w:val="en-US"/>
         </w:rPr>
@@ -8895,7 +13848,8 @@
           <w:ilvl w:val="1"/>
           <w:numId w:val="35"/>
         </w:numPr>
-        <w:spacing w:before="100" w:beforeAutospacing="1" w:after="100" w:afterAutospacing="1" w:line="240" w:lineRule="auto"/>
+        <w:spacing w:before="100" w:beforeAutospacing="1" w:after="100" w:afterAutospacing="1" w:line="360" w:lineRule="auto"/>
+        <w:jc w:val="both"/>
       </w:pPr>
       <w:r>
         <w:rPr>
@@ -8913,7 +13867,8 @@
           <w:ilvl w:val="1"/>
           <w:numId w:val="35"/>
         </w:numPr>
-        <w:spacing w:before="100" w:beforeAutospacing="1" w:after="100" w:afterAutospacing="1" w:line="240" w:lineRule="auto"/>
+        <w:spacing w:before="100" w:beforeAutospacing="1" w:after="100" w:afterAutospacing="1" w:line="360" w:lineRule="auto"/>
+        <w:jc w:val="both"/>
       </w:pPr>
       <w:r>
         <w:t xml:space="preserve">Это составной (композитный) первичный ключ, состоящий из полей </w:t>
@@ -8997,7 +13952,8 @@
     </w:p>
     <w:p>
       <w:pPr>
-        <w:spacing w:before="100" w:beforeAutospacing="1" w:after="100" w:afterAutospacing="1" w:line="240" w:lineRule="auto"/>
+        <w:spacing w:before="100" w:beforeAutospacing="1" w:after="100" w:afterAutospacing="1" w:line="360" w:lineRule="auto"/>
+        <w:jc w:val="both"/>
       </w:pPr>
       <w:r>
         <w:t>Таким образом п</w:t>
@@ -9055,6 +14011,8 @@
     <w:p>
       <w:pPr>
         <w:pStyle w:val="a3"/>
+        <w:spacing w:line="360" w:lineRule="auto"/>
+        <w:jc w:val="both"/>
       </w:pPr>
       <w:r>
         <w:t xml:space="preserve">5) </w:t>
@@ -9077,6 +14035,8 @@
     <w:p>
       <w:pPr>
         <w:pStyle w:val="HTML0"/>
+        <w:spacing w:line="360" w:lineRule="auto"/>
+        <w:jc w:val="both"/>
         <w:rPr>
           <w:rStyle w:val="HTML"/>
           <w:lang w:val="en-US"/>
@@ -9087,6 +14047,7 @@
           <w:rStyle w:val="HTML"/>
           <w:lang w:val="en-US"/>
         </w:rPr>
+        <w:lastRenderedPageBreak/>
         <w:t xml:space="preserve">CREATE TABLE IF NOT EXISTS </w:t>
       </w:r>
       <w:proofErr w:type="gramStart"/>
@@ -9102,6 +14063,8 @@
     <w:p>
       <w:pPr>
         <w:pStyle w:val="HTML0"/>
+        <w:spacing w:line="360" w:lineRule="auto"/>
+        <w:jc w:val="both"/>
         <w:rPr>
           <w:rStyle w:val="HTML"/>
           <w:lang w:val="en-US"/>
@@ -9118,6 +14081,8 @@
     <w:p>
       <w:pPr>
         <w:pStyle w:val="HTML0"/>
+        <w:spacing w:line="360" w:lineRule="auto"/>
+        <w:jc w:val="both"/>
         <w:rPr>
           <w:rStyle w:val="HTML"/>
           <w:lang w:val="en-US"/>
@@ -9134,6 +14099,8 @@
     <w:p>
       <w:pPr>
         <w:pStyle w:val="HTML0"/>
+        <w:spacing w:line="360" w:lineRule="auto"/>
+        <w:jc w:val="both"/>
         <w:rPr>
           <w:rStyle w:val="HTML"/>
         </w:rPr>
@@ -9152,6 +14119,8 @@
           <w:ilvl w:val="0"/>
           <w:numId w:val="38"/>
         </w:numPr>
+        <w:spacing w:line="360" w:lineRule="auto"/>
+        <w:jc w:val="both"/>
       </w:pPr>
       <w:proofErr w:type="spellStart"/>
       <w:r>
@@ -9219,7 +14188,8 @@
           <w:ilvl w:val="1"/>
           <w:numId w:val="38"/>
         </w:numPr>
-        <w:spacing w:before="100" w:beforeAutospacing="1" w:after="100" w:afterAutospacing="1" w:line="240" w:lineRule="auto"/>
+        <w:spacing w:before="100" w:beforeAutospacing="1" w:after="100" w:afterAutospacing="1" w:line="360" w:lineRule="auto"/>
+        <w:jc w:val="both"/>
       </w:pPr>
       <w:r>
         <w:rPr>
@@ -9237,7 +14207,8 @@
           <w:ilvl w:val="1"/>
           <w:numId w:val="38"/>
         </w:numPr>
-        <w:spacing w:before="100" w:beforeAutospacing="1" w:after="100" w:afterAutospacing="1" w:line="240" w:lineRule="auto"/>
+        <w:spacing w:before="100" w:beforeAutospacing="1" w:after="100" w:afterAutospacing="1" w:line="360" w:lineRule="auto"/>
+        <w:jc w:val="both"/>
       </w:pPr>
       <w:r>
         <w:t xml:space="preserve">Это поле представляет уникальный идентификатор стиля и использует тип </w:t>
@@ -9283,6 +14254,8 @@
           <w:ilvl w:val="0"/>
           <w:numId w:val="38"/>
         </w:numPr>
+        <w:spacing w:line="360" w:lineRule="auto"/>
+        <w:jc w:val="both"/>
       </w:pPr>
       <w:proofErr w:type="spellStart"/>
       <w:r>
@@ -9350,7 +14323,8 @@
           <w:ilvl w:val="1"/>
           <w:numId w:val="38"/>
         </w:numPr>
-        <w:spacing w:before="100" w:beforeAutospacing="1" w:after="100" w:afterAutospacing="1" w:line="240" w:lineRule="auto"/>
+        <w:spacing w:before="100" w:beforeAutospacing="1" w:after="100" w:afterAutospacing="1" w:line="360" w:lineRule="auto"/>
+        <w:jc w:val="both"/>
       </w:pPr>
       <w:r>
         <w:rPr>
@@ -9368,7 +14342,8 @@
           <w:ilvl w:val="1"/>
           <w:numId w:val="38"/>
         </w:numPr>
-        <w:spacing w:before="100" w:beforeAutospacing="1" w:after="100" w:afterAutospacing="1" w:line="240" w:lineRule="auto"/>
+        <w:spacing w:before="100" w:beforeAutospacing="1" w:after="100" w:afterAutospacing="1" w:line="360" w:lineRule="auto"/>
+        <w:jc w:val="both"/>
       </w:pPr>
       <w:r>
         <w:t xml:space="preserve">Это поле хранит название стиля (например, "Реализм", "Импрессионизм", "Фантастика" и т. д.). Поскольку в запросе указано </w:t>
@@ -9387,9 +14362,10 @@
     <w:p>
       <w:pPr>
         <w:pStyle w:val="a3"/>
-      </w:pPr>
-      <w:r>
-        <w:lastRenderedPageBreak/>
+        <w:spacing w:line="360" w:lineRule="auto"/>
+        <w:jc w:val="both"/>
+      </w:pPr>
+      <w:r>
         <w:t>Таким образом, оба поля в таблице имеют обязательные значения:</w:t>
       </w:r>
       <w:r>
@@ -9428,6 +14404,8 @@
     <w:p>
       <w:pPr>
         <w:pStyle w:val="a3"/>
+        <w:spacing w:line="360" w:lineRule="auto"/>
+        <w:jc w:val="both"/>
       </w:pPr>
       <w:r>
         <w:t xml:space="preserve">6) </w:t>
@@ -9450,6 +14428,8 @@
     <w:p>
       <w:pPr>
         <w:pStyle w:val="HTML0"/>
+        <w:spacing w:line="360" w:lineRule="auto"/>
+        <w:jc w:val="both"/>
         <w:rPr>
           <w:rStyle w:val="HTML"/>
           <w:lang w:val="en-US"/>
@@ -9491,6 +14471,8 @@
     <w:p>
       <w:pPr>
         <w:pStyle w:val="HTML0"/>
+        <w:spacing w:line="360" w:lineRule="auto"/>
+        <w:jc w:val="both"/>
         <w:rPr>
           <w:rStyle w:val="HTML"/>
           <w:lang w:val="en-US"/>
@@ -9539,6 +14521,8 @@
     <w:p>
       <w:pPr>
         <w:pStyle w:val="HTML0"/>
+        <w:spacing w:line="360" w:lineRule="auto"/>
+        <w:jc w:val="both"/>
         <w:rPr>
           <w:rStyle w:val="HTML"/>
           <w:lang w:val="en-US"/>
@@ -9555,6 +14539,8 @@
     <w:p>
       <w:pPr>
         <w:pStyle w:val="HTML0"/>
+        <w:spacing w:line="360" w:lineRule="auto"/>
+        <w:jc w:val="both"/>
         <w:rPr>
           <w:rStyle w:val="HTML"/>
           <w:lang w:val="en-US"/>
@@ -9603,6 +14589,8 @@
     <w:p>
       <w:pPr>
         <w:pStyle w:val="HTML0"/>
+        <w:spacing w:line="360" w:lineRule="auto"/>
+        <w:jc w:val="both"/>
         <w:rPr>
           <w:rStyle w:val="HTML"/>
         </w:rPr>
@@ -9621,6 +14609,8 @@
           <w:ilvl w:val="0"/>
           <w:numId w:val="42"/>
         </w:numPr>
+        <w:spacing w:line="360" w:lineRule="auto"/>
+        <w:jc w:val="both"/>
         <w:rPr>
           <w:lang w:val="en-US"/>
         </w:rPr>
@@ -9670,7 +14660,8 @@
           <w:ilvl w:val="1"/>
           <w:numId w:val="42"/>
         </w:numPr>
-        <w:spacing w:before="100" w:beforeAutospacing="1" w:after="100" w:afterAutospacing="1" w:line="240" w:lineRule="auto"/>
+        <w:spacing w:before="100" w:beforeAutospacing="1" w:after="100" w:afterAutospacing="1" w:line="360" w:lineRule="auto"/>
+        <w:jc w:val="both"/>
       </w:pPr>
       <w:r>
         <w:rPr>
@@ -9688,7 +14679,8 @@
           <w:ilvl w:val="1"/>
           <w:numId w:val="42"/>
         </w:numPr>
-        <w:spacing w:before="100" w:beforeAutospacing="1" w:after="100" w:afterAutospacing="1" w:line="240" w:lineRule="auto"/>
+        <w:spacing w:before="100" w:beforeAutospacing="1" w:after="100" w:afterAutospacing="1" w:line="360" w:lineRule="auto"/>
+        <w:jc w:val="both"/>
       </w:pPr>
       <w:r>
         <w:t xml:space="preserve">Это поле содержит ISBN книги и является внешним ключом, ссылающимся на поле </w:t>
@@ -9747,6 +14739,8 @@
           <w:ilvl w:val="0"/>
           <w:numId w:val="42"/>
         </w:numPr>
+        <w:spacing w:line="360" w:lineRule="auto"/>
+        <w:jc w:val="both"/>
         <w:rPr>
           <w:lang w:val="en-US"/>
         </w:rPr>
@@ -9771,7 +14765,8 @@
           <w:ilvl w:val="1"/>
           <w:numId w:val="42"/>
         </w:numPr>
-        <w:spacing w:before="100" w:beforeAutospacing="1" w:after="100" w:afterAutospacing="1" w:line="240" w:lineRule="auto"/>
+        <w:spacing w:before="100" w:beforeAutospacing="1" w:after="100" w:afterAutospacing="1" w:line="360" w:lineRule="auto"/>
+        <w:jc w:val="both"/>
       </w:pPr>
       <w:r>
         <w:rPr>
@@ -9789,9 +14784,11 @@
           <w:ilvl w:val="1"/>
           <w:numId w:val="42"/>
         </w:numPr>
-        <w:spacing w:before="100" w:beforeAutospacing="1" w:after="100" w:afterAutospacing="1" w:line="240" w:lineRule="auto"/>
-      </w:pPr>
-      <w:r>
+        <w:spacing w:before="100" w:beforeAutospacing="1" w:after="100" w:afterAutospacing="1" w:line="360" w:lineRule="auto"/>
+        <w:jc w:val="both"/>
+      </w:pPr>
+      <w:r>
+        <w:lastRenderedPageBreak/>
         <w:t xml:space="preserve">Это поле содержит идентификатор стиля, который является внешним ключом, ссылающимся на поле </w:t>
       </w:r>
       <w:proofErr w:type="spellStart"/>
@@ -9860,6 +14857,8 @@
           <w:ilvl w:val="0"/>
           <w:numId w:val="42"/>
         </w:numPr>
+        <w:spacing w:line="360" w:lineRule="auto"/>
+        <w:jc w:val="both"/>
         <w:rPr>
           <w:lang w:val="en-US"/>
         </w:rPr>
@@ -9916,7 +14915,8 @@
           <w:ilvl w:val="1"/>
           <w:numId w:val="42"/>
         </w:numPr>
-        <w:spacing w:before="100" w:beforeAutospacing="1" w:after="100" w:afterAutospacing="1" w:line="240" w:lineRule="auto"/>
+        <w:spacing w:before="100" w:beforeAutospacing="1" w:after="100" w:afterAutospacing="1" w:line="360" w:lineRule="auto"/>
+        <w:jc w:val="both"/>
       </w:pPr>
       <w:r>
         <w:rPr>
@@ -9934,7 +14934,8 @@
           <w:ilvl w:val="1"/>
           <w:numId w:val="42"/>
         </w:numPr>
-        <w:spacing w:before="100" w:beforeAutospacing="1" w:after="100" w:afterAutospacing="1" w:line="240" w:lineRule="auto"/>
+        <w:spacing w:before="100" w:beforeAutospacing="1" w:after="100" w:afterAutospacing="1" w:line="360" w:lineRule="auto"/>
+        <w:jc w:val="both"/>
       </w:pPr>
       <w:r>
         <w:t xml:space="preserve">Это составной (композитный) первичный ключ, состоящий из полей </w:t>
@@ -10000,7 +15001,8 @@
     </w:p>
     <w:p>
       <w:pPr>
-        <w:spacing w:before="100" w:beforeAutospacing="1" w:after="100" w:afterAutospacing="1" w:line="240" w:lineRule="auto"/>
+        <w:spacing w:before="100" w:beforeAutospacing="1" w:after="100" w:afterAutospacing="1" w:line="360" w:lineRule="auto"/>
+        <w:jc w:val="both"/>
       </w:pPr>
       <w:r>
         <w:rPr>
@@ -10037,7 +15039,8 @@
     </w:p>
     <w:p>
       <w:pPr>
-        <w:spacing w:before="100" w:beforeAutospacing="1" w:after="100" w:afterAutospacing="1" w:line="240" w:lineRule="auto"/>
+        <w:spacing w:before="100" w:beforeAutospacing="1" w:after="100" w:afterAutospacing="1" w:line="360" w:lineRule="auto"/>
+        <w:jc w:val="both"/>
       </w:pPr>
       <w:r>
         <w:rPr>
@@ -10074,7 +15077,8 @@
     </w:p>
     <w:p>
       <w:pPr>
-        <w:spacing w:before="100" w:beforeAutospacing="1" w:after="100" w:afterAutospacing="1" w:line="240" w:lineRule="auto"/>
+        <w:spacing w:before="100" w:beforeAutospacing="1" w:after="100" w:afterAutospacing="1" w:line="360" w:lineRule="auto"/>
+        <w:jc w:val="both"/>
       </w:pPr>
       <w:r>
         <w:rPr>
@@ -10113,6 +15117,8 @@
     <w:p>
       <w:pPr>
         <w:pStyle w:val="a3"/>
+        <w:spacing w:line="360" w:lineRule="auto"/>
+        <w:jc w:val="both"/>
       </w:pPr>
       <w:r>
         <w:t>Таким образом, оба поля (</w:t>
@@ -10156,6 +15162,8 @@
     <w:p>
       <w:pPr>
         <w:pStyle w:val="a3"/>
+        <w:spacing w:line="360" w:lineRule="auto"/>
+        <w:jc w:val="both"/>
       </w:pPr>
       <w:r>
         <w:t xml:space="preserve">7) </w:t>
@@ -10183,17 +15191,9 @@
     </w:p>
     <w:p>
       <w:pPr>
-        <w:pStyle w:val="a3"/>
-      </w:pPr>
-    </w:p>
-    <w:p>
-      <w:pPr>
-        <w:pStyle w:val="a3"/>
-      </w:pPr>
-    </w:p>
-    <w:p>
-      <w:pPr>
         <w:pStyle w:val="HTML0"/>
+        <w:spacing w:line="360" w:lineRule="auto"/>
+        <w:jc w:val="both"/>
         <w:rPr>
           <w:rStyle w:val="HTML"/>
           <w:lang w:val="en-US"/>
@@ -10204,7 +15204,6 @@
           <w:rStyle w:val="HTML"/>
           <w:lang w:val="en-US"/>
         </w:rPr>
-        <w:lastRenderedPageBreak/>
         <w:t xml:space="preserve">CREATE TABLE IF NOT EXISTS </w:t>
       </w:r>
       <w:proofErr w:type="gramStart"/>
@@ -10220,6 +15219,8 @@
     <w:p>
       <w:pPr>
         <w:pStyle w:val="HTML0"/>
+        <w:spacing w:line="360" w:lineRule="auto"/>
+        <w:jc w:val="both"/>
         <w:rPr>
           <w:rStyle w:val="HTML"/>
         </w:rPr>
@@ -10227,6 +15228,7 @@
       <w:r>
         <w:rPr>
           <w:rStyle w:val="HTML"/>
+          <w:lang w:val="en-US"/>
         </w:rPr>
         <w:t xml:space="preserve">    </w:t>
       </w:r>
@@ -10288,6 +15290,8 @@
     <w:p>
       <w:pPr>
         <w:pStyle w:val="HTML0"/>
+        <w:spacing w:line="360" w:lineRule="auto"/>
+        <w:jc w:val="both"/>
         <w:rPr>
           <w:rStyle w:val="HTML"/>
         </w:rPr>
@@ -10344,6 +15348,8 @@
     <w:p>
       <w:pPr>
         <w:pStyle w:val="HTML0"/>
+        <w:spacing w:line="360" w:lineRule="auto"/>
+        <w:jc w:val="both"/>
         <w:rPr>
           <w:rStyle w:val="HTML"/>
         </w:rPr>
@@ -10386,6 +15392,8 @@
     <w:p>
       <w:pPr>
         <w:pStyle w:val="HTML0"/>
+        <w:spacing w:line="360" w:lineRule="auto"/>
+        <w:jc w:val="both"/>
         <w:rPr>
           <w:rStyle w:val="HTML"/>
         </w:rPr>
@@ -10404,6 +15412,8 @@
           <w:ilvl w:val="0"/>
           <w:numId w:val="45"/>
         </w:numPr>
+        <w:spacing w:line="360" w:lineRule="auto"/>
+        <w:jc w:val="both"/>
       </w:pPr>
       <w:proofErr w:type="spellStart"/>
       <w:r>
@@ -10443,7 +15453,8 @@
           <w:ilvl w:val="1"/>
           <w:numId w:val="45"/>
         </w:numPr>
-        <w:spacing w:before="100" w:beforeAutospacing="1" w:after="100" w:afterAutospacing="1" w:line="240" w:lineRule="auto"/>
+        <w:spacing w:before="100" w:beforeAutospacing="1" w:after="100" w:afterAutospacing="1" w:line="360" w:lineRule="auto"/>
+        <w:jc w:val="both"/>
       </w:pPr>
       <w:r>
         <w:rPr>
@@ -10461,9 +15472,11 @@
           <w:ilvl w:val="1"/>
           <w:numId w:val="45"/>
         </w:numPr>
-        <w:spacing w:before="100" w:beforeAutospacing="1" w:after="100" w:afterAutospacing="1" w:line="240" w:lineRule="auto"/>
-      </w:pPr>
-      <w:r>
+        <w:spacing w:before="100" w:beforeAutospacing="1" w:after="100" w:afterAutospacing="1" w:line="360" w:lineRule="auto"/>
+        <w:jc w:val="both"/>
+      </w:pPr>
+      <w:r>
+        <w:lastRenderedPageBreak/>
         <w:t xml:space="preserve">Это поле является уникальным идентификатором администратора, которое автоматически генерируется с помощью типа </w:t>
       </w:r>
       <w:proofErr w:type="spellStart"/>
@@ -10495,6 +15508,8 @@
           <w:ilvl w:val="0"/>
           <w:numId w:val="45"/>
         </w:numPr>
+        <w:spacing w:line="360" w:lineRule="auto"/>
+        <w:jc w:val="both"/>
         <w:rPr>
           <w:lang w:val="en-US"/>
         </w:rPr>
@@ -10519,7 +15534,8 @@
           <w:ilvl w:val="1"/>
           <w:numId w:val="45"/>
         </w:numPr>
-        <w:spacing w:before="100" w:beforeAutospacing="1" w:after="100" w:afterAutospacing="1" w:line="240" w:lineRule="auto"/>
+        <w:spacing w:before="100" w:beforeAutospacing="1" w:after="100" w:afterAutospacing="1" w:line="360" w:lineRule="auto"/>
+        <w:jc w:val="both"/>
       </w:pPr>
       <w:r>
         <w:rPr>
@@ -10537,7 +15553,8 @@
           <w:ilvl w:val="1"/>
           <w:numId w:val="45"/>
         </w:numPr>
-        <w:spacing w:before="100" w:beforeAutospacing="1" w:after="100" w:afterAutospacing="1" w:line="240" w:lineRule="auto"/>
+        <w:spacing w:before="100" w:beforeAutospacing="1" w:after="100" w:afterAutospacing="1" w:line="360" w:lineRule="auto"/>
+        <w:jc w:val="both"/>
       </w:pPr>
       <w:r>
         <w:t xml:space="preserve">Это поле содержит логин администратора, который должен быть уникальным. Поскольку ограничение </w:t>
@@ -10570,6 +15587,8 @@
           <w:ilvl w:val="0"/>
           <w:numId w:val="45"/>
         </w:numPr>
+        <w:spacing w:line="360" w:lineRule="auto"/>
+        <w:jc w:val="both"/>
       </w:pPr>
       <w:proofErr w:type="spellStart"/>
       <w:r>
@@ -10609,7 +15628,8 @@
           <w:ilvl w:val="1"/>
           <w:numId w:val="45"/>
         </w:numPr>
-        <w:spacing w:before="100" w:beforeAutospacing="1" w:after="100" w:afterAutospacing="1" w:line="240" w:lineRule="auto"/>
+        <w:spacing w:before="100" w:beforeAutospacing="1" w:after="100" w:afterAutospacing="1" w:line="360" w:lineRule="auto"/>
+        <w:jc w:val="both"/>
       </w:pPr>
       <w:r>
         <w:rPr>
@@ -10627,7 +15647,8 @@
           <w:ilvl w:val="1"/>
           <w:numId w:val="45"/>
         </w:numPr>
-        <w:spacing w:before="100" w:beforeAutospacing="1" w:after="100" w:afterAutospacing="1" w:line="240" w:lineRule="auto"/>
+        <w:spacing w:before="100" w:beforeAutospacing="1" w:after="100" w:afterAutospacing="1" w:line="360" w:lineRule="auto"/>
+        <w:jc w:val="both"/>
       </w:pPr>
       <w:r>
         <w:t xml:space="preserve">Это поле предназначено для хранения пароля администратора. Поскольку оно ограничено </w:t>
@@ -10655,7 +15676,8 @@
     </w:p>
     <w:p>
       <w:pPr>
-        <w:spacing w:before="100" w:beforeAutospacing="1" w:after="100" w:afterAutospacing="1" w:line="240" w:lineRule="auto"/>
+        <w:spacing w:before="100" w:beforeAutospacing="1" w:after="100" w:afterAutospacing="1" w:line="360" w:lineRule="auto"/>
+        <w:jc w:val="both"/>
       </w:pPr>
       <w:r>
         <w:rPr>
@@ -10680,7 +15702,8 @@
     </w:p>
     <w:p>
       <w:pPr>
-        <w:spacing w:before="100" w:beforeAutospacing="1" w:after="100" w:afterAutospacing="1" w:line="240" w:lineRule="auto"/>
+        <w:spacing w:before="100" w:beforeAutospacing="1" w:after="100" w:afterAutospacing="1" w:line="360" w:lineRule="auto"/>
+        <w:jc w:val="both"/>
       </w:pPr>
       <w:r>
         <w:rPr>
@@ -10705,7 +15728,8 @@
     </w:p>
     <w:p>
       <w:pPr>
-        <w:spacing w:before="100" w:beforeAutospacing="1" w:after="100" w:afterAutospacing="1" w:line="240" w:lineRule="auto"/>
+        <w:spacing w:before="100" w:beforeAutospacing="1" w:after="100" w:afterAutospacing="1" w:line="360" w:lineRule="auto"/>
+        <w:jc w:val="both"/>
       </w:pPr>
       <w:r>
         <w:rPr>
@@ -10730,17 +15754,20 @@
     </w:p>
     <w:p>
       <w:pPr>
-        <w:spacing w:before="100" w:beforeAutospacing="1" w:after="100" w:afterAutospacing="1" w:line="240" w:lineRule="auto"/>
-        <w:rPr>
-          <w:rFonts w:ascii="Times New Roman" w:eastAsia="Times New Roman" w:hAnsi="Times New Roman" w:cs="Times New Roman"/>
-          <w:sz w:val="24"/>
-          <w:szCs w:val="24"/>
-          <w:lang w:eastAsia="ru-RU"/>
-        </w:rPr>
-      </w:pPr>
-    </w:p>
-    <w:p>
-      <w:pPr>
+        <w:spacing w:before="100" w:beforeAutospacing="1" w:after="100" w:afterAutospacing="1" w:line="360" w:lineRule="auto"/>
+        <w:jc w:val="both"/>
+        <w:rPr>
+          <w:rFonts w:ascii="Times New Roman" w:eastAsia="Times New Roman" w:hAnsi="Times New Roman" w:cs="Times New Roman"/>
+          <w:sz w:val="24"/>
+          <w:szCs w:val="24"/>
+          <w:lang w:eastAsia="ru-RU"/>
+        </w:rPr>
+      </w:pPr>
+    </w:p>
+    <w:p>
+      <w:pPr>
+        <w:spacing w:line="360" w:lineRule="auto"/>
+        <w:jc w:val="both"/>
         <w:rPr>
           <w:rFonts w:ascii="Consolas" w:hAnsi="Consolas" w:cs="Consolas"/>
           <w:sz w:val="19"/>
@@ -10750,6 +15777,8 @@
     </w:p>
     <w:p>
       <w:pPr>
+        <w:spacing w:line="360" w:lineRule="auto"/>
+        <w:jc w:val="both"/>
         <w:rPr>
           <w:rFonts w:ascii="Times New Roman" w:eastAsia="Times New Roman" w:hAnsi="Times New Roman" w:cs="Times New Roman"/>
           <w:sz w:val="24"/>
@@ -10769,8 +15798,9 @@
     </w:p>
     <w:p>
       <w:pPr>
-        <w:spacing w:before="100" w:beforeAutospacing="1" w:after="100" w:afterAutospacing="1" w:line="240" w:lineRule="auto"/>
+        <w:spacing w:before="100" w:beforeAutospacing="1" w:after="100" w:afterAutospacing="1" w:line="360" w:lineRule="auto"/>
         <w:ind w:left="720"/>
+        <w:jc w:val="both"/>
         <w:rPr>
           <w:rFonts w:ascii="Times New Roman" w:eastAsia="Times New Roman" w:hAnsi="Times New Roman" w:cs="Times New Roman"/>
           <w:b/>
@@ -10946,8 +15976,9 @@
     </w:p>
     <w:p>
       <w:pPr>
-        <w:spacing w:before="100" w:beforeAutospacing="1" w:after="100" w:afterAutospacing="1" w:line="240" w:lineRule="auto"/>
+        <w:spacing w:before="100" w:beforeAutospacing="1" w:after="100" w:afterAutospacing="1" w:line="360" w:lineRule="auto"/>
         <w:ind w:left="720"/>
+        <w:jc w:val="both"/>
         <w:rPr>
           <w:rFonts w:ascii="Times New Roman" w:eastAsia="Times New Roman" w:hAnsi="Times New Roman" w:cs="Times New Roman"/>
           <w:b/>
@@ -11130,13 +16161,12 @@
         </w:rPr>
         <w:t>. </w:t>
       </w:r>
-      <w:bookmarkStart w:id="0" w:name="_GoBack"/>
-      <w:bookmarkEnd w:id="0"/>
-    </w:p>
-    <w:p>
-      <w:pPr>
-        <w:spacing w:before="100" w:beforeAutospacing="1" w:after="100" w:afterAutospacing="1" w:line="240" w:lineRule="auto"/>
+    </w:p>
+    <w:p>
+      <w:pPr>
+        <w:spacing w:before="100" w:beforeAutospacing="1" w:after="100" w:afterAutospacing="1" w:line="360" w:lineRule="auto"/>
         <w:ind w:left="720"/>
+        <w:jc w:val="both"/>
         <w:rPr>
           <w:rFonts w:ascii="Times New Roman" w:eastAsia="Times New Roman" w:hAnsi="Times New Roman" w:cs="Times New Roman"/>
           <w:sz w:val="24"/>
@@ -11222,8 +16252,9 @@
     </w:p>
     <w:p>
       <w:pPr>
-        <w:spacing w:before="100" w:beforeAutospacing="1" w:after="100" w:afterAutospacing="1" w:line="240" w:lineRule="auto"/>
+        <w:spacing w:before="100" w:beforeAutospacing="1" w:after="100" w:afterAutospacing="1" w:line="360" w:lineRule="auto"/>
         <w:ind w:left="720"/>
+        <w:jc w:val="both"/>
         <w:rPr>
           <w:rFonts w:ascii="Times New Roman" w:eastAsia="Times New Roman" w:hAnsi="Times New Roman" w:cs="Times New Roman"/>
           <w:sz w:val="24"/>
@@ -11327,8 +16358,9 @@
     </w:p>
     <w:p>
       <w:pPr>
-        <w:spacing w:before="100" w:beforeAutospacing="1" w:after="100" w:afterAutospacing="1" w:line="240" w:lineRule="auto"/>
+        <w:spacing w:before="100" w:beforeAutospacing="1" w:after="100" w:afterAutospacing="1" w:line="360" w:lineRule="auto"/>
         <w:ind w:left="720"/>
+        <w:jc w:val="both"/>
         <w:rPr>
           <w:rFonts w:ascii="Times New Roman" w:eastAsia="Times New Roman" w:hAnsi="Times New Roman" w:cs="Times New Roman"/>
           <w:sz w:val="24"/>
@@ -18127,7 +23159,6 @@
     <w:lsdException w:name="HTML Sample" w:semiHidden="1" w:unhideWhenUsed="1"/>
     <w:lsdException w:name="HTML Typewriter" w:semiHidden="1" w:unhideWhenUsed="1"/>
     <w:lsdException w:name="HTML Variable" w:semiHidden="1" w:unhideWhenUsed="1"/>
-    <w:lsdException w:name="Normal Table" w:semiHidden="1" w:unhideWhenUsed="1"/>
     <w:lsdException w:name="annotation subject" w:semiHidden="1" w:unhideWhenUsed="1"/>
     <w:lsdException w:name="No List" w:semiHidden="1" w:unhideWhenUsed="1"/>
     <w:lsdException w:name="Outline List 1" w:semiHidden="1" w:unhideWhenUsed="1"/>
@@ -18174,10 +23205,8 @@
     <w:lsdException w:name="Table Subtle 2" w:semiHidden="1" w:unhideWhenUsed="1"/>
     <w:lsdException w:name="Table Web 1" w:semiHidden="1" w:unhideWhenUsed="1"/>
     <w:lsdException w:name="Table Web 2" w:semiHidden="1" w:unhideWhenUsed="1"/>
-    <w:lsdException w:name="Table Web 3" w:semiHidden="1" w:unhideWhenUsed="1"/>
     <w:lsdException w:name="Balloon Text" w:semiHidden="1" w:unhideWhenUsed="1"/>
     <w:lsdException w:name="Table Grid" w:uiPriority="39"/>
-    <w:lsdException w:name="Table Theme" w:semiHidden="1" w:unhideWhenUsed="1"/>
     <w:lsdException w:name="Placeholder Text" w:semiHidden="1"/>
     <w:lsdException w:name="No Spacing" w:uiPriority="1" w:qFormat="1"/>
     <w:lsdException w:name="Light Shading" w:uiPriority="60"/>
@@ -18403,6 +23432,29 @@
     <w:name w:val="Normal"/>
     <w:qFormat/>
   </w:style>
+  <w:style w:type="paragraph" w:styleId="2">
+    <w:name w:val="heading 2"/>
+    <w:basedOn w:val="a"/>
+    <w:next w:val="a"/>
+    <w:link w:val="20"/>
+    <w:uiPriority w:val="9"/>
+    <w:semiHidden/>
+    <w:unhideWhenUsed/>
+    <w:qFormat/>
+    <w:rsid w:val="00467B3D"/>
+    <w:pPr>
+      <w:keepNext/>
+      <w:keepLines/>
+      <w:spacing w:before="40" w:after="0"/>
+      <w:outlineLvl w:val="1"/>
+    </w:pPr>
+    <w:rPr>
+      <w:rFonts w:asciiTheme="majorHAnsi" w:eastAsiaTheme="majorEastAsia" w:hAnsiTheme="majorHAnsi" w:cstheme="majorBidi"/>
+      <w:color w:val="2F5496" w:themeColor="accent1" w:themeShade="BF"/>
+      <w:sz w:val="26"/>
+      <w:szCs w:val="26"/>
+    </w:rPr>
+  </w:style>
   <w:style w:type="paragraph" w:styleId="3">
     <w:name w:val="heading 3"/>
     <w:basedOn w:val="a"/>
@@ -18446,6 +23498,7 @@
   <w:style w:type="character" w:default="1" w:styleId="a0">
     <w:name w:val="Default Paragraph Font"/>
     <w:uiPriority w:val="1"/>
+    <w:semiHidden/>
     <w:unhideWhenUsed/>
   </w:style>
   <w:style w:type="table" w:default="1" w:styleId="a1">
@@ -18622,6 +23675,40 @@
       <w:ind w:left="720"/>
       <w:contextualSpacing/>
     </w:pPr>
+  </w:style>
+  <w:style w:type="character" w:customStyle="1" w:styleId="20">
+    <w:name w:val="Заголовок 2 Знак"/>
+    <w:basedOn w:val="a0"/>
+    <w:link w:val="2"/>
+    <w:uiPriority w:val="9"/>
+    <w:semiHidden/>
+    <w:rsid w:val="00467B3D"/>
+    <w:rPr>
+      <w:rFonts w:asciiTheme="majorHAnsi" w:eastAsiaTheme="majorEastAsia" w:hAnsiTheme="majorHAnsi" w:cstheme="majorBidi"/>
+      <w:color w:val="2F5496" w:themeColor="accent1" w:themeShade="BF"/>
+      <w:sz w:val="26"/>
+      <w:szCs w:val="26"/>
+    </w:rPr>
+  </w:style>
+  <w:style w:type="paragraph" w:customStyle="1" w:styleId="Textbody">
+    <w:name w:val="Text body"/>
+    <w:basedOn w:val="a"/>
+    <w:rsid w:val="00467B3D"/>
+    <w:pPr>
+      <w:widowControl w:val="0"/>
+      <w:suppressAutoHyphens/>
+      <w:autoSpaceDN w:val="0"/>
+      <w:spacing w:after="140" w:line="276" w:lineRule="auto"/>
+      <w:textAlignment w:val="baseline"/>
+    </w:pPr>
+    <w:rPr>
+      <w:rFonts w:ascii="Liberation Serif" w:eastAsia="SimSun" w:hAnsi="Liberation Serif" w:cs="Tahoma"/>
+      <w:color w:val="000000"/>
+      <w:kern w:val="3"/>
+      <w:sz w:val="24"/>
+      <w:szCs w:val="24"/>
+      <w:lang w:eastAsia="zh-CN" w:bidi="hi-IN"/>
+    </w:rPr>
   </w:style>
 </w:styles>
 </file>
